--- a/INFORMES/2024/INFORME 005 2024 - TELEFONO IP.docx
+++ b/INFORMES/2024/INFORME 005 2024 - TELEFONO IP.docx
@@ -1,6 +1,6 @@
 
 <file path=word/document.xml><?xml version="1.0" encoding="utf-8"?>
-<w:document xmlns:wpc="http://schemas.microsoft.com/office/word/2010/wordprocessingCanvas" xmlns:cx="http://schemas.microsoft.com/office/drawing/2014/chartex" xmlns:cx1="http://schemas.microsoft.com/office/drawing/2015/9/8/chartex" xmlns:cx2="http://schemas.microsoft.com/office/drawing/2015/10/21/chartex" xmlns:cx3="http://schemas.microsoft.com/office/drawing/2016/5/9/chartex" xmlns:cx4="http://schemas.microsoft.com/office/drawing/2016/5/10/chartex" xmlns:cx5="http://schemas.microsoft.com/office/drawing/2016/5/11/chartex" xmlns:cx6="http://schemas.microsoft.com/office/drawing/2016/5/12/chartex" xmlns:cx7="http://schemas.microsoft.com/office/drawing/2016/5/13/chartex" xmlns:cx8="http://schemas.microsoft.com/office/drawing/2016/5/14/chartex" xmlns:mc="http://schemas.openxmlformats.org/markup-compatibility/2006" xmlns:aink="http://schemas.microsoft.com/office/drawing/2016/ink" xmlns:am3d="http://schemas.microsoft.com/office/drawing/2017/model3d" xmlns:o="urn:schemas-microsoft-com:office:office" xmlns:oel="http://schemas.microsoft.com/office/2019/extlst" xmlns:r="http://schemas.openxmlformats.org/officeDocument/2006/relationships" xmlns:m="http://schemas.openxmlformats.org/officeDocument/2006/math" xmlns:v="urn:schemas-microsoft-com:vml" xmlns:wp14="http://schemas.microsoft.com/office/word/2010/wordprocessingDrawing" xmlns:wp="http://schemas.openxmlformats.org/drawingml/2006/wordprocessingDrawing" xmlns:w10="urn:schemas-microsoft-com:office:word" xmlns:w="http://schemas.openxmlformats.org/wordprocessingml/2006/main" xmlns:w14="http://schemas.microsoft.com/office/word/2010/wordml" xmlns:w15="http://schemas.microsoft.com/office/word/2012/wordml" xmlns:w16cex="http://schemas.microsoft.com/office/word/2018/wordml/cex" xmlns:w16cid="http://schemas.microsoft.com/office/word/2016/wordml/cid" xmlns:w16="http://schemas.microsoft.com/office/word/2018/wordml" xmlns:w16sdtdh="http://schemas.microsoft.com/office/word/2020/wordml/sdtdatahash" xmlns:w16se="http://schemas.microsoft.com/office/word/2015/wordml/symex" xmlns:wpg="http://schemas.microsoft.com/office/word/2010/wordprocessingGroup" xmlns:wpi="http://schemas.microsoft.com/office/word/2010/wordprocessingInk" xmlns:wne="http://schemas.microsoft.com/office/word/2006/wordml" xmlns:wps="http://schemas.microsoft.com/office/word/2010/wordprocessingShape" mc:Ignorable="w14 w15 w16se w16cid w16 w16cex w16sdtdh wp14">
+<w:document xmlns:wpc="http://schemas.microsoft.com/office/word/2010/wordprocessingCanvas" xmlns:cx="http://schemas.microsoft.com/office/drawing/2014/chartex" xmlns:cx1="http://schemas.microsoft.com/office/drawing/2015/9/8/chartex" xmlns:cx2="http://schemas.microsoft.com/office/drawing/2015/10/21/chartex" xmlns:cx3="http://schemas.microsoft.com/office/drawing/2016/5/9/chartex" xmlns:cx4="http://schemas.microsoft.com/office/drawing/2016/5/10/chartex" xmlns:cx5="http://schemas.microsoft.com/office/drawing/2016/5/11/chartex" xmlns:cx6="http://schemas.microsoft.com/office/drawing/2016/5/12/chartex" xmlns:cx7="http://schemas.microsoft.com/office/drawing/2016/5/13/chartex" xmlns:cx8="http://schemas.microsoft.com/office/drawing/2016/5/14/chartex" xmlns:mc="http://schemas.openxmlformats.org/markup-compatibility/2006" xmlns:aink="http://schemas.microsoft.com/office/drawing/2016/ink" xmlns:am3d="http://schemas.microsoft.com/office/drawing/2017/model3d" xmlns:o="urn:schemas-microsoft-com:office:office" xmlns:oel="http://schemas.microsoft.com/office/2019/extlst" xmlns:r="http://schemas.openxmlformats.org/officeDocument/2006/relationships" xmlns:m="http://schemas.openxmlformats.org/officeDocument/2006/math" xmlns:v="urn:schemas-microsoft-com:vml" xmlns:wp14="http://schemas.microsoft.com/office/word/2010/wordprocessingDrawing" xmlns:wp="http://schemas.openxmlformats.org/drawingml/2006/wordprocessingDrawing" xmlns:w10="urn:schemas-microsoft-com:office:word" xmlns:w="http://schemas.openxmlformats.org/wordprocessingml/2006/main" xmlns:w14="http://schemas.microsoft.com/office/word/2010/wordml" xmlns:w15="http://schemas.microsoft.com/office/word/2012/wordml" xmlns:w16cex="http://schemas.microsoft.com/office/word/2018/wordml/cex" xmlns:w16cid="http://schemas.microsoft.com/office/word/2016/wordml/cid" xmlns:w16="http://schemas.microsoft.com/office/word/2018/wordml" xmlns:w16du="http://schemas.microsoft.com/office/word/2023/wordml/word16du" xmlns:w16sdtdh="http://schemas.microsoft.com/office/word/2020/wordml/sdtdatahash" xmlns:w16se="http://schemas.microsoft.com/office/word/2015/wordml/symex" xmlns:wpg="http://schemas.microsoft.com/office/word/2010/wordprocessingGroup" xmlns:wpi="http://schemas.microsoft.com/office/word/2010/wordprocessingInk" xmlns:wne="http://schemas.microsoft.com/office/word/2006/wordml" xmlns:wps="http://schemas.microsoft.com/office/word/2010/wordprocessingShape" mc:Ignorable="w14 w15 w16se w16cid w16 w16cex w16sdtdh w16du wp14">
   <w:body>
     <w:p>
       <w:pPr>
@@ -19,19 +19,39 @@
           <w:rFonts w:cstheme="minorHAnsi"/>
           <w:b/>
           <w:bCs/>
-          <w:color w:val="000000"/>
           <w:szCs w:val="24"/>
           <w:u w:val="single"/>
           <w:lang w:val="it-IT"/>
         </w:rPr>
-        <w:t>INFORME Nª 00</w:t>
+        <w:t>INFORME N</w:t>
       </w:r>
       <w:r>
         <w:rPr>
           <w:rFonts w:cstheme="minorHAnsi"/>
           <w:b/>
           <w:bCs/>
-          <w:color w:val="000000"/>
+          <w:szCs w:val="24"/>
+          <w:u w:val="single"/>
+          <w:lang w:val="it-IT"/>
+        </w:rPr>
+        <w:t>°</w:t>
+      </w:r>
+      <w:r>
+        <w:rPr>
+          <w:rFonts w:cstheme="minorHAnsi"/>
+          <w:b/>
+          <w:bCs/>
+          <w:szCs w:val="24"/>
+          <w:u w:val="single"/>
+          <w:lang w:val="it-IT"/>
+        </w:rPr>
+        <w:t xml:space="preserve"> 00</w:t>
+      </w:r>
+      <w:r>
+        <w:rPr>
+          <w:rFonts w:cstheme="minorHAnsi"/>
+          <w:b/>
+          <w:bCs/>
           <w:szCs w:val="24"/>
           <w:u w:val="single"/>
           <w:lang w:val="it-IT"/>
@@ -43,7 +63,6 @@
           <w:rFonts w:cstheme="minorHAnsi"/>
           <w:b/>
           <w:bCs/>
-          <w:color w:val="000000"/>
           <w:szCs w:val="24"/>
           <w:u w:val="single"/>
           <w:lang w:val="it-IT"/>
@@ -55,7 +74,6 @@
           <w:rFonts w:cstheme="minorHAnsi"/>
           <w:b/>
           <w:bCs/>
-          <w:color w:val="000000"/>
           <w:szCs w:val="24"/>
           <w:u w:val="single"/>
           <w:lang w:val="it-IT"/>
@@ -67,7 +85,6 @@
           <w:rFonts w:cstheme="minorHAnsi"/>
           <w:b/>
           <w:bCs/>
-          <w:color w:val="000000"/>
           <w:szCs w:val="24"/>
           <w:u w:val="single"/>
           <w:lang w:val="it-IT"/>
@@ -168,17 +185,7 @@
           <w:iCs/>
           <w:szCs w:val="24"/>
         </w:rPr>
-        <w:t>RESIDENTE DE OBRA</w:t>
-      </w:r>
-      <w:r>
-        <w:rPr>
-          <w:rFonts w:cstheme="minorHAnsi"/>
-          <w:b/>
-          <w:bCs/>
-          <w:iCs/>
-          <w:szCs w:val="24"/>
-        </w:rPr>
-        <w:t xml:space="preserve"> (e)</w:t>
+        <w:t xml:space="preserve">RESIDENTE DE OBRA </w:t>
       </w:r>
     </w:p>
     <w:bookmarkEnd w:id="0"/>
@@ -316,7 +323,6 @@
           <w:b/>
           <w:bCs/>
           <w:iCs/>
-          <w:color w:val="FF0000"/>
           <w:szCs w:val="24"/>
         </w:rPr>
         <w:t>TELEFONÍA IP</w:t>
@@ -370,7 +376,15 @@
           <w:iCs/>
           <w:szCs w:val="24"/>
         </w:rPr>
-        <w:t>08</w:t>
+        <w:t>3</w:t>
+      </w:r>
+      <w:r>
+        <w:rPr>
+          <w:rFonts w:cstheme="minorHAnsi"/>
+          <w:iCs/>
+          <w:szCs w:val="24"/>
+        </w:rPr>
+        <w:t>0</w:t>
       </w:r>
       <w:r>
         <w:rPr>
@@ -386,7 +400,7 @@
           <w:iCs/>
           <w:szCs w:val="24"/>
         </w:rPr>
-        <w:t>enero</w:t>
+        <w:t>marzo</w:t>
       </w:r>
       <w:r>
         <w:rPr>
@@ -451,9 +465,19 @@
           <w:b/>
           <w:bCs/>
           <w:iCs/>
-          <w:color w:val="FF0000"/>
+          <w:color w:val="auto"/>
         </w:rPr>
-        <w:t>TELEFONÍA IP</w:t>
+        <w:t xml:space="preserve">Telefonía </w:t>
+      </w:r>
+      <w:r>
+        <w:rPr>
+          <w:rFonts w:asciiTheme="minorHAnsi" w:hAnsiTheme="minorHAnsi" w:cstheme="minorHAnsi"/>
+          <w:b/>
+          <w:bCs/>
+          <w:iCs/>
+          <w:color w:val="auto"/>
+        </w:rPr>
+        <w:t>IP</w:t>
       </w:r>
       <w:r>
         <w:rPr>
@@ -461,7 +485,15 @@
           <w:iCs/>
           <w:color w:val="auto"/>
         </w:rPr>
-        <w:t xml:space="preserve"> para dar inicio al proceso de adquisición y dotar de esta manera del equipamiento al proyecto “MEJORAMIENTO DE LA GESTIÓN MUNICIPAL Y SERVICIO ADMINISTRATIVO DE LA MUNICIPALIDAD PROVINCIAL DE ABANCAY, DISTRITO DE ABANCAY – PROVINCIA DE ABANCAY – DEPARTAMENTO DE APURIMAC”.</w:t>
+        <w:t xml:space="preserve"> </w:t>
+      </w:r>
+      <w:r>
+        <w:rPr>
+          <w:rFonts w:asciiTheme="minorHAnsi" w:hAnsiTheme="minorHAnsi" w:cstheme="minorHAnsi"/>
+          <w:iCs/>
+          <w:color w:val="auto"/>
+        </w:rPr>
+        <w:t>para dar inicio al proceso de adquisición y dotar de esta manera del equipamiento al proyecto “MEJORAMIENTO DE LA GESTIÓN MUNICIPAL Y SERVICIO ADMINISTRATIVO DE LA MUNICIPALIDAD PROVINCIAL DE ABANCAY, DISTRITO DE ABANCAY – PROVINCIA DE ABANCAY – DEPARTAMENTO DE APURIMAC”.</w:t>
       </w:r>
     </w:p>
     <w:p>
@@ -564,9 +596,9 @@
       </w:tblPr>
       <w:tblGrid>
         <w:gridCol w:w="817"/>
-        <w:gridCol w:w="1148"/>
-        <w:gridCol w:w="222"/>
-        <w:gridCol w:w="496"/>
+        <w:gridCol w:w="1259"/>
+        <w:gridCol w:w="213"/>
+        <w:gridCol w:w="635"/>
         <w:gridCol w:w="861"/>
         <w:gridCol w:w="6190"/>
       </w:tblGrid>
@@ -595,7 +627,6 @@
               <w:rPr>
                 <w:rFonts w:eastAsia="Times New Roman" w:cstheme="minorHAnsi"/>
                 <w:b/>
-                <w:color w:val="000000"/>
                 <w:sz w:val="24"/>
                 <w:szCs w:val="24"/>
                 <w:u w:val="single"/>
@@ -607,7 +638,6 @@
               <w:rPr>
                 <w:rFonts w:eastAsia="Times New Roman" w:cstheme="minorHAnsi"/>
                 <w:b/>
-                <w:color w:val="000000"/>
                 <w:sz w:val="24"/>
                 <w:szCs w:val="24"/>
                 <w:u w:val="single"/>
@@ -625,7 +655,6 @@
               <w:rPr>
                 <w:rFonts w:eastAsia="Times New Roman" w:cstheme="minorHAnsi"/>
                 <w:b/>
-                <w:color w:val="000000"/>
                 <w:sz w:val="24"/>
                 <w:szCs w:val="24"/>
                 <w:u w:val="single"/>
@@ -637,7 +666,6 @@
               <w:rPr>
                 <w:rFonts w:eastAsia="Times New Roman" w:cstheme="minorHAnsi"/>
                 <w:b/>
-                <w:color w:val="000000"/>
                 <w:sz w:val="24"/>
                 <w:szCs w:val="24"/>
                 <w:u w:val="single"/>
@@ -654,7 +682,6 @@
                 <w:rFonts w:eastAsia="Times New Roman" w:cstheme="minorHAnsi"/>
                 <w:b/>
                 <w:bCs/>
-                <w:color w:val="000000"/>
                 <w:sz w:val="24"/>
                 <w:szCs w:val="24"/>
                 <w:vertAlign w:val="subscript"/>
@@ -691,7 +718,6 @@
                 <w:rFonts w:eastAsia="Times New Roman" w:cstheme="minorHAnsi"/>
                 <w:b/>
                 <w:bCs/>
-                <w:color w:val="000000"/>
                 <w:sz w:val="24"/>
                 <w:szCs w:val="24"/>
                 <w:vertAlign w:val="subscript"/>
@@ -703,7 +729,6 @@
                 <w:rFonts w:eastAsia="Times New Roman" w:cstheme="minorHAnsi"/>
                 <w:b/>
                 <w:bCs/>
-                <w:color w:val="000000"/>
                 <w:sz w:val="24"/>
                 <w:szCs w:val="24"/>
                 <w:vertAlign w:val="subscript"/>
@@ -735,7 +760,6 @@
               <w:rPr>
                 <w:rFonts w:eastAsia="Times New Roman" w:cstheme="minorHAnsi"/>
                 <w:bCs/>
-                <w:color w:val="000000"/>
                 <w:sz w:val="24"/>
                 <w:szCs w:val="24"/>
                 <w:vertAlign w:val="subscript"/>
@@ -746,7 +770,6 @@
               <w:rPr>
                 <w:rFonts w:eastAsia="Times New Roman" w:cstheme="minorHAnsi"/>
                 <w:bCs/>
-                <w:color w:val="000000"/>
                 <w:sz w:val="24"/>
                 <w:szCs w:val="24"/>
                 <w:vertAlign w:val="subscript"/>
@@ -783,7 +806,6 @@
                 <w:rFonts w:eastAsia="Times New Roman" w:cstheme="minorHAnsi"/>
                 <w:b/>
                 <w:bCs/>
-                <w:color w:val="000000"/>
                 <w:sz w:val="24"/>
                 <w:szCs w:val="24"/>
                 <w:vertAlign w:val="subscript"/>
@@ -795,7 +817,6 @@
                 <w:rFonts w:eastAsia="Times New Roman" w:cstheme="minorHAnsi"/>
                 <w:b/>
                 <w:bCs/>
-                <w:color w:val="000000"/>
                 <w:sz w:val="24"/>
                 <w:szCs w:val="24"/>
                 <w:vertAlign w:val="subscript"/>
@@ -826,7 +847,6 @@
               <w:rPr>
                 <w:rFonts w:eastAsia="Times New Roman" w:cstheme="minorHAnsi"/>
                 <w:b/>
-                <w:color w:val="FF0000"/>
                 <w:sz w:val="24"/>
                 <w:szCs w:val="24"/>
                 <w:vertAlign w:val="subscript"/>
@@ -842,19 +862,7 @@
                 <w:vertAlign w:val="subscript"/>
                 <w:lang w:eastAsia="es-PE"/>
               </w:rPr>
-              <w:t xml:space="preserve">ADQUISICION DE </w:t>
-            </w:r>
-            <w:r>
-              <w:rPr>
-                <w:rFonts w:eastAsia="Times New Roman" w:cstheme="minorHAnsi"/>
-                <w:b/>
-                <w:color w:val="FF0000"/>
-                <w:sz w:val="24"/>
-                <w:szCs w:val="24"/>
-                <w:vertAlign w:val="subscript"/>
-                <w:lang w:eastAsia="es-PE"/>
-              </w:rPr>
-              <w:t>TELEFONÍA IP</w:t>
+              <w:t>ADQUISICION DE TELEFONÍA IP</w:t>
             </w:r>
           </w:p>
         </w:tc>
@@ -886,7 +894,6 @@
                 <w:rFonts w:eastAsia="Times New Roman" w:cstheme="minorHAnsi"/>
                 <w:b/>
                 <w:bCs/>
-                <w:color w:val="000000"/>
                 <w:sz w:val="24"/>
                 <w:szCs w:val="24"/>
                 <w:vertAlign w:val="subscript"/>
@@ -898,7 +905,6 @@
                 <w:rFonts w:eastAsia="Times New Roman" w:cstheme="minorHAnsi"/>
                 <w:b/>
                 <w:bCs/>
-                <w:color w:val="000000"/>
                 <w:sz w:val="24"/>
                 <w:szCs w:val="24"/>
                 <w:vertAlign w:val="subscript"/>
@@ -930,7 +936,6 @@
               <w:rPr>
                 <w:rFonts w:eastAsia="Times New Roman" w:cstheme="minorHAnsi"/>
                 <w:bCs/>
-                <w:color w:val="000000"/>
                 <w:sz w:val="24"/>
                 <w:szCs w:val="24"/>
                 <w:vertAlign w:val="subscript"/>
@@ -941,7 +946,6 @@
               <w:rPr>
                 <w:rFonts w:eastAsia="Times New Roman" w:cstheme="minorHAnsi"/>
                 <w:bCs/>
-                <w:color w:val="FF0000"/>
                 <w:sz w:val="24"/>
                 <w:szCs w:val="24"/>
                 <w:vertAlign w:val="subscript"/>
@@ -953,7 +957,6 @@
               <w:rPr>
                 <w:rFonts w:eastAsia="Times New Roman" w:cstheme="minorHAnsi"/>
                 <w:bCs/>
-                <w:color w:val="FF0000"/>
                 <w:sz w:val="24"/>
                 <w:szCs w:val="24"/>
                 <w:vertAlign w:val="subscript"/>
@@ -965,7 +968,6 @@
               <w:rPr>
                 <w:rFonts w:eastAsia="Times New Roman" w:cstheme="minorHAnsi"/>
                 <w:bCs/>
-                <w:color w:val="FF0000"/>
                 <w:sz w:val="24"/>
                 <w:szCs w:val="24"/>
                 <w:vertAlign w:val="subscript"/>
@@ -1002,7 +1004,6 @@
                 <w:rFonts w:eastAsia="Times New Roman" w:cstheme="minorHAnsi"/>
                 <w:b/>
                 <w:bCs/>
-                <w:color w:val="000000"/>
                 <w:sz w:val="24"/>
                 <w:szCs w:val="24"/>
                 <w:vertAlign w:val="subscript"/>
@@ -1038,7 +1039,6 @@
                 <w:rFonts w:eastAsia="Times New Roman" w:cstheme="minorHAnsi"/>
                 <w:b/>
                 <w:bCs/>
-                <w:color w:val="000000"/>
                 <w:sz w:val="24"/>
                 <w:szCs w:val="24"/>
                 <w:vertAlign w:val="subscript"/>
@@ -1050,7 +1050,6 @@
                 <w:rFonts w:eastAsia="Times New Roman" w:cstheme="minorHAnsi"/>
                 <w:b/>
                 <w:bCs/>
-                <w:color w:val="000000"/>
                 <w:sz w:val="24"/>
                 <w:szCs w:val="24"/>
                 <w:vertAlign w:val="subscript"/>
@@ -1096,30 +1095,7 @@
                 <w:vertAlign w:val="subscript"/>
                 <w:lang w:eastAsia="es-PE"/>
               </w:rPr>
-              <w:t xml:space="preserve">ADQUISICION DE </w:t>
-            </w:r>
-            <w:r>
-              <w:rPr>
-                <w:rFonts w:eastAsia="Times New Roman" w:cstheme="minorHAnsi"/>
-                <w:b/>
-                <w:color w:val="FF0000"/>
-                <w:sz w:val="24"/>
-                <w:szCs w:val="24"/>
-                <w:vertAlign w:val="subscript"/>
-                <w:lang w:eastAsia="es-PE"/>
-              </w:rPr>
-              <w:t>TELEFONÍA IP</w:t>
-            </w:r>
-            <w:r>
-              <w:rPr>
-                <w:rFonts w:eastAsia="Times New Roman" w:cstheme="minorHAnsi"/>
-                <w:b/>
-                <w:sz w:val="24"/>
-                <w:szCs w:val="24"/>
-                <w:vertAlign w:val="subscript"/>
-                <w:lang w:eastAsia="es-PE"/>
-              </w:rPr>
-              <w:t xml:space="preserve">, </w:t>
+              <w:t xml:space="preserve">ADQUISICION DE TELEFONÍA IP, </w:t>
             </w:r>
             <w:r>
               <w:rPr>
@@ -1172,7 +1148,6 @@
                 <w:rFonts w:eastAsia="Times New Roman" w:cstheme="minorHAnsi"/>
                 <w:b/>
                 <w:bCs/>
-                <w:color w:val="000000"/>
                 <w:sz w:val="24"/>
                 <w:szCs w:val="24"/>
                 <w:vertAlign w:val="subscript"/>
@@ -1184,7 +1159,6 @@
                 <w:rFonts w:eastAsia="Times New Roman" w:cstheme="minorHAnsi"/>
                 <w:b/>
                 <w:bCs/>
-                <w:color w:val="000000"/>
                 <w:sz w:val="24"/>
                 <w:szCs w:val="24"/>
                 <w:vertAlign w:val="subscript"/>
@@ -1215,7 +1189,6 @@
               <w:rPr>
                 <w:rFonts w:eastAsia="Times New Roman" w:cstheme="minorHAnsi"/>
                 <w:iCs/>
-                <w:color w:val="000000"/>
                 <w:sz w:val="24"/>
                 <w:szCs w:val="24"/>
                 <w:vertAlign w:val="subscript"/>
@@ -1226,7 +1199,6 @@
               <w:rPr>
                 <w:rFonts w:eastAsia="Times New Roman" w:cstheme="minorHAnsi"/>
                 <w:iCs/>
-                <w:color w:val="000000"/>
                 <w:sz w:val="24"/>
                 <w:szCs w:val="24"/>
                 <w:vertAlign w:val="subscript"/>
@@ -1239,7 +1211,6 @@
               <w:rPr>
                 <w:rFonts w:eastAsia="Times New Roman" w:cstheme="minorHAnsi"/>
                 <w:iCs/>
-                <w:color w:val="000000"/>
                 <w:sz w:val="24"/>
                 <w:szCs w:val="24"/>
                 <w:vertAlign w:val="subscript"/>
@@ -1277,7 +1248,6 @@
                 <w:rFonts w:eastAsia="Times New Roman" w:cstheme="minorHAnsi"/>
                 <w:b/>
                 <w:bCs/>
-                <w:color w:val="000000"/>
                 <w:sz w:val="24"/>
                 <w:szCs w:val="24"/>
                 <w:vertAlign w:val="subscript"/>
@@ -1289,7 +1259,6 @@
                 <w:rFonts w:eastAsia="Times New Roman" w:cstheme="minorHAnsi"/>
                 <w:b/>
                 <w:bCs/>
-                <w:color w:val="000000"/>
                 <w:sz w:val="24"/>
                 <w:szCs w:val="24"/>
                 <w:vertAlign w:val="subscript"/>
@@ -1319,7 +1288,6 @@
               <w:rPr>
                 <w:rFonts w:eastAsia="Times New Roman" w:cstheme="minorHAnsi"/>
                 <w:iCs/>
-                <w:color w:val="000000"/>
                 <w:sz w:val="24"/>
                 <w:szCs w:val="24"/>
                 <w:vertAlign w:val="subscript"/>
@@ -1330,7 +1298,6 @@
               <w:rPr>
                 <w:rFonts w:eastAsia="Times New Roman" w:cstheme="minorHAnsi"/>
                 <w:iCs/>
-                <w:color w:val="000000"/>
                 <w:sz w:val="24"/>
                 <w:szCs w:val="24"/>
                 <w:vertAlign w:val="subscript"/>
@@ -1343,7 +1310,6 @@
               <w:rPr>
                 <w:rFonts w:eastAsia="Times New Roman" w:cstheme="minorHAnsi"/>
                 <w:iCs/>
-                <w:color w:val="000000"/>
                 <w:sz w:val="24"/>
                 <w:szCs w:val="24"/>
                 <w:vertAlign w:val="subscript"/>
@@ -1356,7 +1322,6 @@
               <w:rPr>
                 <w:rFonts w:eastAsia="Times New Roman" w:cstheme="minorHAnsi"/>
                 <w:iCs/>
-                <w:color w:val="000000"/>
                 <w:sz w:val="24"/>
                 <w:szCs w:val="24"/>
                 <w:vertAlign w:val="subscript"/>
@@ -1393,7 +1358,6 @@
                 <w:rFonts w:eastAsia="Times New Roman" w:cstheme="minorHAnsi"/>
                 <w:b/>
                 <w:bCs/>
-                <w:color w:val="000000"/>
                 <w:sz w:val="24"/>
                 <w:szCs w:val="24"/>
                 <w:vertAlign w:val="subscript"/>
@@ -1405,7 +1369,6 @@
                 <w:rFonts w:eastAsia="Times New Roman" w:cstheme="minorHAnsi"/>
                 <w:b/>
                 <w:bCs/>
-                <w:color w:val="000000"/>
                 <w:sz w:val="24"/>
                 <w:szCs w:val="24"/>
                 <w:vertAlign w:val="subscript"/>
@@ -1472,7 +1435,6 @@
                       <w:rFonts w:eastAsia="Times New Roman" w:cstheme="minorHAnsi"/>
                       <w:b/>
                       <w:bCs/>
-                      <w:color w:val="000000"/>
                       <w:sz w:val="18"/>
                       <w:szCs w:val="18"/>
                       <w:lang w:eastAsia="es-PE"/>
@@ -1483,7 +1445,6 @@
                       <w:rFonts w:eastAsia="Times New Roman" w:cstheme="minorHAnsi"/>
                       <w:b/>
                       <w:bCs/>
-                      <w:color w:val="000000"/>
                       <w:sz w:val="18"/>
                       <w:szCs w:val="18"/>
                       <w:lang w:eastAsia="es-PE"/>
@@ -1507,7 +1468,6 @@
                       <w:rFonts w:eastAsia="Times New Roman" w:cstheme="minorHAnsi"/>
                       <w:b/>
                       <w:bCs/>
-                      <w:color w:val="000000"/>
                       <w:sz w:val="18"/>
                       <w:szCs w:val="18"/>
                       <w:lang w:eastAsia="es-PE"/>
@@ -1518,7 +1478,6 @@
                       <w:rFonts w:eastAsia="Times New Roman" w:cstheme="minorHAnsi"/>
                       <w:b/>
                       <w:bCs/>
-                      <w:color w:val="000000"/>
                       <w:sz w:val="18"/>
                       <w:szCs w:val="18"/>
                       <w:lang w:eastAsia="es-PE"/>
@@ -1542,7 +1501,6 @@
                       <w:rFonts w:eastAsia="Times New Roman" w:cstheme="minorHAnsi"/>
                       <w:b/>
                       <w:bCs/>
-                      <w:color w:val="000000"/>
                       <w:sz w:val="18"/>
                       <w:szCs w:val="18"/>
                       <w:lang w:eastAsia="es-PE"/>
@@ -1553,7 +1511,6 @@
                       <w:rFonts w:eastAsia="Times New Roman" w:cstheme="minorHAnsi"/>
                       <w:b/>
                       <w:bCs/>
-                      <w:color w:val="000000"/>
                       <w:sz w:val="18"/>
                       <w:szCs w:val="18"/>
                       <w:lang w:eastAsia="es-PE"/>
@@ -1577,7 +1534,6 @@
                       <w:rFonts w:eastAsia="Times New Roman" w:cstheme="minorHAnsi"/>
                       <w:b/>
                       <w:bCs/>
-                      <w:color w:val="000000"/>
                       <w:sz w:val="18"/>
                       <w:szCs w:val="18"/>
                       <w:lang w:eastAsia="es-PE"/>
@@ -1588,7 +1544,6 @@
                       <w:rFonts w:eastAsia="Times New Roman" w:cstheme="minorHAnsi"/>
                       <w:b/>
                       <w:bCs/>
-                      <w:color w:val="000000"/>
                       <w:sz w:val="18"/>
                       <w:szCs w:val="18"/>
                       <w:lang w:eastAsia="es-PE"/>
@@ -1614,7 +1569,6 @@
                     <w:jc w:val="center"/>
                     <w:rPr>
                       <w:rFonts w:eastAsia="Times New Roman" w:cstheme="minorHAnsi"/>
-                      <w:color w:val="000000"/>
                       <w:sz w:val="18"/>
                       <w:szCs w:val="18"/>
                       <w:lang w:eastAsia="es-PE"/>
@@ -1623,7 +1577,6 @@
                   <w:r>
                     <w:rPr>
                       <w:rFonts w:eastAsia="Times New Roman" w:cstheme="minorHAnsi"/>
-                      <w:color w:val="000000"/>
                       <w:sz w:val="18"/>
                       <w:szCs w:val="18"/>
                       <w:lang w:eastAsia="es-PE"/>
@@ -1644,7 +1597,6 @@
                     <w:jc w:val="center"/>
                     <w:rPr>
                       <w:rFonts w:eastAsia="Times New Roman" w:cstheme="minorHAnsi"/>
-                      <w:color w:val="000000"/>
                       <w:sz w:val="18"/>
                       <w:szCs w:val="18"/>
                       <w:lang w:eastAsia="es-PE"/>
@@ -1653,12 +1605,11 @@
                   <w:r>
                     <w:rPr>
                       <w:rFonts w:eastAsia="Times New Roman" w:cstheme="minorHAnsi"/>
-                      <w:color w:val="000000"/>
                       <w:sz w:val="18"/>
                       <w:szCs w:val="18"/>
                       <w:lang w:eastAsia="es-PE"/>
                     </w:rPr>
-                    <w:t>13</w:t>
+                    <w:t>01</w:t>
                   </w:r>
                 </w:p>
               </w:tc>
@@ -1674,7 +1625,6 @@
                     <w:jc w:val="center"/>
                     <w:rPr>
                       <w:rFonts w:eastAsia="Times New Roman" w:cstheme="minorHAnsi"/>
-                      <w:color w:val="000000"/>
                       <w:sz w:val="18"/>
                       <w:szCs w:val="18"/>
                       <w:lang w:eastAsia="es-PE"/>
@@ -1683,7 +1633,129 @@
                   <w:r>
                     <w:rPr>
                       <w:rFonts w:eastAsia="Times New Roman" w:cstheme="minorHAnsi"/>
-                      <w:color w:val="000000"/>
+                      <w:sz w:val="18"/>
+                      <w:szCs w:val="18"/>
+                      <w:lang w:eastAsia="es-PE"/>
+                    </w:rPr>
+                    <w:t>Unidad</w:t>
+                  </w:r>
+                </w:p>
+              </w:tc>
+              <w:tc>
+                <w:tcPr>
+                  <w:tcW w:w="3460" w:type="dxa"/>
+                  <w:shd w:val="clear" w:color="auto" w:fill="auto"/>
+                  <w:vAlign w:val="center"/>
+                </w:tcPr>
+                <w:p>
+                  <w:pPr>
+                    <w:spacing w:after="0" w:line="240" w:lineRule="auto"/>
+                    <w:jc w:val="center"/>
+                    <w:rPr>
+                      <w:rFonts w:cstheme="minorHAnsi"/>
+                      <w:iCs/>
+                      <w:szCs w:val="24"/>
+                    </w:rPr>
+                  </w:pPr>
+                  <w:r>
+                    <w:rPr>
+                      <w:rFonts w:cstheme="minorHAnsi"/>
+                      <w:iCs/>
+                      <w:szCs w:val="24"/>
+                    </w:rPr>
+                    <w:t xml:space="preserve">TELÉFONO IP </w:t>
+                  </w:r>
+                  <w:r>
+                    <w:rPr>
+                      <w:rFonts w:cstheme="minorHAnsi"/>
+                      <w:iCs/>
+                      <w:szCs w:val="24"/>
+                    </w:rPr>
+                    <w:t>OPERADOR</w:t>
+                  </w:r>
+                </w:p>
+              </w:tc>
+            </w:tr>
+            <w:tr>
+              <w:trPr>
+                <w:trHeight w:val="300"/>
+              </w:trPr>
+              <w:tc>
+                <w:tcPr>
+                  <w:tcW w:w="580" w:type="dxa"/>
+                  <w:shd w:val="clear" w:color="auto" w:fill="auto"/>
+                  <w:vAlign w:val="center"/>
+                </w:tcPr>
+                <w:p>
+                  <w:pPr>
+                    <w:spacing w:after="0" w:line="240" w:lineRule="auto"/>
+                    <w:jc w:val="center"/>
+                    <w:rPr>
+                      <w:rFonts w:eastAsia="Times New Roman" w:cstheme="minorHAnsi"/>
+                      <w:sz w:val="18"/>
+                      <w:szCs w:val="18"/>
+                      <w:lang w:eastAsia="es-PE"/>
+                    </w:rPr>
+                  </w:pPr>
+                  <w:r>
+                    <w:rPr>
+                      <w:rFonts w:eastAsia="Times New Roman" w:cstheme="minorHAnsi"/>
+                      <w:sz w:val="18"/>
+                      <w:szCs w:val="18"/>
+                      <w:lang w:eastAsia="es-PE"/>
+                    </w:rPr>
+                    <w:t>01</w:t>
+                  </w:r>
+                </w:p>
+              </w:tc>
+              <w:tc>
+                <w:tcPr>
+                  <w:tcW w:w="1080" w:type="dxa"/>
+                  <w:shd w:val="clear" w:color="auto" w:fill="auto"/>
+                  <w:vAlign w:val="center"/>
+                </w:tcPr>
+                <w:p>
+                  <w:pPr>
+                    <w:spacing w:after="0" w:line="240" w:lineRule="auto"/>
+                    <w:jc w:val="center"/>
+                    <w:rPr>
+                      <w:rFonts w:eastAsia="Times New Roman" w:cstheme="minorHAnsi"/>
+                      <w:sz w:val="18"/>
+                      <w:szCs w:val="18"/>
+                      <w:lang w:eastAsia="es-PE"/>
+                    </w:rPr>
+                  </w:pPr>
+                  <w:r>
+                    <w:rPr>
+                      <w:rFonts w:eastAsia="Times New Roman" w:cstheme="minorHAnsi"/>
+                      <w:sz w:val="18"/>
+                      <w:szCs w:val="18"/>
+                      <w:lang w:eastAsia="es-PE"/>
+                    </w:rPr>
+                    <w:t>23</w:t>
+                  </w:r>
+                </w:p>
+              </w:tc>
+              <w:tc>
+                <w:tcPr>
+                  <w:tcW w:w="880" w:type="dxa"/>
+                  <w:shd w:val="clear" w:color="auto" w:fill="auto"/>
+                  <w:vAlign w:val="center"/>
+                </w:tcPr>
+                <w:p>
+                  <w:pPr>
+                    <w:spacing w:after="0" w:line="240" w:lineRule="auto"/>
+                    <w:jc w:val="center"/>
+                    <w:rPr>
+                      <w:rFonts w:eastAsia="Times New Roman" w:cstheme="minorHAnsi"/>
+                      <w:sz w:val="18"/>
+                      <w:szCs w:val="18"/>
+                      <w:lang w:eastAsia="es-PE"/>
+                    </w:rPr>
+                  </w:pPr>
+                  <w:r>
+                    <w:rPr>
+                      <w:rFonts w:eastAsia="Times New Roman" w:cstheme="minorHAnsi"/>
                       <w:sz w:val="18"/>
                       <w:szCs w:val="18"/>
                       <w:lang w:eastAsia="es-PE"/>
@@ -1735,7 +1807,6 @@
                     <w:jc w:val="center"/>
                     <w:rPr>
                       <w:rFonts w:eastAsia="Times New Roman" w:cstheme="minorHAnsi"/>
-                      <w:color w:val="000000"/>
                       <w:sz w:val="18"/>
                       <w:szCs w:val="18"/>
                       <w:lang w:eastAsia="es-PE"/>
@@ -1744,7 +1815,6 @@
                   <w:r>
                     <w:rPr>
                       <w:rFonts w:eastAsia="Times New Roman" w:cstheme="minorHAnsi"/>
-                      <w:color w:val="000000"/>
                       <w:sz w:val="18"/>
                       <w:szCs w:val="18"/>
                       <w:lang w:eastAsia="es-PE"/>
@@ -1765,7 +1835,6 @@
                     <w:jc w:val="center"/>
                     <w:rPr>
                       <w:rFonts w:eastAsia="Times New Roman" w:cstheme="minorHAnsi"/>
-                      <w:color w:val="000000"/>
                       <w:sz w:val="18"/>
                       <w:szCs w:val="18"/>
                       <w:lang w:eastAsia="es-PE"/>
@@ -1774,22 +1843,11 @@
                   <w:r>
                     <w:rPr>
                       <w:rFonts w:eastAsia="Times New Roman" w:cstheme="minorHAnsi"/>
-                      <w:color w:val="000000"/>
                       <w:sz w:val="18"/>
                       <w:szCs w:val="18"/>
                       <w:lang w:eastAsia="es-PE"/>
                     </w:rPr>
-                    <w:t>2</w:t>
-                  </w:r>
-                  <w:r>
-                    <w:rPr>
-                      <w:rFonts w:eastAsia="Times New Roman" w:cstheme="minorHAnsi"/>
-                      <w:color w:val="000000"/>
-                      <w:sz w:val="18"/>
-                      <w:szCs w:val="18"/>
-                      <w:lang w:eastAsia="es-PE"/>
-                    </w:rPr>
-                    <w:t>3</w:t>
+                    <w:t>33</w:t>
                   </w:r>
                 </w:p>
               </w:tc>
@@ -1805,7 +1863,6 @@
                     <w:jc w:val="center"/>
                     <w:rPr>
                       <w:rFonts w:eastAsia="Times New Roman" w:cstheme="minorHAnsi"/>
-                      <w:color w:val="000000"/>
                       <w:sz w:val="18"/>
                       <w:szCs w:val="18"/>
                       <w:lang w:eastAsia="es-PE"/>
@@ -1814,7 +1871,6 @@
                   <w:r>
                     <w:rPr>
                       <w:rFonts w:eastAsia="Times New Roman" w:cstheme="minorHAnsi"/>
-                      <w:color w:val="000000"/>
                       <w:sz w:val="18"/>
                       <w:szCs w:val="18"/>
                       <w:lang w:eastAsia="es-PE"/>
@@ -1845,7 +1901,15 @@
                       <w:iCs/>
                       <w:szCs w:val="24"/>
                     </w:rPr>
-                    <w:t>TELÉFONO IP GENERAL</w:t>
+                    <w:t xml:space="preserve">TELÉFONO IP </w:t>
+                  </w:r>
+                  <w:r>
+                    <w:rPr>
+                      <w:rFonts w:cstheme="minorHAnsi"/>
+                      <w:iCs/>
+                      <w:szCs w:val="24"/>
+                    </w:rPr>
+                    <w:t>GENERAL</w:t>
                   </w:r>
                 </w:p>
               </w:tc>
@@ -1857,7 +1921,6 @@
               <w:jc w:val="both"/>
               <w:rPr>
                 <w:rFonts w:cstheme="minorHAnsi"/>
-                <w:color w:val="000000"/>
                 <w:sz w:val="24"/>
                 <w:szCs w:val="24"/>
                 <w:vertAlign w:val="subscript"/>
@@ -1869,7 +1932,6 @@
                 <w:rFonts w:cstheme="minorHAnsi"/>
                 <w:b/>
                 <w:bCs/>
-                <w:color w:val="000000"/>
                 <w:sz w:val="24"/>
                 <w:szCs w:val="24"/>
                 <w:vertAlign w:val="subscript"/>
@@ -1880,7 +1942,6 @@
             <w:r>
               <w:rPr>
                 <w:rFonts w:cstheme="minorHAnsi"/>
-                <w:color w:val="000000"/>
                 <w:sz w:val="24"/>
                 <w:szCs w:val="24"/>
                 <w:vertAlign w:val="subscript"/>
@@ -1891,7 +1952,6 @@
             <w:r>
               <w:rPr>
                 <w:rFonts w:cstheme="minorHAnsi"/>
-                <w:color w:val="000000"/>
                 <w:sz w:val="24"/>
                 <w:szCs w:val="24"/>
                 <w:vertAlign w:val="subscript"/>
@@ -1902,7 +1962,6 @@
             <w:r>
               <w:rPr>
                 <w:rFonts w:cstheme="minorHAnsi"/>
-                <w:color w:val="000000"/>
                 <w:sz w:val="24"/>
                 <w:szCs w:val="24"/>
                 <w:vertAlign w:val="subscript"/>
@@ -1917,7 +1976,6 @@
               <w:jc w:val="both"/>
               <w:rPr>
                 <w:rFonts w:cstheme="minorHAnsi"/>
-                <w:color w:val="000000"/>
                 <w:sz w:val="24"/>
                 <w:szCs w:val="24"/>
                 <w:vertAlign w:val="subscript"/>
@@ -1952,7 +2010,6 @@
                 <w:rFonts w:eastAsia="Times New Roman" w:cstheme="minorHAnsi"/>
                 <w:b/>
                 <w:bCs/>
-                <w:color w:val="000000"/>
                 <w:sz w:val="18"/>
                 <w:szCs w:val="18"/>
                 <w:lang w:eastAsia="es-PE"/>
@@ -1963,26 +2020,12 @@
                 <w:rFonts w:eastAsia="Times New Roman" w:cstheme="minorHAnsi"/>
                 <w:b/>
                 <w:bCs/>
-                <w:color w:val="000000"/>
-                <w:sz w:val="24"/>
-                <w:szCs w:val="24"/>
-                <w:vertAlign w:val="subscript"/>
-                <w:lang w:eastAsia="es-PE"/>
-              </w:rPr>
-              <w:t>4.1. Características Técnicas</w:t>
-            </w:r>
-            <w:r>
-              <w:rPr>
-                <w:rFonts w:eastAsia="Times New Roman" w:cstheme="minorHAnsi"/>
-                <w:b/>
-                <w:bCs/>
-                <w:color w:val="000000"/>
-                <w:sz w:val="24"/>
-                <w:szCs w:val="24"/>
-                <w:vertAlign w:val="subscript"/>
-                <w:lang w:eastAsia="es-PE"/>
-              </w:rPr>
-              <w:t>.</w:t>
+                <w:sz w:val="24"/>
+                <w:szCs w:val="24"/>
+                <w:vertAlign w:val="subscript"/>
+                <w:lang w:eastAsia="es-PE"/>
+              </w:rPr>
+              <w:t>4.1. Características Técnicas.</w:t>
             </w:r>
           </w:p>
         </w:tc>
@@ -2012,28 +2055,24 @@
                 <w:rFonts w:eastAsia="Times New Roman" w:cstheme="minorHAnsi"/>
                 <w:b/>
                 <w:bCs/>
-                <w:color w:val="000000"/>
-                <w:sz w:val="24"/>
-                <w:szCs w:val="24"/>
-                <w:vertAlign w:val="subscript"/>
-                <w:lang w:eastAsia="es-PE"/>
-              </w:rPr>
-            </w:pPr>
-            <w:proofErr w:type="spellStart"/>
+                <w:sz w:val="24"/>
+                <w:szCs w:val="24"/>
+                <w:vertAlign w:val="subscript"/>
+                <w:lang w:eastAsia="es-PE"/>
+              </w:rPr>
+            </w:pPr>
             <w:r>
               <w:rPr>
                 <w:rFonts w:eastAsia="Times New Roman" w:cstheme="minorHAnsi"/>
                 <w:b/>
                 <w:bCs/>
-                <w:color w:val="000000"/>
-                <w:sz w:val="24"/>
-                <w:szCs w:val="24"/>
-                <w:vertAlign w:val="subscript"/>
-                <w:lang w:eastAsia="es-PE"/>
-              </w:rPr>
-              <w:t>item</w:t>
-            </w:r>
-            <w:proofErr w:type="spellEnd"/>
+                <w:sz w:val="24"/>
+                <w:szCs w:val="24"/>
+                <w:vertAlign w:val="subscript"/>
+                <w:lang w:eastAsia="es-PE"/>
+              </w:rPr>
+              <w:t>ITEM</w:t>
+            </w:r>
           </w:p>
         </w:tc>
         <w:tc>
@@ -2056,7 +2095,6 @@
                 <w:rFonts w:eastAsia="Times New Roman" w:cstheme="minorHAnsi"/>
                 <w:b/>
                 <w:bCs/>
-                <w:color w:val="000000"/>
                 <w:sz w:val="24"/>
                 <w:szCs w:val="24"/>
                 <w:vertAlign w:val="subscript"/>
@@ -2068,13 +2106,12 @@
                 <w:rFonts w:eastAsia="Times New Roman" w:cstheme="minorHAnsi"/>
                 <w:b/>
                 <w:bCs/>
-                <w:color w:val="000000"/>
-                <w:sz w:val="24"/>
-                <w:szCs w:val="24"/>
-                <w:vertAlign w:val="subscript"/>
-                <w:lang w:eastAsia="es-PE"/>
-              </w:rPr>
-              <w:t>denominación</w:t>
+                <w:sz w:val="24"/>
+                <w:szCs w:val="24"/>
+                <w:vertAlign w:val="subscript"/>
+                <w:lang w:eastAsia="es-PE"/>
+              </w:rPr>
+              <w:t>DENOMINACIÓN</w:t>
             </w:r>
           </w:p>
         </w:tc>
@@ -2099,7 +2136,6 @@
                 <w:rFonts w:eastAsia="Times New Roman" w:cstheme="minorHAnsi"/>
                 <w:b/>
                 <w:bCs/>
-                <w:color w:val="000000"/>
                 <w:sz w:val="24"/>
                 <w:szCs w:val="24"/>
                 <w:vertAlign w:val="subscript"/>
@@ -2111,13 +2147,12 @@
                 <w:rFonts w:eastAsia="Times New Roman" w:cstheme="minorHAnsi"/>
                 <w:b/>
                 <w:bCs/>
-                <w:color w:val="000000"/>
-                <w:sz w:val="24"/>
-                <w:szCs w:val="24"/>
-                <w:vertAlign w:val="subscript"/>
-                <w:lang w:eastAsia="es-PE"/>
-              </w:rPr>
-              <w:t>cantidad</w:t>
+                <w:sz w:val="24"/>
+                <w:szCs w:val="24"/>
+                <w:vertAlign w:val="subscript"/>
+                <w:lang w:eastAsia="es-PE"/>
+              </w:rPr>
+              <w:t>CANTIDAD</w:t>
             </w:r>
           </w:p>
         </w:tc>
@@ -2141,7 +2176,6 @@
                 <w:rFonts w:eastAsia="Times New Roman" w:cstheme="minorHAnsi"/>
                 <w:b/>
                 <w:bCs/>
-                <w:color w:val="000000"/>
                 <w:sz w:val="24"/>
                 <w:szCs w:val="24"/>
                 <w:vertAlign w:val="subscript"/>
@@ -2153,13 +2187,12 @@
                 <w:rFonts w:eastAsia="Times New Roman" w:cstheme="minorHAnsi"/>
                 <w:b/>
                 <w:bCs/>
-                <w:color w:val="000000"/>
-                <w:sz w:val="24"/>
-                <w:szCs w:val="24"/>
-                <w:vertAlign w:val="subscript"/>
-                <w:lang w:eastAsia="es-PE"/>
-              </w:rPr>
-              <w:t>unidad</w:t>
+                <w:sz w:val="24"/>
+                <w:szCs w:val="24"/>
+                <w:vertAlign w:val="subscript"/>
+                <w:lang w:eastAsia="es-PE"/>
+              </w:rPr>
+              <w:t>UNIDAD</w:t>
             </w:r>
           </w:p>
         </w:tc>
@@ -2183,7 +2216,6 @@
                 <w:rFonts w:eastAsia="Times New Roman" w:cstheme="minorHAnsi"/>
                 <w:b/>
                 <w:bCs/>
-                <w:color w:val="000000"/>
                 <w:sz w:val="24"/>
                 <w:szCs w:val="24"/>
                 <w:vertAlign w:val="subscript"/>
@@ -2195,13 +2227,12 @@
                 <w:rFonts w:eastAsia="Times New Roman" w:cstheme="minorHAnsi"/>
                 <w:b/>
                 <w:bCs/>
-                <w:color w:val="000000"/>
-                <w:sz w:val="24"/>
-                <w:szCs w:val="24"/>
-                <w:vertAlign w:val="subscript"/>
-                <w:lang w:eastAsia="es-PE"/>
-              </w:rPr>
-              <w:t>detalle</w:t>
+                <w:sz w:val="24"/>
+                <w:szCs w:val="24"/>
+                <w:vertAlign w:val="subscript"/>
+                <w:lang w:eastAsia="es-PE"/>
+              </w:rPr>
+              <w:t>DETALLE</w:t>
             </w:r>
           </w:p>
         </w:tc>
@@ -2230,7 +2261,6 @@
                 <w:rFonts w:eastAsia="Times New Roman" w:cstheme="minorHAnsi"/>
                 <w:b/>
                 <w:bCs/>
-                <w:color w:val="000000"/>
                 <w:sz w:val="24"/>
                 <w:szCs w:val="24"/>
                 <w:vertAlign w:val="subscript"/>
@@ -2242,7 +2272,6 @@
                 <w:rFonts w:eastAsia="Times New Roman" w:cstheme="minorHAnsi"/>
                 <w:b/>
                 <w:bCs/>
-                <w:color w:val="000000"/>
                 <w:sz w:val="24"/>
                 <w:szCs w:val="24"/>
                 <w:vertAlign w:val="subscript"/>
@@ -2271,7 +2300,6 @@
                 <w:rFonts w:eastAsia="Times New Roman" w:cstheme="minorHAnsi"/>
                 <w:b/>
                 <w:bCs/>
-                <w:color w:val="000000"/>
                 <w:sz w:val="24"/>
                 <w:szCs w:val="24"/>
                 <w:vertAlign w:val="subscript"/>
@@ -2284,7 +2312,15 @@
                 <w:iCs/>
                 <w:szCs w:val="24"/>
               </w:rPr>
-              <w:t>TELÉFONO IP GERENCIAL</w:t>
+              <w:t xml:space="preserve">TELÉFONO IP </w:t>
+            </w:r>
+            <w:r>
+              <w:rPr>
+                <w:rFonts w:cstheme="minorHAnsi"/>
+                <w:iCs/>
+                <w:szCs w:val="24"/>
+              </w:rPr>
+              <w:t>OPERADOR</w:t>
             </w:r>
           </w:p>
         </w:tc>
@@ -2308,7 +2344,6 @@
                 <w:rFonts w:eastAsia="Times New Roman" w:cstheme="minorHAnsi"/>
                 <w:b/>
                 <w:bCs/>
-                <w:color w:val="000000"/>
                 <w:sz w:val="24"/>
                 <w:szCs w:val="24"/>
                 <w:vertAlign w:val="subscript"/>
@@ -2320,26 +2355,12 @@
                 <w:rFonts w:eastAsia="Times New Roman" w:cstheme="minorHAnsi"/>
                 <w:b/>
                 <w:bCs/>
-                <w:color w:val="000000"/>
-                <w:sz w:val="24"/>
-                <w:szCs w:val="24"/>
-                <w:vertAlign w:val="subscript"/>
-                <w:lang w:eastAsia="es-PE"/>
-              </w:rPr>
-              <w:t>1</w:t>
-            </w:r>
-            <w:r>
-              <w:rPr>
-                <w:rFonts w:eastAsia="Times New Roman" w:cstheme="minorHAnsi"/>
-                <w:b/>
-                <w:bCs/>
-                <w:color w:val="000000"/>
-                <w:sz w:val="24"/>
-                <w:szCs w:val="24"/>
-                <w:vertAlign w:val="subscript"/>
-                <w:lang w:eastAsia="es-PE"/>
-              </w:rPr>
-              <w:t>3</w:t>
+                <w:sz w:val="24"/>
+                <w:szCs w:val="24"/>
+                <w:vertAlign w:val="subscript"/>
+                <w:lang w:eastAsia="es-PE"/>
+              </w:rPr>
+              <w:t>01</w:t>
             </w:r>
           </w:p>
         </w:tc>
@@ -2362,7 +2383,6 @@
                 <w:rFonts w:eastAsia="Times New Roman" w:cstheme="minorHAnsi"/>
                 <w:b/>
                 <w:bCs/>
-                <w:color w:val="000000"/>
                 <w:sz w:val="24"/>
                 <w:szCs w:val="24"/>
                 <w:vertAlign w:val="subscript"/>
@@ -2374,7 +2394,6 @@
                 <w:rFonts w:eastAsia="Times New Roman" w:cstheme="minorHAnsi"/>
                 <w:b/>
                 <w:bCs/>
-                <w:color w:val="000000"/>
                 <w:sz w:val="24"/>
                 <w:szCs w:val="24"/>
                 <w:vertAlign w:val="subscript"/>
@@ -2415,7 +2434,14 @@
                 <w:b/>
                 <w:bCs/>
               </w:rPr>
-              <w:t>TELÉFONO IP GERENCIAL</w:t>
+              <w:t xml:space="preserve">TELÉFONO IP </w:t>
+            </w:r>
+            <w:r>
+              <w:rPr>
+                <w:b/>
+                <w:bCs/>
+              </w:rPr>
+              <w:t>OPERADOR</w:t>
             </w:r>
           </w:p>
           <w:p>
@@ -2929,7 +2955,6 @@
                 <w:rFonts w:eastAsia="Times New Roman" w:cstheme="minorHAnsi"/>
                 <w:b/>
                 <w:bCs/>
-                <w:color w:val="000000"/>
                 <w:sz w:val="24"/>
                 <w:szCs w:val="24"/>
                 <w:vertAlign w:val="subscript"/>
@@ -2963,7 +2988,6 @@
                 <w:rFonts w:eastAsia="Times New Roman" w:cstheme="minorHAnsi"/>
                 <w:b/>
                 <w:bCs/>
-                <w:color w:val="000000"/>
                 <w:sz w:val="24"/>
                 <w:szCs w:val="24"/>
                 <w:vertAlign w:val="subscript"/>
@@ -2975,7 +2999,6 @@
                 <w:rFonts w:eastAsia="Times New Roman" w:cstheme="minorHAnsi"/>
                 <w:b/>
                 <w:bCs/>
-                <w:color w:val="000000"/>
                 <w:sz w:val="24"/>
                 <w:szCs w:val="24"/>
                 <w:vertAlign w:val="subscript"/>
@@ -3005,7 +3028,6 @@
                 <w:rFonts w:eastAsia="Times New Roman" w:cstheme="minorHAnsi"/>
                 <w:b/>
                 <w:bCs/>
-                <w:color w:val="000000"/>
                 <w:sz w:val="24"/>
                 <w:szCs w:val="24"/>
                 <w:vertAlign w:val="subscript"/>
@@ -3018,7 +3040,7 @@
                 <w:iCs/>
                 <w:szCs w:val="24"/>
               </w:rPr>
-              <w:t>TELÉFONO IP GENERAL</w:t>
+              <w:t>TELÉFONO IP GERENCIAL</w:t>
             </w:r>
           </w:p>
         </w:tc>
@@ -3042,7 +3064,6 @@
                 <w:rFonts w:eastAsia="Times New Roman" w:cstheme="minorHAnsi"/>
                 <w:b/>
                 <w:bCs/>
-                <w:color w:val="000000"/>
                 <w:sz w:val="24"/>
                 <w:szCs w:val="24"/>
                 <w:vertAlign w:val="subscript"/>
@@ -3054,26 +3075,12 @@
                 <w:rFonts w:eastAsia="Times New Roman" w:cstheme="minorHAnsi"/>
                 <w:b/>
                 <w:bCs/>
-                <w:color w:val="000000"/>
-                <w:sz w:val="24"/>
-                <w:szCs w:val="24"/>
-                <w:vertAlign w:val="subscript"/>
-                <w:lang w:eastAsia="es-PE"/>
-              </w:rPr>
-              <w:t>2</w:t>
-            </w:r>
-            <w:r>
-              <w:rPr>
-                <w:rFonts w:eastAsia="Times New Roman" w:cstheme="minorHAnsi"/>
-                <w:b/>
-                <w:bCs/>
-                <w:color w:val="000000"/>
-                <w:sz w:val="24"/>
-                <w:szCs w:val="24"/>
-                <w:vertAlign w:val="subscript"/>
-                <w:lang w:eastAsia="es-PE"/>
-              </w:rPr>
-              <w:t>3</w:t>
+                <w:sz w:val="24"/>
+                <w:szCs w:val="24"/>
+                <w:vertAlign w:val="subscript"/>
+                <w:lang w:eastAsia="es-PE"/>
+              </w:rPr>
+              <w:t>23</w:t>
             </w:r>
           </w:p>
         </w:tc>
@@ -3096,7 +3103,6 @@
                 <w:rFonts w:eastAsia="Times New Roman" w:cstheme="minorHAnsi"/>
                 <w:b/>
                 <w:bCs/>
-                <w:color w:val="000000"/>
                 <w:sz w:val="24"/>
                 <w:szCs w:val="24"/>
                 <w:vertAlign w:val="subscript"/>
@@ -3108,13 +3114,12 @@
                 <w:rFonts w:eastAsia="Times New Roman" w:cstheme="minorHAnsi"/>
                 <w:b/>
                 <w:bCs/>
-                <w:color w:val="000000"/>
-                <w:sz w:val="24"/>
-                <w:szCs w:val="24"/>
-                <w:vertAlign w:val="subscript"/>
-                <w:lang w:eastAsia="es-PE"/>
-              </w:rPr>
-              <w:t xml:space="preserve">unidad </w:t>
+                <w:sz w:val="24"/>
+                <w:szCs w:val="24"/>
+                <w:vertAlign w:val="subscript"/>
+                <w:lang w:eastAsia="es-PE"/>
+              </w:rPr>
+              <w:t>unidad</w:t>
             </w:r>
           </w:p>
         </w:tc>
@@ -3132,6 +3137,11 @@
           </w:tcPr>
           <w:p>
             <w:pPr>
+              <w:pStyle w:val="Prrafodelista"/>
+              <w:numPr>
+                <w:ilvl w:val="0"/>
+                <w:numId w:val="14"/>
+              </w:numPr>
               <w:tabs>
                 <w:tab w:val="left" w:pos="3402"/>
               </w:tabs>
@@ -3139,21 +3149,21 @@
               <w:autoSpaceDN w:val="0"/>
               <w:adjustRightInd w:val="0"/>
               <w:spacing w:after="0" w:line="240" w:lineRule="auto"/>
-              <w:rPr>
-                <w:b/>
-                <w:bCs/>
-              </w:rPr>
-            </w:pPr>
-            <w:r>
-              <w:rPr>
-                <w:b/>
-                <w:bCs/>
-              </w:rPr>
-              <w:t>TELÉFONO IP GENERAL</w:t>
-            </w:r>
-          </w:p>
-          <w:p>
-            <w:pPr>
+            </w:pPr>
+            <w:r>
+              <w:t xml:space="preserve">TELÉFONO IP </w:t>
+            </w:r>
+            <w:r>
+              <w:t>GERENCIAL</w:t>
+            </w:r>
+          </w:p>
+          <w:p>
+            <w:pPr>
+              <w:pStyle w:val="Prrafodelista"/>
+              <w:numPr>
+                <w:ilvl w:val="0"/>
+                <w:numId w:val="14"/>
+              </w:numPr>
               <w:tabs>
                 <w:tab w:val="left" w:pos="3402"/>
               </w:tabs>
@@ -3161,14 +3171,18 @@
               <w:autoSpaceDN w:val="0"/>
               <w:adjustRightInd w:val="0"/>
               <w:spacing w:after="0" w:line="240" w:lineRule="auto"/>
-              <w:jc w:val="center"/>
-              <w:rPr>
-                <w:noProof/>
-              </w:rPr>
-            </w:pPr>
-          </w:p>
-          <w:p>
-            <w:pPr>
+            </w:pPr>
+            <w:r>
+              <w:t>Teléfono SIP 16 líneas con hasta 16 cuentas</w:t>
+            </w:r>
+          </w:p>
+          <w:p>
+            <w:pPr>
+              <w:pStyle w:val="Prrafodelista"/>
+              <w:numPr>
+                <w:ilvl w:val="0"/>
+                <w:numId w:val="14"/>
+              </w:numPr>
               <w:tabs>
                 <w:tab w:val="left" w:pos="3402"/>
               </w:tabs>
@@ -3178,32 +3192,16 @@
               <w:spacing w:after="0" w:line="240" w:lineRule="auto"/>
             </w:pPr>
             <w:r>
-              <w:rPr>
-                <w:b/>
-                <w:bCs/>
-              </w:rPr>
-              <w:t>Protocolos/Estándares:</w:t>
-            </w:r>
-            <w:r>
-              <w:t xml:space="preserve"> </w:t>
-            </w:r>
-            <w:r>
-              <w:t xml:space="preserve">SIP RFC3261, TCP/IP/UDP, RTP/RTCP, HTTP/HTTPS, ARP, ICMP, DNS (A </w:t>
-            </w:r>
-            <w:proofErr w:type="spellStart"/>
-            <w:r>
-              <w:t>record</w:t>
-            </w:r>
-            <w:proofErr w:type="spellEnd"/>
-            <w:r>
-              <w:t>, SRV, NAPTR), DHCP, PPPoE, TELNET, TFTP, NTP, STUN, SIMPLE, LLDP, LDAP, TR069, 802.1x, TLS, SRTP, IPV6</w:t>
-            </w:r>
-            <w:r>
-              <w:t>.</w:t>
-            </w:r>
-          </w:p>
-          <w:p>
-            <w:pPr>
+              <w:t>Pantalla LCD táctil de 10 puntos</w:t>
+            </w:r>
+          </w:p>
+          <w:p>
+            <w:pPr>
+              <w:pStyle w:val="Prrafodelista"/>
+              <w:numPr>
+                <w:ilvl w:val="0"/>
+                <w:numId w:val="14"/>
+              </w:numPr>
               <w:tabs>
                 <w:tab w:val="left" w:pos="3402"/>
               </w:tabs>
@@ -3213,27 +3211,16 @@
               <w:spacing w:after="0" w:line="240" w:lineRule="auto"/>
             </w:pPr>
             <w:r>
-              <w:rPr>
-                <w:b/>
-                <w:bCs/>
-              </w:rPr>
-              <w:t>Interfaces de Re</w:t>
-            </w:r>
-            <w:r>
-              <w:t>d:</w:t>
-            </w:r>
-            <w:r>
-              <w:t xml:space="preserve"> </w:t>
-            </w:r>
-            <w:r>
-              <w:t>Dos puertos Ethernet conmutados de 10/100Mbps de detección automática con POE integrado</w:t>
-            </w:r>
-            <w:r>
-              <w:t>.</w:t>
-            </w:r>
-          </w:p>
-          <w:p>
-            <w:pPr>
+              <w:t>Cámara incorporada de 2 megapíxeles para videollamadas</w:t>
+            </w:r>
+          </w:p>
+          <w:p>
+            <w:pPr>
+              <w:pStyle w:val="Prrafodelista"/>
+              <w:numPr>
+                <w:ilvl w:val="0"/>
+                <w:numId w:val="14"/>
+              </w:numPr>
               <w:tabs>
                 <w:tab w:val="left" w:pos="3402"/>
               </w:tabs>
@@ -3243,24 +3230,16 @@
               <w:spacing w:after="0" w:line="240" w:lineRule="auto"/>
             </w:pPr>
             <w:r>
-              <w:rPr>
-                <w:b/>
-                <w:bCs/>
-              </w:rPr>
-              <w:t>Pantalla Gráfic</w:t>
-            </w:r>
-            <w:r>
-              <w:t>a:</w:t>
-            </w:r>
-            <w:r>
-              <w:t xml:space="preserve"> </w:t>
-            </w:r>
-            <w:r>
-              <w:t xml:space="preserve">Pantalla LCD de 200 x 80 pixeles (3.3’’) con luz de fondo </w:t>
-            </w:r>
-          </w:p>
-          <w:p>
-            <w:pPr>
+              <w:t>Tecnología bluetooth y WIFI integrada</w:t>
+            </w:r>
+          </w:p>
+          <w:p>
+            <w:pPr>
+              <w:pStyle w:val="Prrafodelista"/>
+              <w:numPr>
+                <w:ilvl w:val="0"/>
+                <w:numId w:val="14"/>
+              </w:numPr>
               <w:tabs>
                 <w:tab w:val="left" w:pos="3402"/>
               </w:tabs>
@@ -3269,28 +3248,17 @@
               <w:adjustRightInd w:val="0"/>
               <w:spacing w:after="0" w:line="240" w:lineRule="auto"/>
             </w:pPr>
-            <w:proofErr w:type="spellStart"/>
-            <w:r>
-              <w:t>WiFi</w:t>
-            </w:r>
-            <w:proofErr w:type="spellEnd"/>
-            <w:r>
-              <w:t>:</w:t>
-            </w:r>
-            <w:r>
-              <w:t xml:space="preserve"> Sí, </w:t>
-            </w:r>
-            <w:proofErr w:type="spellStart"/>
-            <w:r>
-              <w:t>WiFi</w:t>
-            </w:r>
-            <w:proofErr w:type="spellEnd"/>
-            <w:r>
-              <w:t xml:space="preserve"> integrado de doble banda, 802.11 a/b/g/n/ac (2.4Ghz y 5Ghz) </w:t>
-            </w:r>
-          </w:p>
-          <w:p>
-            <w:pPr>
+            <w:r>
+              <w:t>Sistema operativo Android 7</w:t>
+            </w:r>
+          </w:p>
+          <w:p>
+            <w:pPr>
+              <w:pStyle w:val="Prrafodelista"/>
+              <w:numPr>
+                <w:ilvl w:val="0"/>
+                <w:numId w:val="14"/>
+              </w:numPr>
               <w:tabs>
                 <w:tab w:val="left" w:pos="3402"/>
               </w:tabs>
@@ -3300,18 +3268,32 @@
               <w:spacing w:after="0" w:line="240" w:lineRule="auto"/>
             </w:pPr>
             <w:r>
-              <w:rPr>
-                <w:b/>
-                <w:bCs/>
-              </w:rPr>
-              <w:t>Teclas de Funciones:</w:t>
-            </w:r>
-            <w:r>
-              <w:t xml:space="preserve"> 6 teclas de línea hasta con 3 cuentas SIP, 4 teclas XML programables sensibles al contexto, 5 teclas de navegación/menú, 8 teclas de función dedicadas para: DIRECTORIO TELEFÓNICO, TRANSFERENCIA, CONFERENCIA, AURICULARES, SILENCIO, ENVÍAR/REMARCAR, ALTAVOZ, VOLUMEN                       </w:t>
-            </w:r>
-          </w:p>
-          <w:p>
-            <w:pPr>
+              <w:t xml:space="preserve">Puertos Gigabit duales con </w:t>
+            </w:r>
+            <w:proofErr w:type="spellStart"/>
+            <w:r>
+              <w:t>PoE</w:t>
+            </w:r>
+            <w:proofErr w:type="spellEnd"/>
+            <w:r>
+              <w:t xml:space="preserve"> / </w:t>
+            </w:r>
+            <w:proofErr w:type="spellStart"/>
+            <w:r>
+              <w:t>PoE</w:t>
+            </w:r>
+            <w:proofErr w:type="spellEnd"/>
+            <w:r>
+              <w:t xml:space="preserve"> +</w:t>
+            </w:r>
+          </w:p>
+          <w:p>
+            <w:pPr>
+              <w:pStyle w:val="Prrafodelista"/>
+              <w:numPr>
+                <w:ilvl w:val="0"/>
+                <w:numId w:val="14"/>
+              </w:numPr>
               <w:tabs>
                 <w:tab w:val="left" w:pos="3402"/>
               </w:tabs>
@@ -3321,35 +3303,16 @@
               <w:spacing w:after="0" w:line="240" w:lineRule="auto"/>
             </w:pPr>
             <w:r>
-              <w:rPr>
-                <w:b/>
-                <w:bCs/>
-              </w:rPr>
-              <w:lastRenderedPageBreak/>
-              <w:t>Códecs de Voz:</w:t>
-            </w:r>
-            <w:r>
-              <w:t xml:space="preserve"> Soporte para G.729A/B, G.711μ/a-</w:t>
-            </w:r>
-            <w:proofErr w:type="spellStart"/>
-            <w:r>
-              <w:t>law</w:t>
-            </w:r>
-            <w:proofErr w:type="spellEnd"/>
-            <w:r>
-              <w:t xml:space="preserve">, G.726, G.722 (banda ancha), G.723, </w:t>
-            </w:r>
-            <w:proofErr w:type="spellStart"/>
-            <w:r>
-              <w:t>iLBC</w:t>
-            </w:r>
-            <w:proofErr w:type="spellEnd"/>
-            <w:r>
-              <w:t xml:space="preserve">, OPUS, DTMF en banda y fuera de banda (in audio, RFC2833, SIP INFO), VAD, CNG, AEC, PLC, AJB, AGC </w:t>
-            </w:r>
-          </w:p>
-          <w:p>
-            <w:pPr>
+              <w:t>Audioconferencia de 7 vías HD</w:t>
+            </w:r>
+          </w:p>
+          <w:p>
+            <w:pPr>
+              <w:pStyle w:val="Prrafodelista"/>
+              <w:numPr>
+                <w:ilvl w:val="0"/>
+                <w:numId w:val="14"/>
+              </w:numPr>
               <w:tabs>
                 <w:tab w:val="left" w:pos="3402"/>
               </w:tabs>
@@ -3359,21 +3322,16 @@
               <w:spacing w:after="0" w:line="240" w:lineRule="auto"/>
             </w:pPr>
             <w:r>
-              <w:rPr>
-                <w:b/>
-                <w:bCs/>
-              </w:rPr>
-              <w:t>Puertos Auxiliares</w:t>
-            </w:r>
-            <w:r>
-              <w:t>:</w:t>
-            </w:r>
-            <w:r>
-              <w:t xml:space="preserve"> Conector de auricular RJ9 (permitiendo EHS con audífonos Plantronics), USB y un puerto EHS separado reservado para adaptador EHS externo en el futuro</w:t>
-            </w:r>
-          </w:p>
-          <w:p>
-            <w:pPr>
+              <w:t>Capacidad de video HD de 3 vías 1080p 30fps</w:t>
+            </w:r>
+          </w:p>
+          <w:p>
+            <w:pPr>
+              <w:pStyle w:val="Prrafodelista"/>
+              <w:numPr>
+                <w:ilvl w:val="0"/>
+                <w:numId w:val="14"/>
+              </w:numPr>
               <w:tabs>
                 <w:tab w:val="left" w:pos="3402"/>
               </w:tabs>
@@ -3383,34 +3341,16 @@
               <w:spacing w:after="0" w:line="240" w:lineRule="auto"/>
             </w:pPr>
             <w:r>
-              <w:rPr>
-                <w:b/>
-                <w:bCs/>
-              </w:rPr>
-              <w:t>Funciones de Telefonía:</w:t>
-            </w:r>
-            <w:r>
-              <w:t xml:space="preserve"> Retención, transferencia, desvío, conferencia de 5 participantes, estacionamiento de llamadas, recuperación de llamadas, estado de llamada compartida (SCA)/estado de línea en puente (BLA), directorio telefónico descargable (XML, LDAP, hasta 2000 contactos), llamada en espera, registro de llamadas (hasta 500 registros), personalización XML de la pantalla, marcación automática al descolgar, respuesta automática, hacer clic para marcar, plan de marcación flexible, </w:t>
-            </w:r>
-            <w:proofErr w:type="spellStart"/>
-            <w:r>
-              <w:t>hot</w:t>
-            </w:r>
-            <w:proofErr w:type="spellEnd"/>
-            <w:r>
-              <w:t xml:space="preserve"> </w:t>
-            </w:r>
-            <w:proofErr w:type="spellStart"/>
-            <w:r>
-              <w:t>desking</w:t>
-            </w:r>
-            <w:proofErr w:type="spellEnd"/>
-            <w:r>
-              <w:t xml:space="preserve"> (estaciones de trabajo compartidas), tonos de llamada con música personalizada y música en espera, redundancia de servidores y conmutación por error </w:t>
-            </w:r>
-          </w:p>
-          <w:p>
-            <w:pPr>
+              <w:t>Pantalla LCD IPS capacitiva de 10 puntos (1280 x 800) con pantalla táctil IPS de 10 puntos</w:t>
+            </w:r>
+          </w:p>
+          <w:p>
+            <w:pPr>
+              <w:pStyle w:val="Prrafodelista"/>
+              <w:numPr>
+                <w:ilvl w:val="0"/>
+                <w:numId w:val="14"/>
+              </w:numPr>
               <w:tabs>
                 <w:tab w:val="left" w:pos="3402"/>
               </w:tabs>
@@ -3420,21 +3360,16 @@
               <w:spacing w:after="0" w:line="240" w:lineRule="auto"/>
             </w:pPr>
             <w:r>
-              <w:rPr>
-                <w:b/>
-                <w:bCs/>
-              </w:rPr>
-              <w:t>Audio HD:</w:t>
-            </w:r>
-            <w:r>
-              <w:t xml:space="preserve"> </w:t>
-            </w:r>
-            <w:r>
-              <w:t xml:space="preserve">Sí, auricular y manos libres HD con soporte para audio de banda ancha </w:t>
-            </w:r>
-          </w:p>
-          <w:p>
-            <w:pPr>
+              <w:t>Cámara incorporada de 2 megapíxeles para videollamadas con obturador de privacidad</w:t>
+            </w:r>
+          </w:p>
+          <w:p>
+            <w:pPr>
+              <w:pStyle w:val="Prrafodelista"/>
+              <w:numPr>
+                <w:ilvl w:val="0"/>
+                <w:numId w:val="14"/>
+              </w:numPr>
               <w:tabs>
                 <w:tab w:val="left" w:pos="3402"/>
               </w:tabs>
@@ -3443,30 +3378,22 @@
               <w:adjustRightInd w:val="0"/>
               <w:spacing w:after="0" w:line="240" w:lineRule="auto"/>
             </w:pPr>
-            <w:r>
-              <w:rPr>
-                <w:b/>
-                <w:bCs/>
-              </w:rPr>
-              <w:t>Base de Soporte</w:t>
-            </w:r>
-            <w:r>
-              <w:t>:</w:t>
-            </w:r>
-            <w:r>
-              <w:t xml:space="preserve"> Sí, 2 posiciones en ángulo disponibles. La base para montaje en pared se vende por separado. </w:t>
-            </w:r>
             <w:proofErr w:type="spellStart"/>
             <w:r>
-              <w:t>QoSLayer</w:t>
+              <w:t>Wi</w:t>
             </w:r>
             <w:proofErr w:type="spellEnd"/>
             <w:r>
-              <w:t xml:space="preserve"> 2</w:t>
-            </w:r>
-          </w:p>
-          <w:p>
-            <w:pPr>
+              <w:t>-Fi integrado (802.11 a / b / g / n / ac)</w:t>
+            </w:r>
+          </w:p>
+          <w:p>
+            <w:pPr>
+              <w:pStyle w:val="Prrafodelista"/>
+              <w:numPr>
+                <w:ilvl w:val="0"/>
+                <w:numId w:val="14"/>
+              </w:numPr>
               <w:tabs>
                 <w:tab w:val="left" w:pos="3402"/>
               </w:tabs>
@@ -3475,56 +3402,17 @@
               <w:adjustRightInd w:val="0"/>
               <w:spacing w:after="0" w:line="240" w:lineRule="auto"/>
             </w:pPr>
-            <w:proofErr w:type="spellStart"/>
-            <w:r>
-              <w:rPr>
-                <w:b/>
-                <w:bCs/>
-              </w:rPr>
-              <w:t>QoS</w:t>
-            </w:r>
-            <w:proofErr w:type="spellEnd"/>
-            <w:r>
-              <w:t>:</w:t>
-            </w:r>
-            <w:r>
-              <w:t xml:space="preserve"> (802.1Q, 802.1P) y </w:t>
-            </w:r>
-            <w:proofErr w:type="spellStart"/>
-            <w:r>
-              <w:t>Layer</w:t>
-            </w:r>
-            <w:proofErr w:type="spellEnd"/>
-            <w:r>
-              <w:t xml:space="preserve"> 3 (</w:t>
-            </w:r>
-            <w:proofErr w:type="spellStart"/>
-            <w:r>
-              <w:t>ToS</w:t>
-            </w:r>
-            <w:proofErr w:type="spellEnd"/>
-            <w:r>
-              <w:t xml:space="preserve">, </w:t>
-            </w:r>
-            <w:proofErr w:type="spellStart"/>
-            <w:r>
-              <w:t>DiffServ</w:t>
-            </w:r>
-            <w:proofErr w:type="spellEnd"/>
-            <w:r>
-              <w:t xml:space="preserve">, MPLS) </w:t>
-            </w:r>
-            <w:proofErr w:type="spellStart"/>
-            <w:r>
-              <w:t>QoS</w:t>
-            </w:r>
-            <w:proofErr w:type="spellEnd"/>
-            <w:r>
-              <w:t xml:space="preserve"> </w:t>
-            </w:r>
-          </w:p>
-          <w:p>
-            <w:pPr>
+            <w:r>
+              <w:t>Soporte de Bluetooth</w:t>
+            </w:r>
+          </w:p>
+          <w:p>
+            <w:pPr>
+              <w:pStyle w:val="Prrafodelista"/>
+              <w:numPr>
+                <w:ilvl w:val="0"/>
+                <w:numId w:val="14"/>
+              </w:numPr>
               <w:tabs>
                 <w:tab w:val="left" w:pos="3402"/>
               </w:tabs>
@@ -3534,43 +3422,16 @@
               <w:spacing w:after="0" w:line="240" w:lineRule="auto"/>
             </w:pPr>
             <w:r>
-              <w:rPr>
-                <w:b/>
-                <w:bCs/>
-              </w:rPr>
-              <w:t>Seguridad:</w:t>
-            </w:r>
-            <w:r>
-              <w:t xml:space="preserve"> Contraseñas a nivel del usuario y administrador, autenticación basada en MD5 y MD5-sess, archivo de configuración cifrado con AES de 256 bits, SRTP, TLS, 802.1x Media Access Control, soporte de conector de seguridad Kensington (Kensington </w:t>
-            </w:r>
-            <w:proofErr w:type="spellStart"/>
-            <w:r>
-              <w:t>Lock</w:t>
-            </w:r>
-            <w:proofErr w:type="spellEnd"/>
-            <w:r>
-              <w:t xml:space="preserve">) </w:t>
-            </w:r>
-            <w:r>
-              <w:rPr>
-                <w:b/>
-                <w:bCs/>
-              </w:rPr>
-              <w:t>Multilenguaje</w:t>
-            </w:r>
-            <w:r>
-              <w:rPr>
-                <w:b/>
-                <w:bCs/>
-              </w:rPr>
-              <w:t>:</w:t>
-            </w:r>
-            <w:r>
-              <w:t xml:space="preserve"> inglés, alemán, italiano, francés, español, portugués, ruso, croata, chino, coreano, japonés </w:t>
-            </w:r>
-          </w:p>
-          <w:p>
-            <w:pPr>
+              <w:t>Altavoz HD de doble micrófono con cancelación de eco avanzada y excelente rendimiento de doble conversación para cualquier escenario</w:t>
+            </w:r>
+          </w:p>
+          <w:p>
+            <w:pPr>
+              <w:pStyle w:val="Prrafodelista"/>
+              <w:numPr>
+                <w:ilvl w:val="0"/>
+                <w:numId w:val="14"/>
+              </w:numPr>
               <w:tabs>
                 <w:tab w:val="left" w:pos="3402"/>
               </w:tabs>
@@ -3580,25 +3441,33 @@
               <w:spacing w:after="0" w:line="240" w:lineRule="auto"/>
             </w:pPr>
             <w:r>
-              <w:rPr>
-                <w:b/>
-                <w:bCs/>
-              </w:rPr>
-              <w:t>Actualización/Aprovisionamiento</w:t>
-            </w:r>
-            <w:r>
-              <w:rPr>
-                <w:b/>
-                <w:bCs/>
-              </w:rPr>
-              <w:t>:</w:t>
-            </w:r>
-            <w:r>
-              <w:t xml:space="preserve"> Actualización de firmware por medio de TFTP / HTTP / HTTPS, aprovisionamiento masivo usando TR-069 o el archivo de configuración XML cifrado con AES. </w:t>
-            </w:r>
-          </w:p>
-          <w:p>
-            <w:pPr>
+              <w:lastRenderedPageBreak/>
+              <w:t xml:space="preserve">Puertos Gigabit duales con </w:t>
+            </w:r>
+            <w:proofErr w:type="spellStart"/>
+            <w:r>
+              <w:t>PoE</w:t>
+            </w:r>
+            <w:proofErr w:type="spellEnd"/>
+            <w:r>
+              <w:t xml:space="preserve"> / </w:t>
+            </w:r>
+            <w:proofErr w:type="spellStart"/>
+            <w:r>
+              <w:t>PoE</w:t>
+            </w:r>
+            <w:proofErr w:type="spellEnd"/>
+            <w:r>
+              <w:t xml:space="preserve"> +</w:t>
+            </w:r>
+          </w:p>
+          <w:p>
+            <w:pPr>
+              <w:pStyle w:val="Prrafodelista"/>
+              <w:numPr>
+                <w:ilvl w:val="0"/>
+                <w:numId w:val="14"/>
+              </w:numPr>
               <w:tabs>
                 <w:tab w:val="left" w:pos="3402"/>
               </w:tabs>
@@ -3608,37 +3477,16 @@
               <w:spacing w:after="0" w:line="240" w:lineRule="auto"/>
             </w:pPr>
             <w:r>
-              <w:rPr>
-                <w:b/>
-                <w:bCs/>
-              </w:rPr>
-              <w:t>Alimentación y Eficiencia de Energía Limpia</w:t>
-            </w:r>
-            <w:r>
-              <w:t>:</w:t>
-            </w:r>
-            <w:r>
-              <w:t xml:space="preserve"> Adaptador de corriente universal incluido: Entrada:100-240V; Salida: +5V, 2A; </w:t>
-            </w:r>
-            <w:proofErr w:type="spellStart"/>
-            <w:r>
-              <w:t>Power</w:t>
-            </w:r>
-            <w:proofErr w:type="spellEnd"/>
-            <w:r>
-              <w:t>-</w:t>
-            </w:r>
-            <w:proofErr w:type="spellStart"/>
-            <w:r>
-              <w:t>over</w:t>
-            </w:r>
-            <w:proofErr w:type="spellEnd"/>
-            <w:r>
-              <w:t xml:space="preserve">-Ethernet Integrado (802.3af); consumo máximo de energía: 5W </w:t>
-            </w:r>
-          </w:p>
-          <w:p>
-            <w:pPr>
+              <w:t>Ejecuta Android 7.x y ofrece acceso completo a los millones de aplicaciones de Android</w:t>
+            </w:r>
+          </w:p>
+          <w:p>
+            <w:pPr>
+              <w:pStyle w:val="Prrafodelista"/>
+              <w:numPr>
+                <w:ilvl w:val="0"/>
+                <w:numId w:val="14"/>
+              </w:numPr>
               <w:tabs>
                 <w:tab w:val="left" w:pos="3402"/>
               </w:tabs>
@@ -3647,7 +3495,200 @@
               <w:adjustRightInd w:val="0"/>
               <w:spacing w:after="0" w:line="240" w:lineRule="auto"/>
             </w:pPr>
-          </w:p>
+            <w:r>
+              <w:t>16 líneas con hasta 16 cuentas SIP</w:t>
+            </w:r>
+          </w:p>
+          <w:p>
+            <w:pPr>
+              <w:pStyle w:val="Prrafodelista"/>
+              <w:numPr>
+                <w:ilvl w:val="0"/>
+                <w:numId w:val="14"/>
+              </w:numPr>
+              <w:tabs>
+                <w:tab w:val="left" w:pos="3402"/>
+              </w:tabs>
+              <w:autoSpaceDE w:val="0"/>
+              <w:autoSpaceDN w:val="0"/>
+              <w:adjustRightInd w:val="0"/>
+              <w:spacing w:after="0" w:line="240" w:lineRule="auto"/>
+            </w:pPr>
+            <w:r>
+              <w:t>Audioconferencia de 7 vías HD</w:t>
+            </w:r>
+          </w:p>
+          <w:p>
+            <w:pPr>
+              <w:pStyle w:val="Prrafodelista"/>
+              <w:numPr>
+                <w:ilvl w:val="0"/>
+                <w:numId w:val="14"/>
+              </w:numPr>
+              <w:tabs>
+                <w:tab w:val="left" w:pos="3402"/>
+              </w:tabs>
+              <w:autoSpaceDE w:val="0"/>
+              <w:autoSpaceDN w:val="0"/>
+              <w:adjustRightInd w:val="0"/>
+              <w:spacing w:after="0" w:line="240" w:lineRule="auto"/>
+            </w:pPr>
+            <w:r>
+              <w:t>Capacidad de video HD de 3 vías 1080p 30fps</w:t>
+            </w:r>
+          </w:p>
+          <w:p>
+            <w:pPr>
+              <w:pStyle w:val="Prrafodelista"/>
+              <w:numPr>
+                <w:ilvl w:val="0"/>
+                <w:numId w:val="14"/>
+              </w:numPr>
+              <w:tabs>
+                <w:tab w:val="left" w:pos="3402"/>
+              </w:tabs>
+              <w:autoSpaceDE w:val="0"/>
+              <w:autoSpaceDN w:val="0"/>
+              <w:adjustRightInd w:val="0"/>
+              <w:spacing w:after="0" w:line="240" w:lineRule="auto"/>
+            </w:pPr>
+            <w:r>
+              <w:t>Los periféricos incluyen entrada / salida HDMI, USB, Micro SD, conector para auriculares, EHS (auriculares Plantronics)</w:t>
+            </w:r>
+          </w:p>
+          <w:p>
+            <w:pPr>
+              <w:pStyle w:val="Prrafodelista"/>
+              <w:numPr>
+                <w:ilvl w:val="0"/>
+                <w:numId w:val="14"/>
+              </w:numPr>
+              <w:tabs>
+                <w:tab w:val="left" w:pos="3402"/>
+              </w:tabs>
+              <w:autoSpaceDE w:val="0"/>
+              <w:autoSpaceDN w:val="0"/>
+              <w:adjustRightInd w:val="0"/>
+              <w:spacing w:after="0" w:line="240" w:lineRule="auto"/>
+            </w:pPr>
+            <w:r>
+              <w:t>Procesador de cuatro núcleos de 64 bits, 2 GB de RAM y 16 GB de Flash</w:t>
+            </w:r>
+          </w:p>
+          <w:p>
+            <w:pPr>
+              <w:pStyle w:val="Prrafodelista"/>
+              <w:numPr>
+                <w:ilvl w:val="0"/>
+                <w:numId w:val="14"/>
+              </w:numPr>
+              <w:tabs>
+                <w:tab w:val="left" w:pos="3402"/>
+              </w:tabs>
+              <w:autoSpaceDE w:val="0"/>
+              <w:autoSpaceDN w:val="0"/>
+              <w:adjustRightInd w:val="0"/>
+              <w:spacing w:after="0" w:line="240" w:lineRule="auto"/>
+            </w:pPr>
+            <w:proofErr w:type="spellStart"/>
+            <w:r>
+              <w:t>Wi</w:t>
+            </w:r>
+            <w:proofErr w:type="spellEnd"/>
+            <w:r>
+              <w:t>-Fi de doble banda integrado (2,4 GHz y 5 GHz)</w:t>
+            </w:r>
+          </w:p>
+          <w:p>
+            <w:pPr>
+              <w:pStyle w:val="Prrafodelista"/>
+              <w:tabs>
+                <w:tab w:val="left" w:pos="3402"/>
+              </w:tabs>
+              <w:autoSpaceDE w:val="0"/>
+              <w:autoSpaceDN w:val="0"/>
+              <w:adjustRightInd w:val="0"/>
+              <w:spacing w:after="0" w:line="240" w:lineRule="auto"/>
+            </w:pPr>
+            <w:r>
+              <w:drawing>
+                <wp:inline distT="0" distB="0" distL="0" distR="0" wp14:anchorId="76B9F568" wp14:editId="57088287">
+                  <wp:extent cx="2143125" cy="2143125"/>
+                  <wp:effectExtent l="0" t="0" r="0" b="0"/>
+                  <wp:docPr id="1607143667" name="Imagen 5"/>
+                  <wp:cNvGraphicFramePr>
+                    <a:graphicFrameLocks xmlns:a="http://schemas.openxmlformats.org/drawingml/2006/main" noChangeAspect="1"/>
+                  </wp:cNvGraphicFramePr>
+                  <a:graphic xmlns:a="http://schemas.openxmlformats.org/drawingml/2006/main">
+                    <a:graphicData uri="http://schemas.openxmlformats.org/drawingml/2006/picture">
+                      <pic:pic xmlns:pic="http://schemas.openxmlformats.org/drawingml/2006/picture">
+                        <pic:nvPicPr>
+                          <pic:cNvPr id="0" name="Picture 6"/>
+                          <pic:cNvPicPr>
+                            <a:picLocks noChangeAspect="1" noChangeArrowheads="1"/>
+                          </pic:cNvPicPr>
+                        </pic:nvPicPr>
+                        <pic:blipFill>
+                          <a:blip r:embed="rId8">
+                            <a:extLst>
+                              <a:ext uri="{28A0092B-C50C-407E-A947-70E740481C1C}">
+                                <a14:useLocalDpi xmlns:a14="http://schemas.microsoft.com/office/drawing/2010/main" val="0"/>
+                              </a:ext>
+                            </a:extLst>
+                          </a:blip>
+                          <a:srcRect/>
+                          <a:stretch>
+                            <a:fillRect/>
+                          </a:stretch>
+                        </pic:blipFill>
+                        <pic:spPr bwMode="auto">
+                          <a:xfrm>
+                            <a:off x="0" y="0"/>
+                            <a:ext cx="2143125" cy="2143125"/>
+                          </a:xfrm>
+                          <a:prstGeom prst="rect">
+                            <a:avLst/>
+                          </a:prstGeom>
+                          <a:noFill/>
+                        </pic:spPr>
+                      </pic:pic>
+                    </a:graphicData>
+                  </a:graphic>
+                </wp:inline>
+              </w:drawing>
+            </w:r>
+          </w:p>
+          <w:p>
+            <w:pPr>
+              <w:pStyle w:val="Prrafodelista"/>
+              <w:tabs>
+                <w:tab w:val="left" w:pos="3402"/>
+              </w:tabs>
+              <w:autoSpaceDE w:val="0"/>
+              <w:autoSpaceDN w:val="0"/>
+              <w:adjustRightInd w:val="0"/>
+              <w:spacing w:after="0" w:line="240" w:lineRule="auto"/>
+            </w:pPr>
+          </w:p>
+        </w:tc>
+      </w:tr>
+      <w:tr>
+        <w:trPr>
+          <w:trHeight w:val="306"/>
+        </w:trPr>
+        <w:tc>
+          <w:tcPr>
+            <w:tcW w:w="817" w:type="dxa"/>
+            <w:tcBorders>
+              <w:top w:val="nil"/>
+              <w:left w:val="single" w:sz="4" w:space="0" w:color="auto"/>
+              <w:bottom w:val="single" w:sz="4" w:space="0" w:color="auto"/>
+              <w:right w:val="single" w:sz="4" w:space="0" w:color="auto"/>
+            </w:tcBorders>
+            <w:shd w:val="clear" w:color="auto" w:fill="auto"/>
+            <w:noWrap/>
+            <w:vAlign w:val="center"/>
+          </w:tcPr>
           <w:p>
             <w:pPr>
               <w:spacing w:after="0" w:line="240" w:lineRule="auto"/>
@@ -3655,11 +3696,700 @@
                 <w:rFonts w:eastAsia="Times New Roman" w:cstheme="minorHAnsi"/>
                 <w:b/>
                 <w:bCs/>
-                <w:color w:val="000000"/>
-                <w:sz w:val="24"/>
-                <w:szCs w:val="24"/>
-                <w:vertAlign w:val="subscript"/>
-                <w:lang w:eastAsia="es-PE"/>
+                <w:sz w:val="24"/>
+                <w:szCs w:val="24"/>
+                <w:vertAlign w:val="subscript"/>
+                <w:lang w:eastAsia="es-PE"/>
+              </w:rPr>
+            </w:pPr>
+            <w:r>
+              <w:rPr>
+                <w:rFonts w:eastAsia="Times New Roman" w:cstheme="minorHAnsi"/>
+                <w:b/>
+                <w:bCs/>
+                <w:sz w:val="24"/>
+                <w:szCs w:val="24"/>
+                <w:vertAlign w:val="subscript"/>
+                <w:lang w:eastAsia="es-PE"/>
+              </w:rPr>
+              <w:lastRenderedPageBreak/>
+              <w:t>02</w:t>
+            </w:r>
+          </w:p>
+        </w:tc>
+        <w:tc>
+          <w:tcPr>
+            <w:tcW w:w="1148" w:type="dxa"/>
+            <w:tcBorders>
+              <w:top w:val="nil"/>
+              <w:left w:val="single" w:sz="4" w:space="0" w:color="auto"/>
+              <w:bottom w:val="single" w:sz="4" w:space="0" w:color="auto"/>
+              <w:right w:val="single" w:sz="4" w:space="0" w:color="auto"/>
+            </w:tcBorders>
+            <w:shd w:val="clear" w:color="auto" w:fill="auto"/>
+            <w:vAlign w:val="center"/>
+          </w:tcPr>
+          <w:p>
+            <w:pPr>
+              <w:spacing w:after="0" w:line="240" w:lineRule="auto"/>
+              <w:rPr>
+                <w:rFonts w:cstheme="minorHAnsi"/>
+                <w:iCs/>
+                <w:szCs w:val="24"/>
+              </w:rPr>
+            </w:pPr>
+            <w:r>
+              <w:rPr>
+                <w:rFonts w:cstheme="minorHAnsi"/>
+                <w:iCs/>
+                <w:szCs w:val="24"/>
+              </w:rPr>
+              <w:t>TELÉFONO IP GENERAL</w:t>
+            </w:r>
+          </w:p>
+        </w:tc>
+        <w:tc>
+          <w:tcPr>
+            <w:tcW w:w="718" w:type="dxa"/>
+            <w:gridSpan w:val="2"/>
+            <w:tcBorders>
+              <w:top w:val="nil"/>
+              <w:left w:val="single" w:sz="4" w:space="0" w:color="auto"/>
+              <w:bottom w:val="single" w:sz="4" w:space="0" w:color="auto"/>
+              <w:right w:val="single" w:sz="4" w:space="0" w:color="auto"/>
+            </w:tcBorders>
+            <w:shd w:val="clear" w:color="auto" w:fill="auto"/>
+            <w:vAlign w:val="center"/>
+          </w:tcPr>
+          <w:p>
+            <w:pPr>
+              <w:spacing w:after="0" w:line="240" w:lineRule="auto"/>
+              <w:rPr>
+                <w:rFonts w:eastAsia="Times New Roman" w:cstheme="minorHAnsi"/>
+                <w:b/>
+                <w:bCs/>
+                <w:sz w:val="24"/>
+                <w:szCs w:val="24"/>
+                <w:vertAlign w:val="subscript"/>
+                <w:lang w:eastAsia="es-PE"/>
+              </w:rPr>
+            </w:pPr>
+            <w:r>
+              <w:rPr>
+                <w:rFonts w:eastAsia="Times New Roman" w:cstheme="minorHAnsi"/>
+                <w:b/>
+                <w:bCs/>
+                <w:sz w:val="24"/>
+                <w:szCs w:val="24"/>
+                <w:vertAlign w:val="subscript"/>
+                <w:lang w:eastAsia="es-PE"/>
+              </w:rPr>
+              <w:t>23</w:t>
+            </w:r>
+          </w:p>
+        </w:tc>
+        <w:tc>
+          <w:tcPr>
+            <w:tcW w:w="861" w:type="dxa"/>
+            <w:tcBorders>
+              <w:top w:val="nil"/>
+              <w:left w:val="single" w:sz="4" w:space="0" w:color="auto"/>
+              <w:bottom w:val="single" w:sz="4" w:space="0" w:color="auto"/>
+              <w:right w:val="single" w:sz="4" w:space="0" w:color="auto"/>
+            </w:tcBorders>
+            <w:shd w:val="clear" w:color="auto" w:fill="auto"/>
+            <w:vAlign w:val="center"/>
+          </w:tcPr>
+          <w:p>
+            <w:pPr>
+              <w:spacing w:after="0" w:line="240" w:lineRule="auto"/>
+              <w:rPr>
+                <w:rFonts w:eastAsia="Times New Roman" w:cstheme="minorHAnsi"/>
+                <w:b/>
+                <w:bCs/>
+                <w:sz w:val="24"/>
+                <w:szCs w:val="24"/>
+                <w:vertAlign w:val="subscript"/>
+                <w:lang w:eastAsia="es-PE"/>
+              </w:rPr>
+            </w:pPr>
+            <w:r>
+              <w:rPr>
+                <w:rFonts w:eastAsia="Times New Roman" w:cstheme="minorHAnsi"/>
+                <w:b/>
+                <w:bCs/>
+                <w:sz w:val="24"/>
+                <w:szCs w:val="24"/>
+                <w:vertAlign w:val="subscript"/>
+                <w:lang w:eastAsia="es-PE"/>
+              </w:rPr>
+              <w:t xml:space="preserve">unidad </w:t>
+            </w:r>
+          </w:p>
+        </w:tc>
+        <w:tc>
+          <w:tcPr>
+            <w:tcW w:w="6190" w:type="dxa"/>
+            <w:tcBorders>
+              <w:top w:val="nil"/>
+              <w:left w:val="single" w:sz="4" w:space="0" w:color="auto"/>
+              <w:bottom w:val="single" w:sz="4" w:space="0" w:color="auto"/>
+              <w:right w:val="single" w:sz="4" w:space="0" w:color="auto"/>
+            </w:tcBorders>
+            <w:shd w:val="clear" w:color="auto" w:fill="auto"/>
+            <w:vAlign w:val="center"/>
+          </w:tcPr>
+          <w:p>
+            <w:pPr>
+              <w:tabs>
+                <w:tab w:val="left" w:pos="3402"/>
+              </w:tabs>
+              <w:autoSpaceDE w:val="0"/>
+              <w:autoSpaceDN w:val="0"/>
+              <w:adjustRightInd w:val="0"/>
+              <w:spacing w:after="0" w:line="240" w:lineRule="auto"/>
+              <w:rPr>
+                <w:b/>
+                <w:bCs/>
+              </w:rPr>
+            </w:pPr>
+            <w:r>
+              <w:rPr>
+                <w:b/>
+                <w:bCs/>
+              </w:rPr>
+              <w:t>TELÉFONO IP GENERAL</w:t>
+            </w:r>
+          </w:p>
+          <w:p>
+            <w:pPr>
+              <w:tabs>
+                <w:tab w:val="left" w:pos="3402"/>
+              </w:tabs>
+              <w:autoSpaceDE w:val="0"/>
+              <w:autoSpaceDN w:val="0"/>
+              <w:adjustRightInd w:val="0"/>
+              <w:spacing w:after="0" w:line="240" w:lineRule="auto"/>
+              <w:jc w:val="center"/>
+              <w:rPr>
+                <w:noProof/>
+              </w:rPr>
+            </w:pPr>
+          </w:p>
+          <w:p>
+            <w:pPr>
+              <w:pStyle w:val="Prrafodelista"/>
+              <w:numPr>
+                <w:ilvl w:val="0"/>
+                <w:numId w:val="14"/>
+              </w:numPr>
+              <w:tabs>
+                <w:tab w:val="left" w:pos="3402"/>
+              </w:tabs>
+              <w:autoSpaceDE w:val="0"/>
+              <w:autoSpaceDN w:val="0"/>
+              <w:adjustRightInd w:val="0"/>
+              <w:spacing w:after="0" w:line="240" w:lineRule="auto"/>
+            </w:pPr>
+            <w:r>
+              <w:rPr>
+                <w:b/>
+                <w:bCs/>
+              </w:rPr>
+              <w:t>Protocolos/Estándares:</w:t>
+            </w:r>
+            <w:r>
+              <w:t xml:space="preserve"> SIP RFC3261, TCP/IP/UDP, RTP/RTCP, HTTP/HTTPS, ARP, ICMP, DNS (A </w:t>
+            </w:r>
+            <w:proofErr w:type="spellStart"/>
+            <w:r>
+              <w:t>record</w:t>
+            </w:r>
+            <w:proofErr w:type="spellEnd"/>
+            <w:r>
+              <w:t>, SRV, NAPTR), DHCP, PPPoE, TELNET, TFTP, NTP, STUN, SIMPLE, LLDP, LDAP, TR069, 802.1x, TLS, SRTP, IPV6.</w:t>
+            </w:r>
+          </w:p>
+          <w:p>
+            <w:pPr>
+              <w:pStyle w:val="Prrafodelista"/>
+              <w:numPr>
+                <w:ilvl w:val="0"/>
+                <w:numId w:val="14"/>
+              </w:numPr>
+              <w:tabs>
+                <w:tab w:val="left" w:pos="3402"/>
+              </w:tabs>
+              <w:autoSpaceDE w:val="0"/>
+              <w:autoSpaceDN w:val="0"/>
+              <w:adjustRightInd w:val="0"/>
+              <w:spacing w:after="0" w:line="240" w:lineRule="auto"/>
+            </w:pPr>
+            <w:r>
+              <w:rPr>
+                <w:b/>
+                <w:bCs/>
+              </w:rPr>
+              <w:t>Interfaces de Re</w:t>
+            </w:r>
+            <w:r>
+              <w:t>d: Dos puertos Ethernet conmutados de 10/100Mbps de detección automática con POE integrado.</w:t>
+            </w:r>
+          </w:p>
+          <w:p>
+            <w:pPr>
+              <w:pStyle w:val="Prrafodelista"/>
+              <w:numPr>
+                <w:ilvl w:val="0"/>
+                <w:numId w:val="14"/>
+              </w:numPr>
+              <w:tabs>
+                <w:tab w:val="left" w:pos="3402"/>
+              </w:tabs>
+              <w:autoSpaceDE w:val="0"/>
+              <w:autoSpaceDN w:val="0"/>
+              <w:adjustRightInd w:val="0"/>
+              <w:spacing w:after="0" w:line="240" w:lineRule="auto"/>
+            </w:pPr>
+            <w:r>
+              <w:rPr>
+                <w:b/>
+                <w:bCs/>
+              </w:rPr>
+              <w:t>Pantalla Gráfica</w:t>
+            </w:r>
+            <w:r>
+              <w:t xml:space="preserve">: Pantalla LCD de 200 x 80 pixeles (3.3’’) con luz de fondo </w:t>
+            </w:r>
+          </w:p>
+          <w:p>
+            <w:pPr>
+              <w:pStyle w:val="Prrafodelista"/>
+              <w:numPr>
+                <w:ilvl w:val="0"/>
+                <w:numId w:val="14"/>
+              </w:numPr>
+              <w:tabs>
+                <w:tab w:val="left" w:pos="3402"/>
+              </w:tabs>
+              <w:autoSpaceDE w:val="0"/>
+              <w:autoSpaceDN w:val="0"/>
+              <w:adjustRightInd w:val="0"/>
+              <w:spacing w:after="0" w:line="240" w:lineRule="auto"/>
+            </w:pPr>
+            <w:proofErr w:type="spellStart"/>
+            <w:r>
+              <w:rPr>
+                <w:b/>
+                <w:bCs/>
+              </w:rPr>
+              <w:t>WiFi</w:t>
+            </w:r>
+            <w:proofErr w:type="spellEnd"/>
+            <w:r>
+              <w:t xml:space="preserve">: Sí, </w:t>
+            </w:r>
+            <w:proofErr w:type="spellStart"/>
+            <w:r>
+              <w:t>WiFi</w:t>
+            </w:r>
+            <w:proofErr w:type="spellEnd"/>
+            <w:r>
+              <w:t xml:space="preserve"> integrado de doble banda, 802.11 a/b/g/n/ac (2.4Ghz y 5Ghz) </w:t>
+            </w:r>
+          </w:p>
+          <w:p>
+            <w:pPr>
+              <w:pStyle w:val="Prrafodelista"/>
+              <w:numPr>
+                <w:ilvl w:val="0"/>
+                <w:numId w:val="14"/>
+              </w:numPr>
+              <w:tabs>
+                <w:tab w:val="left" w:pos="3402"/>
+              </w:tabs>
+              <w:autoSpaceDE w:val="0"/>
+              <w:autoSpaceDN w:val="0"/>
+              <w:adjustRightInd w:val="0"/>
+              <w:spacing w:after="0" w:line="240" w:lineRule="auto"/>
+            </w:pPr>
+            <w:r>
+              <w:rPr>
+                <w:b/>
+                <w:bCs/>
+              </w:rPr>
+              <w:t>Teclas de Funciones:</w:t>
+            </w:r>
+            <w:r>
+              <w:t xml:space="preserve"> 6 teclas de línea hasta con 3 cuentas SIP, 4 teclas XML programables sensibles al contexto, 5 teclas de navegación/menú, 8 teclas de función dedicadas para: DIRECTORIO TELEFÓNICO, TRANSFERENCIA, CONFERENCIA, AURICULARES, SILENCIO, ENVÍAR/REMARCAR, ALTAVOZ, VOLUMEN</w:t>
+            </w:r>
+          </w:p>
+          <w:p>
+            <w:pPr>
+              <w:pStyle w:val="Prrafodelista"/>
+              <w:numPr>
+                <w:ilvl w:val="0"/>
+                <w:numId w:val="14"/>
+              </w:numPr>
+              <w:tabs>
+                <w:tab w:val="left" w:pos="3402"/>
+              </w:tabs>
+              <w:autoSpaceDE w:val="0"/>
+              <w:autoSpaceDN w:val="0"/>
+              <w:adjustRightInd w:val="0"/>
+              <w:spacing w:after="0" w:line="240" w:lineRule="auto"/>
+            </w:pPr>
+            <w:r>
+              <w:rPr>
+                <w:b/>
+                <w:bCs/>
+              </w:rPr>
+              <w:t>Códecs de Voz:</w:t>
+            </w:r>
+            <w:r>
+              <w:t xml:space="preserve"> Soporte para G.729A/B, G.711μ/a-</w:t>
+            </w:r>
+            <w:proofErr w:type="spellStart"/>
+            <w:r>
+              <w:t>law</w:t>
+            </w:r>
+            <w:proofErr w:type="spellEnd"/>
+            <w:r>
+              <w:t xml:space="preserve">, G.726, G.722 (banda ancha), G.723, </w:t>
+            </w:r>
+            <w:proofErr w:type="spellStart"/>
+            <w:r>
+              <w:t>iLBC</w:t>
+            </w:r>
+            <w:proofErr w:type="spellEnd"/>
+            <w:r>
+              <w:t xml:space="preserve">, OPUS, DTMF en </w:t>
+            </w:r>
+            <w:r>
+              <w:lastRenderedPageBreak/>
+              <w:t>banda y fuera de banda (in audio, RFC2833, SIP INFO), VAD, CNG, AEC, PLC, AJB, AGC</w:t>
+            </w:r>
+          </w:p>
+          <w:p>
+            <w:pPr>
+              <w:pStyle w:val="Prrafodelista"/>
+              <w:numPr>
+                <w:ilvl w:val="0"/>
+                <w:numId w:val="14"/>
+              </w:numPr>
+              <w:tabs>
+                <w:tab w:val="left" w:pos="3402"/>
+              </w:tabs>
+              <w:autoSpaceDE w:val="0"/>
+              <w:autoSpaceDN w:val="0"/>
+              <w:adjustRightInd w:val="0"/>
+              <w:spacing w:after="0" w:line="240" w:lineRule="auto"/>
+            </w:pPr>
+            <w:r>
+              <w:rPr>
+                <w:b/>
+                <w:bCs/>
+              </w:rPr>
+              <w:t>Puertos Auxiliares</w:t>
+            </w:r>
+            <w:r>
+              <w:t>: Conector de auricular RJ9 (permitiendo EHS con audífonos Plantronics), USB y un puerto EHS separado reservado para adaptador EHS externo en el futuro</w:t>
+            </w:r>
+          </w:p>
+          <w:p>
+            <w:pPr>
+              <w:pStyle w:val="Prrafodelista"/>
+              <w:numPr>
+                <w:ilvl w:val="0"/>
+                <w:numId w:val="14"/>
+              </w:numPr>
+              <w:tabs>
+                <w:tab w:val="left" w:pos="3402"/>
+              </w:tabs>
+              <w:autoSpaceDE w:val="0"/>
+              <w:autoSpaceDN w:val="0"/>
+              <w:adjustRightInd w:val="0"/>
+              <w:spacing w:after="0" w:line="240" w:lineRule="auto"/>
+            </w:pPr>
+            <w:r>
+              <w:rPr>
+                <w:b/>
+                <w:bCs/>
+              </w:rPr>
+              <w:t>Funciones de Telefonía:</w:t>
+            </w:r>
+            <w:r>
+              <w:t xml:space="preserve"> Retención, transferencia, desvío, conferencia de 5 participantes, estacionamiento de llamadas, recuperación de llamadas, estado de llamada compartida (SCA)/estado de línea en puente (BLA), directorio telefónico descargable (XML, LDAP, hasta 2000 contactos), llamada en espera, registro de llamadas (hasta 500 registros), personalización XML de la pantalla, marcación automática al descolgar, respuesta automática, hacer clic para marcar, plan de marcación flexible, </w:t>
+            </w:r>
+            <w:proofErr w:type="spellStart"/>
+            <w:r>
+              <w:t>hot</w:t>
+            </w:r>
+            <w:proofErr w:type="spellEnd"/>
+            <w:r>
+              <w:t xml:space="preserve"> </w:t>
+            </w:r>
+            <w:proofErr w:type="spellStart"/>
+            <w:r>
+              <w:t>desking</w:t>
+            </w:r>
+            <w:proofErr w:type="spellEnd"/>
+            <w:r>
+              <w:t xml:space="preserve"> (estaciones de trabajo compartidas), tonos de llamada con música personalizada y música en espera, redundancia de servidores y conmutación por error </w:t>
+            </w:r>
+          </w:p>
+          <w:p>
+            <w:pPr>
+              <w:pStyle w:val="Prrafodelista"/>
+              <w:numPr>
+                <w:ilvl w:val="0"/>
+                <w:numId w:val="14"/>
+              </w:numPr>
+              <w:tabs>
+                <w:tab w:val="left" w:pos="3402"/>
+              </w:tabs>
+              <w:autoSpaceDE w:val="0"/>
+              <w:autoSpaceDN w:val="0"/>
+              <w:adjustRightInd w:val="0"/>
+              <w:spacing w:after="0" w:line="240" w:lineRule="auto"/>
+            </w:pPr>
+            <w:r>
+              <w:rPr>
+                <w:b/>
+                <w:bCs/>
+              </w:rPr>
+              <w:t>Audio HD:</w:t>
+            </w:r>
+            <w:r>
+              <w:t xml:space="preserve"> Sí, auricular y manos libres HD con soporte para audio de banda ancha </w:t>
+            </w:r>
+          </w:p>
+          <w:p>
+            <w:pPr>
+              <w:pStyle w:val="Prrafodelista"/>
+              <w:numPr>
+                <w:ilvl w:val="0"/>
+                <w:numId w:val="14"/>
+              </w:numPr>
+              <w:tabs>
+                <w:tab w:val="left" w:pos="3402"/>
+              </w:tabs>
+              <w:autoSpaceDE w:val="0"/>
+              <w:autoSpaceDN w:val="0"/>
+              <w:adjustRightInd w:val="0"/>
+              <w:spacing w:after="0" w:line="240" w:lineRule="auto"/>
+            </w:pPr>
+            <w:r>
+              <w:rPr>
+                <w:b/>
+                <w:bCs/>
+              </w:rPr>
+              <w:t>Base de Soporte</w:t>
+            </w:r>
+            <w:r>
+              <w:t xml:space="preserve">: Sí, 2 posiciones en ángulo disponibles. La base para montaje en pared se vende por separado. </w:t>
+            </w:r>
+            <w:proofErr w:type="spellStart"/>
+            <w:r>
+              <w:t>QoSLayer</w:t>
+            </w:r>
+            <w:proofErr w:type="spellEnd"/>
+            <w:r>
+              <w:t xml:space="preserve"> 2</w:t>
+            </w:r>
+          </w:p>
+          <w:p>
+            <w:pPr>
+              <w:pStyle w:val="Prrafodelista"/>
+              <w:numPr>
+                <w:ilvl w:val="0"/>
+                <w:numId w:val="14"/>
+              </w:numPr>
+              <w:tabs>
+                <w:tab w:val="left" w:pos="3402"/>
+              </w:tabs>
+              <w:autoSpaceDE w:val="0"/>
+              <w:autoSpaceDN w:val="0"/>
+              <w:adjustRightInd w:val="0"/>
+              <w:spacing w:after="0" w:line="240" w:lineRule="auto"/>
+            </w:pPr>
+            <w:proofErr w:type="spellStart"/>
+            <w:r>
+              <w:rPr>
+                <w:b/>
+                <w:bCs/>
+              </w:rPr>
+              <w:t>QoS</w:t>
+            </w:r>
+            <w:proofErr w:type="spellEnd"/>
+            <w:r>
+              <w:t xml:space="preserve">: (802.1Q, 802.1P) y </w:t>
+            </w:r>
+            <w:proofErr w:type="spellStart"/>
+            <w:r>
+              <w:t>Layer</w:t>
+            </w:r>
+            <w:proofErr w:type="spellEnd"/>
+            <w:r>
+              <w:t xml:space="preserve"> 3 (</w:t>
+            </w:r>
+            <w:proofErr w:type="spellStart"/>
+            <w:r>
+              <w:t>ToS</w:t>
+            </w:r>
+            <w:proofErr w:type="spellEnd"/>
+            <w:r>
+              <w:t xml:space="preserve">, </w:t>
+            </w:r>
+            <w:proofErr w:type="spellStart"/>
+            <w:r>
+              <w:t>DiffServ</w:t>
+            </w:r>
+            <w:proofErr w:type="spellEnd"/>
+            <w:r>
+              <w:t xml:space="preserve">, MPLS) </w:t>
+            </w:r>
+            <w:proofErr w:type="spellStart"/>
+            <w:r>
+              <w:t>QoS</w:t>
+            </w:r>
+            <w:proofErr w:type="spellEnd"/>
+          </w:p>
+          <w:p>
+            <w:pPr>
+              <w:pStyle w:val="Prrafodelista"/>
+              <w:numPr>
+                <w:ilvl w:val="0"/>
+                <w:numId w:val="14"/>
+              </w:numPr>
+              <w:tabs>
+                <w:tab w:val="left" w:pos="3402"/>
+              </w:tabs>
+              <w:autoSpaceDE w:val="0"/>
+              <w:autoSpaceDN w:val="0"/>
+              <w:adjustRightInd w:val="0"/>
+              <w:spacing w:after="0" w:line="240" w:lineRule="auto"/>
+            </w:pPr>
+            <w:r>
+              <w:rPr>
+                <w:b/>
+                <w:bCs/>
+              </w:rPr>
+              <w:t>Seguridad:</w:t>
+            </w:r>
+            <w:r>
+              <w:t xml:space="preserve"> Contraseñas a nivel del usuario y administrador, autenticación basada en MD5 y MD5-sess, archivo de configuración cifrado con AES de 256 bits, SRTP, TLS, 802.1x Media Access Control, soporte de conector de seguridad Kensington (Kensington </w:t>
+            </w:r>
+            <w:proofErr w:type="spellStart"/>
+            <w:r>
+              <w:t>Lock</w:t>
+            </w:r>
+            <w:proofErr w:type="spellEnd"/>
+            <w:r>
+              <w:t xml:space="preserve">) </w:t>
+            </w:r>
+            <w:r>
+              <w:rPr>
+                <w:b/>
+                <w:bCs/>
+              </w:rPr>
+              <w:t>Multilenguaje:</w:t>
+            </w:r>
+            <w:r>
+              <w:t xml:space="preserve"> inglés, alemán, italiano, francés, español, portugués, ruso, croata, chino, coreano, japonés </w:t>
+            </w:r>
+          </w:p>
+          <w:p>
+            <w:pPr>
+              <w:pStyle w:val="Prrafodelista"/>
+              <w:numPr>
+                <w:ilvl w:val="0"/>
+                <w:numId w:val="14"/>
+              </w:numPr>
+              <w:tabs>
+                <w:tab w:val="left" w:pos="3402"/>
+              </w:tabs>
+              <w:autoSpaceDE w:val="0"/>
+              <w:autoSpaceDN w:val="0"/>
+              <w:adjustRightInd w:val="0"/>
+              <w:spacing w:after="0" w:line="240" w:lineRule="auto"/>
+            </w:pPr>
+            <w:r>
+              <w:rPr>
+                <w:b/>
+                <w:bCs/>
+              </w:rPr>
+              <w:t>Actualización/Aprovisionamiento:</w:t>
+            </w:r>
+            <w:r>
+              <w:t xml:space="preserve"> Actualización de firmware por medio de TFTP / HTTP / HTTPS, aprovisionamiento masivo usando TR-069 o el archivo de configuración XML cifrado con AES. </w:t>
+            </w:r>
+          </w:p>
+          <w:p>
+            <w:pPr>
+              <w:pStyle w:val="Prrafodelista"/>
+              <w:numPr>
+                <w:ilvl w:val="0"/>
+                <w:numId w:val="14"/>
+              </w:numPr>
+              <w:tabs>
+                <w:tab w:val="left" w:pos="3402"/>
+              </w:tabs>
+              <w:autoSpaceDE w:val="0"/>
+              <w:autoSpaceDN w:val="0"/>
+              <w:adjustRightInd w:val="0"/>
+              <w:spacing w:after="0" w:line="240" w:lineRule="auto"/>
+            </w:pPr>
+            <w:r>
+              <w:rPr>
+                <w:b/>
+                <w:bCs/>
+              </w:rPr>
+              <w:t>Alimentación y Eficiencia de Energía Limpia</w:t>
+            </w:r>
+            <w:r>
+              <w:t xml:space="preserve">: Adaptador de corriente universal incluido: Entrada:100-240V; Salida: +5V, 2A; </w:t>
+            </w:r>
+            <w:proofErr w:type="spellStart"/>
+            <w:r>
+              <w:t>Power</w:t>
+            </w:r>
+            <w:proofErr w:type="spellEnd"/>
+            <w:r>
+              <w:t>-</w:t>
+            </w:r>
+            <w:proofErr w:type="spellStart"/>
+            <w:r>
+              <w:t>over</w:t>
+            </w:r>
+            <w:proofErr w:type="spellEnd"/>
+            <w:r>
+              <w:t xml:space="preserve">-Ethernet Integrado (802.3af); consumo máximo de energía: 5W </w:t>
+            </w:r>
+          </w:p>
+          <w:p>
+            <w:pPr>
+              <w:tabs>
+                <w:tab w:val="left" w:pos="3402"/>
+              </w:tabs>
+              <w:autoSpaceDE w:val="0"/>
+              <w:autoSpaceDN w:val="0"/>
+              <w:adjustRightInd w:val="0"/>
+              <w:spacing w:after="0" w:line="240" w:lineRule="auto"/>
+            </w:pPr>
+          </w:p>
+          <w:p>
+            <w:pPr>
+              <w:tabs>
+                <w:tab w:val="left" w:pos="3402"/>
+              </w:tabs>
+              <w:autoSpaceDE w:val="0"/>
+              <w:autoSpaceDN w:val="0"/>
+              <w:adjustRightInd w:val="0"/>
+              <w:spacing w:after="0" w:line="240" w:lineRule="auto"/>
+              <w:rPr>
+                <w:b/>
+                <w:bCs/>
               </w:rPr>
             </w:pPr>
             <w:r>
@@ -3668,10 +4398,10 @@
               </w:rPr>
               <w:lastRenderedPageBreak/>
               <w:drawing>
-                <wp:inline distT="0" distB="0" distL="0" distR="0" wp14:anchorId="186EC107" wp14:editId="6BEFD6B9">
+                <wp:inline distT="0" distB="0" distL="0" distR="0" wp14:anchorId="517F1603" wp14:editId="137C4384">
                   <wp:extent cx="1875693" cy="1875693"/>
                   <wp:effectExtent l="0" t="0" r="0" b="0"/>
-                  <wp:docPr id="571551627" name="Imagen 1"/>
+                  <wp:docPr id="1429869087" name="Imagen 1"/>
                   <wp:cNvGraphicFramePr>
                     <a:graphicFrameLocks xmlns:a="http://schemas.openxmlformats.org/drawingml/2006/main" noChangeAspect="1"/>
                   </wp:cNvGraphicFramePr>
@@ -3685,7 +4415,7 @@
                           </pic:cNvPicPr>
                         </pic:nvPicPr>
                         <pic:blipFill>
-                          <a:blip r:embed="rId8">
+                          <a:blip r:embed="rId9">
                             <a:extLst>
                               <a:ext uri="{28A0092B-C50C-407E-A947-70E740481C1C}">
                                 <a14:useLocalDpi xmlns:a14="http://schemas.microsoft.com/office/drawing/2010/main" val="0"/>
@@ -3742,7 +4472,6 @@
                 <w:rFonts w:eastAsia="Times New Roman" w:cstheme="minorHAnsi"/>
                 <w:b/>
                 <w:bCs/>
-                <w:color w:val="000000"/>
                 <w:sz w:val="24"/>
                 <w:szCs w:val="24"/>
                 <w:vertAlign w:val="subscript"/>
@@ -3754,7 +4483,6 @@
                 <w:rFonts w:eastAsia="Times New Roman" w:cstheme="minorHAnsi"/>
                 <w:b/>
                 <w:bCs/>
-                <w:color w:val="000000"/>
                 <w:sz w:val="24"/>
                 <w:szCs w:val="24"/>
                 <w:vertAlign w:val="subscript"/>
@@ -3795,7 +4523,6 @@
               <w:rPr>
                 <w:rFonts w:asciiTheme="minorHAnsi" w:hAnsiTheme="minorHAnsi" w:cstheme="minorHAnsi"/>
                 <w:iCs/>
-                <w:color w:val="000000"/>
                 <w:sz w:val="24"/>
                 <w:szCs w:val="24"/>
                 <w:vertAlign w:val="subscript"/>
@@ -3806,59 +4533,22 @@
               <w:rPr>
                 <w:rFonts w:asciiTheme="minorHAnsi" w:eastAsia="Arial Narrow" w:hAnsiTheme="minorHAnsi" w:cstheme="minorHAnsi"/>
                 <w:iCs/>
-                <w:color w:val="000000"/>
-                <w:sz w:val="24"/>
-                <w:szCs w:val="24"/>
-                <w:vertAlign w:val="subscript"/>
-              </w:rPr>
-              <w:t xml:space="preserve">El </w:t>
-            </w:r>
-            <w:r>
-              <w:rPr>
-                <w:rFonts w:asciiTheme="minorHAnsi" w:eastAsia="Arial Narrow" w:hAnsiTheme="minorHAnsi" w:cstheme="minorHAnsi"/>
-                <w:iCs/>
-                <w:color w:val="000000"/>
-                <w:sz w:val="24"/>
-                <w:szCs w:val="24"/>
-                <w:vertAlign w:val="subscript"/>
-              </w:rPr>
-              <w:t>bien adquirido deberá ser entregado</w:t>
+                <w:sz w:val="24"/>
+                <w:szCs w:val="24"/>
+                <w:vertAlign w:val="subscript"/>
+              </w:rPr>
+              <w:t>El bien adquirido deberá ser entregado</w:t>
             </w:r>
             <w:r>
               <w:rPr>
                 <w:rFonts w:asciiTheme="minorHAnsi" w:hAnsiTheme="minorHAnsi" w:cstheme="minorHAnsi"/>
                 <w:iCs/>
-                <w:color w:val="000000"/>
-                <w:sz w:val="24"/>
-                <w:szCs w:val="24"/>
-                <w:vertAlign w:val="subscript"/>
-                <w:lang w:eastAsia="es-PE"/>
-              </w:rPr>
-              <w:t xml:space="preserve"> en el almacén de la </w:t>
-            </w:r>
-            <w:r>
-              <w:rPr>
-                <w:rFonts w:asciiTheme="minorHAnsi" w:hAnsiTheme="minorHAnsi" w:cstheme="minorHAnsi"/>
-                <w:iCs/>
-                <w:color w:val="000000"/>
-                <w:sz w:val="24"/>
-                <w:szCs w:val="24"/>
-                <w:vertAlign w:val="subscript"/>
-                <w:lang w:eastAsia="es-PE"/>
-              </w:rPr>
-              <w:t>municipalidad Provincial de Abancay</w:t>
-            </w:r>
-            <w:r>
-              <w:rPr>
-                <w:rFonts w:asciiTheme="minorHAnsi" w:hAnsiTheme="minorHAnsi" w:cstheme="minorHAnsi"/>
-                <w:iCs/>
-                <w:color w:val="000000"/>
-                <w:sz w:val="24"/>
-                <w:szCs w:val="24"/>
-                <w:vertAlign w:val="subscript"/>
-                <w:lang w:eastAsia="es-PE"/>
-              </w:rPr>
-              <w:t>.</w:t>
+                <w:sz w:val="24"/>
+                <w:szCs w:val="24"/>
+                <w:vertAlign w:val="subscript"/>
+                <w:lang w:eastAsia="es-PE"/>
+              </w:rPr>
+              <w:t xml:space="preserve"> en el almacén de la municipalidad Provincial de Abancay.</w:t>
             </w:r>
           </w:p>
         </w:tc>
@@ -3889,7 +4579,6 @@
                 <w:rFonts w:eastAsia="Times New Roman" w:cstheme="minorHAnsi"/>
                 <w:b/>
                 <w:bCs/>
-                <w:color w:val="000000"/>
                 <w:sz w:val="24"/>
                 <w:szCs w:val="24"/>
                 <w:vertAlign w:val="subscript"/>
@@ -3901,7 +4590,6 @@
                 <w:rFonts w:eastAsia="Times New Roman" w:cstheme="minorHAnsi"/>
                 <w:b/>
                 <w:bCs/>
-                <w:color w:val="000000"/>
                 <w:sz w:val="24"/>
                 <w:szCs w:val="24"/>
                 <w:vertAlign w:val="subscript"/>
@@ -3933,7 +4621,6 @@
               <w:jc w:val="both"/>
               <w:rPr>
                 <w:rFonts w:asciiTheme="minorHAnsi" w:hAnsiTheme="minorHAnsi" w:cstheme="minorHAnsi"/>
-                <w:color w:val="000000"/>
                 <w:sz w:val="24"/>
                 <w:szCs w:val="24"/>
                 <w:vertAlign w:val="subscript"/>
@@ -3943,7 +4630,6 @@
             <w:r>
               <w:rPr>
                 <w:rFonts w:asciiTheme="minorHAnsi" w:hAnsiTheme="minorHAnsi" w:cstheme="minorHAnsi"/>
-                <w:color w:val="000000"/>
                 <w:sz w:val="24"/>
                 <w:szCs w:val="24"/>
                 <w:vertAlign w:val="subscript"/>
@@ -3981,7 +4667,6 @@
                 <w:rFonts w:eastAsia="Times New Roman" w:cstheme="minorHAnsi"/>
                 <w:b/>
                 <w:bCs/>
-                <w:color w:val="000000"/>
                 <w:sz w:val="24"/>
                 <w:szCs w:val="24"/>
                 <w:vertAlign w:val="subscript"/>
@@ -3993,7 +4678,6 @@
                 <w:rFonts w:eastAsia="Times New Roman" w:cstheme="minorHAnsi"/>
                 <w:b/>
                 <w:bCs/>
-                <w:color w:val="000000"/>
                 <w:sz w:val="24"/>
                 <w:szCs w:val="24"/>
                 <w:vertAlign w:val="subscript"/>
@@ -4023,7 +4707,6 @@
               <w:jc w:val="both"/>
               <w:rPr>
                 <w:rFonts w:cstheme="minorHAnsi"/>
-                <w:color w:val="000000"/>
                 <w:sz w:val="24"/>
                 <w:szCs w:val="24"/>
                 <w:vertAlign w:val="subscript"/>
@@ -4033,7 +4716,6 @@
             <w:r>
               <w:rPr>
                 <w:rFonts w:cstheme="minorHAnsi"/>
-                <w:color w:val="000000"/>
                 <w:sz w:val="24"/>
                 <w:szCs w:val="24"/>
                 <w:vertAlign w:val="subscript"/>
@@ -4048,7 +4730,6 @@
               <w:jc w:val="both"/>
               <w:rPr>
                 <w:rFonts w:cstheme="minorHAnsi"/>
-                <w:color w:val="000000"/>
                 <w:sz w:val="24"/>
                 <w:szCs w:val="24"/>
                 <w:vertAlign w:val="subscript"/>
@@ -4059,7 +4740,6 @@
               <w:rPr>
                 <w:rFonts w:eastAsia="Arial Narrow" w:cstheme="minorHAnsi"/>
                 <w:b/>
-                <w:color w:val="000000"/>
                 <w:sz w:val="24"/>
                 <w:szCs w:val="24"/>
                 <w:u w:val="single"/>
@@ -4085,7 +4765,6 @@
               <w:spacing w:before="0" w:after="0"/>
               <w:rPr>
                 <w:rFonts w:asciiTheme="minorHAnsi" w:hAnsiTheme="minorHAnsi" w:cstheme="minorHAnsi"/>
-                <w:color w:val="000000"/>
                 <w:sz w:val="24"/>
                 <w:szCs w:val="24"/>
                 <w:vertAlign w:val="subscript"/>
@@ -4094,7 +4773,6 @@
             <w:r>
               <w:rPr>
                 <w:rFonts w:asciiTheme="minorHAnsi" w:eastAsia="Arial Narrow" w:hAnsiTheme="minorHAnsi" w:cstheme="minorHAnsi"/>
-                <w:color w:val="000000"/>
                 <w:sz w:val="24"/>
                 <w:szCs w:val="24"/>
                 <w:vertAlign w:val="subscript"/>
@@ -4119,7 +4797,6 @@
               <w:spacing w:before="0" w:after="0"/>
               <w:rPr>
                 <w:rFonts w:asciiTheme="minorHAnsi" w:hAnsiTheme="minorHAnsi" w:cstheme="minorHAnsi"/>
-                <w:color w:val="000000"/>
                 <w:sz w:val="24"/>
                 <w:szCs w:val="24"/>
                 <w:vertAlign w:val="subscript"/>
@@ -4128,7 +4805,6 @@
             <w:r>
               <w:rPr>
                 <w:rFonts w:asciiTheme="minorHAnsi" w:eastAsia="Arial Narrow" w:hAnsiTheme="minorHAnsi" w:cstheme="minorHAnsi"/>
-                <w:color w:val="000000"/>
                 <w:sz w:val="24"/>
                 <w:szCs w:val="24"/>
                 <w:vertAlign w:val="subscript"/>
@@ -4138,7 +4814,6 @@
             <w:r>
               <w:rPr>
                 <w:rFonts w:asciiTheme="minorHAnsi" w:hAnsiTheme="minorHAnsi" w:cstheme="minorHAnsi"/>
-                <w:color w:val="000000"/>
                 <w:sz w:val="24"/>
                 <w:szCs w:val="24"/>
                 <w:vertAlign w:val="subscript"/>
@@ -4164,7 +4839,6 @@
             <w:r>
               <w:rPr>
                 <w:rFonts w:asciiTheme="minorHAnsi" w:eastAsia="Arial Narrow" w:hAnsiTheme="minorHAnsi" w:cstheme="minorHAnsi"/>
-                <w:color w:val="000000"/>
                 <w:sz w:val="24"/>
                 <w:szCs w:val="24"/>
                 <w:vertAlign w:val="subscript"/>
@@ -4201,7 +4875,6 @@
                 <w:rFonts w:eastAsia="Times New Roman" w:cstheme="minorHAnsi"/>
                 <w:b/>
                 <w:bCs/>
-                <w:color w:val="000000"/>
                 <w:sz w:val="24"/>
                 <w:szCs w:val="24"/>
                 <w:vertAlign w:val="subscript"/>
@@ -4213,7 +4886,6 @@
                 <w:rFonts w:eastAsia="Times New Roman" w:cstheme="minorHAnsi"/>
                 <w:b/>
                 <w:bCs/>
-                <w:color w:val="000000"/>
                 <w:sz w:val="24"/>
                 <w:szCs w:val="24"/>
                 <w:vertAlign w:val="subscript"/>
@@ -4251,7 +4923,6 @@
               <w:jc w:val="both"/>
               <w:rPr>
                 <w:rFonts w:eastAsia="Arial Narrow" w:cstheme="minorHAnsi"/>
-                <w:color w:val="000000"/>
                 <w:sz w:val="24"/>
                 <w:szCs w:val="24"/>
                 <w:vertAlign w:val="subscript"/>
@@ -4261,7 +4932,6 @@
               <w:rPr>
                 <w:rFonts w:eastAsia="Arial Narrow" w:cstheme="minorHAnsi"/>
                 <w:b/>
-                <w:color w:val="000000"/>
                 <w:sz w:val="24"/>
                 <w:szCs w:val="24"/>
                 <w:vertAlign w:val="subscript"/>
@@ -4272,7 +4942,6 @@
               <w:rPr>
                 <w:rFonts w:eastAsia="Arial Narrow" w:cstheme="minorHAnsi"/>
                 <w:bCs/>
-                <w:color w:val="000000"/>
                 <w:sz w:val="24"/>
                 <w:szCs w:val="24"/>
                 <w:vertAlign w:val="subscript"/>
@@ -4283,7 +4952,6 @@
               <w:rPr>
                 <w:rFonts w:eastAsia="Arial Narrow" w:cstheme="minorHAnsi"/>
                 <w:b/>
-                <w:color w:val="000000"/>
                 <w:sz w:val="24"/>
                 <w:szCs w:val="24"/>
                 <w:vertAlign w:val="subscript"/>
@@ -4293,7 +4961,6 @@
             <w:r>
               <w:rPr>
                 <w:rFonts w:eastAsia="Arial Narrow" w:cstheme="minorHAnsi"/>
-                <w:color w:val="000000"/>
                 <w:sz w:val="24"/>
                 <w:szCs w:val="24"/>
                 <w:vertAlign w:val="subscript"/>
@@ -4315,7 +4982,6 @@
               <w:rPr>
                 <w:rFonts w:eastAsia="Arial Narrow" w:cstheme="minorHAnsi"/>
                 <w:b/>
-                <w:color w:val="000000"/>
                 <w:sz w:val="24"/>
                 <w:szCs w:val="24"/>
                 <w:vertAlign w:val="subscript"/>
@@ -4335,7 +5001,6 @@
               <w:jc w:val="both"/>
               <w:rPr>
                 <w:rFonts w:eastAsia="Arial Narrow" w:cstheme="minorHAnsi"/>
-                <w:color w:val="000000"/>
                 <w:sz w:val="24"/>
                 <w:szCs w:val="24"/>
                 <w:vertAlign w:val="subscript"/>
@@ -4345,7 +5010,6 @@
               <w:rPr>
                 <w:rFonts w:eastAsia="Arial Narrow" w:cstheme="minorHAnsi"/>
                 <w:b/>
-                <w:color w:val="000000"/>
                 <w:sz w:val="24"/>
                 <w:szCs w:val="24"/>
                 <w:vertAlign w:val="subscript"/>
@@ -4355,32 +5019,11 @@
             <w:r>
               <w:rPr>
                 <w:rFonts w:eastAsia="Arial Narrow" w:cstheme="minorHAnsi"/>
-                <w:color w:val="000000"/>
-                <w:sz w:val="24"/>
-                <w:szCs w:val="24"/>
-                <w:vertAlign w:val="subscript"/>
-              </w:rPr>
-              <w:t xml:space="preserve"> El plazo para la entrega de materiales de cables de cobre son de </w:t>
-            </w:r>
-            <w:r>
-              <w:rPr>
-                <w:rFonts w:eastAsia="Arial Narrow" w:cstheme="minorHAnsi"/>
-                <w:color w:val="000000"/>
-                <w:sz w:val="24"/>
-                <w:szCs w:val="24"/>
-                <w:vertAlign w:val="subscript"/>
-              </w:rPr>
-              <w:t>15</w:t>
-            </w:r>
-            <w:r>
-              <w:rPr>
-                <w:rFonts w:eastAsia="Arial Narrow" w:cstheme="minorHAnsi"/>
-                <w:color w:val="000000"/>
-                <w:sz w:val="24"/>
-                <w:szCs w:val="24"/>
-                <w:vertAlign w:val="subscript"/>
-              </w:rPr>
-              <w:t xml:space="preserve"> días calendarios, contabilizados a partir, del día siguiente de la notificación de la orden de compra.</w:t>
+                <w:sz w:val="24"/>
+                <w:szCs w:val="24"/>
+                <w:vertAlign w:val="subscript"/>
+              </w:rPr>
+              <w:t xml:space="preserve"> El plazo para la entrega de materiales de cables de cobre son de 15 días calendarios, contabilizados a partir, del día siguiente de la notificación de la orden de compra.</w:t>
             </w:r>
           </w:p>
           <w:p>
@@ -4390,7 +5033,6 @@
               <w:jc w:val="both"/>
               <w:rPr>
                 <w:rFonts w:asciiTheme="minorHAnsi" w:hAnsiTheme="minorHAnsi" w:cstheme="minorHAnsi"/>
-                <w:color w:val="000000"/>
                 <w:sz w:val="24"/>
                 <w:szCs w:val="24"/>
                 <w:vertAlign w:val="subscript"/>
@@ -4401,7 +5043,6 @@
               <w:rPr>
                 <w:rFonts w:asciiTheme="minorHAnsi" w:eastAsia="Arial Narrow" w:hAnsiTheme="minorHAnsi" w:cstheme="minorHAnsi"/>
                 <w:b/>
-                <w:color w:val="000000"/>
                 <w:sz w:val="24"/>
                 <w:szCs w:val="24"/>
                 <w:vertAlign w:val="subscript"/>
@@ -4411,7 +5052,6 @@
             <w:r>
               <w:rPr>
                 <w:rFonts w:asciiTheme="minorHAnsi" w:eastAsia="Arial Narrow" w:hAnsiTheme="minorHAnsi" w:cstheme="minorHAnsi"/>
-                <w:color w:val="000000"/>
                 <w:sz w:val="24"/>
                 <w:szCs w:val="24"/>
                 <w:vertAlign w:val="subscript"/>
@@ -4457,7 +5097,6 @@
                 <w:rFonts w:eastAsia="Times New Roman" w:cstheme="minorHAnsi"/>
                 <w:b/>
                 <w:bCs/>
-                <w:color w:val="000000"/>
                 <w:sz w:val="24"/>
                 <w:szCs w:val="24"/>
                 <w:vertAlign w:val="subscript"/>
@@ -4498,7 +5137,6 @@
               <w:spacing w:before="0" w:after="0"/>
               <w:rPr>
                 <w:rFonts w:asciiTheme="minorHAnsi" w:eastAsia="Arial Narrow" w:hAnsiTheme="minorHAnsi" w:cstheme="minorHAnsi"/>
-                <w:color w:val="000000"/>
                 <w:sz w:val="24"/>
                 <w:szCs w:val="24"/>
                 <w:vertAlign w:val="subscript"/>
@@ -4507,7 +5145,6 @@
             <w:r>
               <w:rPr>
                 <w:rFonts w:asciiTheme="minorHAnsi" w:eastAsia="Arial Narrow" w:hAnsiTheme="minorHAnsi" w:cstheme="minorHAnsi"/>
-                <w:color w:val="000000"/>
                 <w:sz w:val="24"/>
                 <w:szCs w:val="24"/>
                 <w:vertAlign w:val="subscript"/>
@@ -4532,7 +5169,6 @@
               <w:spacing w:before="0" w:after="0"/>
               <w:rPr>
                 <w:rFonts w:asciiTheme="minorHAnsi" w:eastAsia="Arial Narrow" w:hAnsiTheme="minorHAnsi" w:cstheme="minorHAnsi"/>
-                <w:color w:val="000000"/>
                 <w:sz w:val="24"/>
                 <w:szCs w:val="24"/>
                 <w:vertAlign w:val="subscript"/>
@@ -4541,7 +5177,6 @@
             <w:r>
               <w:rPr>
                 <w:rFonts w:asciiTheme="minorHAnsi" w:eastAsia="Arial Narrow" w:hAnsiTheme="minorHAnsi" w:cstheme="minorHAnsi"/>
-                <w:color w:val="000000"/>
                 <w:sz w:val="24"/>
                 <w:szCs w:val="24"/>
                 <w:vertAlign w:val="subscript"/>
@@ -4566,7 +5201,6 @@
               <w:spacing w:before="0" w:after="0"/>
               <w:rPr>
                 <w:rFonts w:asciiTheme="minorHAnsi" w:eastAsia="Arial Narrow" w:hAnsiTheme="minorHAnsi" w:cstheme="minorHAnsi"/>
-                <w:color w:val="000000"/>
                 <w:sz w:val="24"/>
                 <w:szCs w:val="24"/>
                 <w:vertAlign w:val="subscript"/>
@@ -4575,7 +5209,6 @@
             <w:r>
               <w:rPr>
                 <w:rFonts w:asciiTheme="minorHAnsi" w:eastAsia="Arial Narrow" w:hAnsiTheme="minorHAnsi" w:cstheme="minorHAnsi"/>
-                <w:color w:val="000000"/>
                 <w:sz w:val="24"/>
                 <w:szCs w:val="24"/>
                 <w:vertAlign w:val="subscript"/>
@@ -4600,7 +5233,6 @@
               <w:spacing w:before="0" w:after="0"/>
               <w:rPr>
                 <w:rFonts w:asciiTheme="minorHAnsi" w:eastAsia="Arial Narrow" w:hAnsiTheme="minorHAnsi" w:cstheme="minorHAnsi"/>
-                <w:color w:val="000000"/>
                 <w:sz w:val="24"/>
                 <w:szCs w:val="24"/>
                 <w:vertAlign w:val="subscript"/>
@@ -4609,7 +5241,6 @@
             <w:r>
               <w:rPr>
                 <w:rFonts w:asciiTheme="minorHAnsi" w:eastAsia="Arial Narrow" w:hAnsiTheme="minorHAnsi" w:cstheme="minorHAnsi"/>
-                <w:color w:val="000000"/>
                 <w:sz w:val="24"/>
                 <w:szCs w:val="24"/>
                 <w:vertAlign w:val="subscript"/>
@@ -4655,13 +5286,11 @@
                 <w:rFonts w:eastAsia="Times New Roman" w:cstheme="minorHAnsi"/>
                 <w:b/>
                 <w:bCs/>
-                <w:color w:val="000000"/>
-                <w:sz w:val="24"/>
-                <w:szCs w:val="24"/>
-                <w:vertAlign w:val="subscript"/>
-                <w:lang w:eastAsia="es-PE"/>
-              </w:rPr>
-              <w:lastRenderedPageBreak/>
+                <w:sz w:val="24"/>
+                <w:szCs w:val="24"/>
+                <w:vertAlign w:val="subscript"/>
+                <w:lang w:eastAsia="es-PE"/>
+              </w:rPr>
               <w:t>8. MEDIDAS DE CONTROL DURANTE LA EJECUCION CONTRACTUAL</w:t>
             </w:r>
           </w:p>
@@ -4735,7 +5364,6 @@
                 <w:rFonts w:eastAsia="Times New Roman" w:cstheme="minorHAnsi"/>
                 <w:b/>
                 <w:bCs/>
-                <w:color w:val="000000"/>
                 <w:sz w:val="24"/>
                 <w:szCs w:val="24"/>
                 <w:vertAlign w:val="subscript"/>
@@ -4747,12 +5375,12 @@
                 <w:rFonts w:eastAsia="Times New Roman" w:cstheme="minorHAnsi"/>
                 <w:b/>
                 <w:bCs/>
-                <w:color w:val="000000"/>
-                <w:sz w:val="24"/>
-                <w:szCs w:val="24"/>
-                <w:vertAlign w:val="subscript"/>
-                <w:lang w:eastAsia="es-PE"/>
-              </w:rPr>
+                <w:sz w:val="24"/>
+                <w:szCs w:val="24"/>
+                <w:vertAlign w:val="subscript"/>
+                <w:lang w:eastAsia="es-PE"/>
+              </w:rPr>
+              <w:lastRenderedPageBreak/>
               <w:t>9. FORMA DE PAGO</w:t>
             </w:r>
           </w:p>
@@ -4776,7 +5404,6 @@
             <w:pPr>
               <w:rPr>
                 <w:rFonts w:cstheme="minorHAnsi"/>
-                <w:color w:val="000000"/>
                 <w:sz w:val="24"/>
                 <w:szCs w:val="24"/>
                 <w:vertAlign w:val="subscript"/>
@@ -4824,7 +5451,6 @@
                 <w:rFonts w:eastAsia="Times New Roman" w:cstheme="minorHAnsi"/>
                 <w:b/>
                 <w:bCs/>
-                <w:color w:val="000000"/>
                 <w:sz w:val="24"/>
                 <w:szCs w:val="24"/>
                 <w:vertAlign w:val="subscript"/>
@@ -4836,7 +5462,6 @@
                 <w:rFonts w:eastAsia="Times New Roman" w:cstheme="minorHAnsi"/>
                 <w:b/>
                 <w:bCs/>
-                <w:color w:val="000000"/>
                 <w:sz w:val="24"/>
                 <w:szCs w:val="24"/>
                 <w:vertAlign w:val="subscript"/>
@@ -5121,10 +5746,10 @@
     </w:tbl>
     <w:p/>
     <w:sectPr>
-      <w:headerReference w:type="even" r:id="rId9"/>
-      <w:headerReference w:type="default" r:id="rId10"/>
-      <w:footerReference w:type="default" r:id="rId11"/>
-      <w:headerReference w:type="first" r:id="rId12"/>
+      <w:headerReference w:type="even" r:id="rId10"/>
+      <w:headerReference w:type="default" r:id="rId11"/>
+      <w:footerReference w:type="default" r:id="rId12"/>
+      <w:headerReference w:type="first" r:id="rId13"/>
       <w:pgSz w:w="11906" w:h="16838"/>
       <w:pgMar w:top="1417" w:right="1701" w:bottom="1417" w:left="1701" w:header="708" w:footer="708" w:gutter="0"/>
       <w:cols w:space="708"/>
@@ -5135,7 +5760,7 @@
 </file>
 
 <file path=word/endnotes.xml><?xml version="1.0" encoding="utf-8"?>
-<w:endnotes xmlns:wpc="http://schemas.microsoft.com/office/word/2010/wordprocessingCanvas" xmlns:cx="http://schemas.microsoft.com/office/drawing/2014/chartex" xmlns:cx1="http://schemas.microsoft.com/office/drawing/2015/9/8/chartex" xmlns:cx2="http://schemas.microsoft.com/office/drawing/2015/10/21/chartex" xmlns:cx3="http://schemas.microsoft.com/office/drawing/2016/5/9/chartex" xmlns:cx4="http://schemas.microsoft.com/office/drawing/2016/5/10/chartex" xmlns:cx5="http://schemas.microsoft.com/office/drawing/2016/5/11/chartex" xmlns:cx6="http://schemas.microsoft.com/office/drawing/2016/5/12/chartex" xmlns:cx7="http://schemas.microsoft.com/office/drawing/2016/5/13/chartex" xmlns:cx8="http://schemas.microsoft.com/office/drawing/2016/5/14/chartex" xmlns:mc="http://schemas.openxmlformats.org/markup-compatibility/2006" xmlns:aink="http://schemas.microsoft.com/office/drawing/2016/ink" xmlns:am3d="http://schemas.microsoft.com/office/drawing/2017/model3d" xmlns:o="urn:schemas-microsoft-com:office:office" xmlns:oel="http://schemas.microsoft.com/office/2019/extlst" xmlns:r="http://schemas.openxmlformats.org/officeDocument/2006/relationships" xmlns:m="http://schemas.openxmlformats.org/officeDocument/2006/math" xmlns:v="urn:schemas-microsoft-com:vml" xmlns:wp14="http://schemas.microsoft.com/office/word/2010/wordprocessingDrawing" xmlns:wp="http://schemas.openxmlformats.org/drawingml/2006/wordprocessingDrawing" xmlns:w10="urn:schemas-microsoft-com:office:word" xmlns:w="http://schemas.openxmlformats.org/wordprocessingml/2006/main" xmlns:w14="http://schemas.microsoft.com/office/word/2010/wordml" xmlns:w15="http://schemas.microsoft.com/office/word/2012/wordml" xmlns:w16cex="http://schemas.microsoft.com/office/word/2018/wordml/cex" xmlns:w16cid="http://schemas.microsoft.com/office/word/2016/wordml/cid" xmlns:w16="http://schemas.microsoft.com/office/word/2018/wordml" xmlns:w16sdtdh="http://schemas.microsoft.com/office/word/2020/wordml/sdtdatahash" xmlns:w16se="http://schemas.microsoft.com/office/word/2015/wordml/symex" xmlns:wpg="http://schemas.microsoft.com/office/word/2010/wordprocessingGroup" xmlns:wpi="http://schemas.microsoft.com/office/word/2010/wordprocessingInk" xmlns:wne="http://schemas.microsoft.com/office/word/2006/wordml" xmlns:wps="http://schemas.microsoft.com/office/word/2010/wordprocessingShape" mc:Ignorable="w14 w15 w16se w16cid w16 w16cex w16sdtdh wp14">
+<w:endnotes xmlns:wpc="http://schemas.microsoft.com/office/word/2010/wordprocessingCanvas" xmlns:cx="http://schemas.microsoft.com/office/drawing/2014/chartex" xmlns:cx1="http://schemas.microsoft.com/office/drawing/2015/9/8/chartex" xmlns:cx2="http://schemas.microsoft.com/office/drawing/2015/10/21/chartex" xmlns:cx3="http://schemas.microsoft.com/office/drawing/2016/5/9/chartex" xmlns:cx4="http://schemas.microsoft.com/office/drawing/2016/5/10/chartex" xmlns:cx5="http://schemas.microsoft.com/office/drawing/2016/5/11/chartex" xmlns:cx6="http://schemas.microsoft.com/office/drawing/2016/5/12/chartex" xmlns:cx7="http://schemas.microsoft.com/office/drawing/2016/5/13/chartex" xmlns:cx8="http://schemas.microsoft.com/office/drawing/2016/5/14/chartex" xmlns:mc="http://schemas.openxmlformats.org/markup-compatibility/2006" xmlns:aink="http://schemas.microsoft.com/office/drawing/2016/ink" xmlns:am3d="http://schemas.microsoft.com/office/drawing/2017/model3d" xmlns:o="urn:schemas-microsoft-com:office:office" xmlns:oel="http://schemas.microsoft.com/office/2019/extlst" xmlns:r="http://schemas.openxmlformats.org/officeDocument/2006/relationships" xmlns:m="http://schemas.openxmlformats.org/officeDocument/2006/math" xmlns:v="urn:schemas-microsoft-com:vml" xmlns:wp14="http://schemas.microsoft.com/office/word/2010/wordprocessingDrawing" xmlns:wp="http://schemas.openxmlformats.org/drawingml/2006/wordprocessingDrawing" xmlns:w10="urn:schemas-microsoft-com:office:word" xmlns:w="http://schemas.openxmlformats.org/wordprocessingml/2006/main" xmlns:w14="http://schemas.microsoft.com/office/word/2010/wordml" xmlns:w15="http://schemas.microsoft.com/office/word/2012/wordml" xmlns:w16cex="http://schemas.microsoft.com/office/word/2018/wordml/cex" xmlns:w16cid="http://schemas.microsoft.com/office/word/2016/wordml/cid" xmlns:w16="http://schemas.microsoft.com/office/word/2018/wordml" xmlns:w16du="http://schemas.microsoft.com/office/word/2023/wordml/word16du" xmlns:w16sdtdh="http://schemas.microsoft.com/office/word/2020/wordml/sdtdatahash" xmlns:w16se="http://schemas.microsoft.com/office/word/2015/wordml/symex" xmlns:wpg="http://schemas.microsoft.com/office/word/2010/wordprocessingGroup" xmlns:wpi="http://schemas.microsoft.com/office/word/2010/wordprocessingInk" xmlns:wne="http://schemas.microsoft.com/office/word/2006/wordml" xmlns:wps="http://schemas.microsoft.com/office/word/2010/wordprocessingShape" mc:Ignorable="w14 w15 w16se w16cid w16 w16cex w16sdtdh w16du wp14">
   <w:endnote w:type="separator" w:id="-1">
     <w:p>
       <w:pPr>
@@ -5160,7 +5785,7 @@
 </file>
 
 <file path=word/footer1.xml><?xml version="1.0" encoding="utf-8"?>
-<w:ftr xmlns:wpc="http://schemas.microsoft.com/office/word/2010/wordprocessingCanvas" xmlns:cx="http://schemas.microsoft.com/office/drawing/2014/chartex" xmlns:cx1="http://schemas.microsoft.com/office/drawing/2015/9/8/chartex" xmlns:cx2="http://schemas.microsoft.com/office/drawing/2015/10/21/chartex" xmlns:cx3="http://schemas.microsoft.com/office/drawing/2016/5/9/chartex" xmlns:cx4="http://schemas.microsoft.com/office/drawing/2016/5/10/chartex" xmlns:cx5="http://schemas.microsoft.com/office/drawing/2016/5/11/chartex" xmlns:cx6="http://schemas.microsoft.com/office/drawing/2016/5/12/chartex" xmlns:cx7="http://schemas.microsoft.com/office/drawing/2016/5/13/chartex" xmlns:cx8="http://schemas.microsoft.com/office/drawing/2016/5/14/chartex" xmlns:mc="http://schemas.openxmlformats.org/markup-compatibility/2006" xmlns:aink="http://schemas.microsoft.com/office/drawing/2016/ink" xmlns:am3d="http://schemas.microsoft.com/office/drawing/2017/model3d" xmlns:o="urn:schemas-microsoft-com:office:office" xmlns:oel="http://schemas.microsoft.com/office/2019/extlst" xmlns:r="http://schemas.openxmlformats.org/officeDocument/2006/relationships" xmlns:m="http://schemas.openxmlformats.org/officeDocument/2006/math" xmlns:v="urn:schemas-microsoft-com:vml" xmlns:wp14="http://schemas.microsoft.com/office/word/2010/wordprocessingDrawing" xmlns:wp="http://schemas.openxmlformats.org/drawingml/2006/wordprocessingDrawing" xmlns:w10="urn:schemas-microsoft-com:office:word" xmlns:w="http://schemas.openxmlformats.org/wordprocessingml/2006/main" xmlns:w14="http://schemas.microsoft.com/office/word/2010/wordml" xmlns:w15="http://schemas.microsoft.com/office/word/2012/wordml" xmlns:w16cex="http://schemas.microsoft.com/office/word/2018/wordml/cex" xmlns:w16cid="http://schemas.microsoft.com/office/word/2016/wordml/cid" xmlns:w16="http://schemas.microsoft.com/office/word/2018/wordml" xmlns:w16sdtdh="http://schemas.microsoft.com/office/word/2020/wordml/sdtdatahash" xmlns:w16se="http://schemas.microsoft.com/office/word/2015/wordml/symex" xmlns:wpg="http://schemas.microsoft.com/office/word/2010/wordprocessingGroup" xmlns:wpi="http://schemas.microsoft.com/office/word/2010/wordprocessingInk" xmlns:wne="http://schemas.microsoft.com/office/word/2006/wordml" xmlns:wps="http://schemas.microsoft.com/office/word/2010/wordprocessingShape" mc:Ignorable="w14 w15 w16se w16cid w16 w16cex w16sdtdh wp14">
+<w:ftr xmlns:wpc="http://schemas.microsoft.com/office/word/2010/wordprocessingCanvas" xmlns:cx="http://schemas.microsoft.com/office/drawing/2014/chartex" xmlns:cx1="http://schemas.microsoft.com/office/drawing/2015/9/8/chartex" xmlns:cx2="http://schemas.microsoft.com/office/drawing/2015/10/21/chartex" xmlns:cx3="http://schemas.microsoft.com/office/drawing/2016/5/9/chartex" xmlns:cx4="http://schemas.microsoft.com/office/drawing/2016/5/10/chartex" xmlns:cx5="http://schemas.microsoft.com/office/drawing/2016/5/11/chartex" xmlns:cx6="http://schemas.microsoft.com/office/drawing/2016/5/12/chartex" xmlns:cx7="http://schemas.microsoft.com/office/drawing/2016/5/13/chartex" xmlns:cx8="http://schemas.microsoft.com/office/drawing/2016/5/14/chartex" xmlns:mc="http://schemas.openxmlformats.org/markup-compatibility/2006" xmlns:aink="http://schemas.microsoft.com/office/drawing/2016/ink" xmlns:am3d="http://schemas.microsoft.com/office/drawing/2017/model3d" xmlns:o="urn:schemas-microsoft-com:office:office" xmlns:oel="http://schemas.microsoft.com/office/2019/extlst" xmlns:r="http://schemas.openxmlformats.org/officeDocument/2006/relationships" xmlns:m="http://schemas.openxmlformats.org/officeDocument/2006/math" xmlns:v="urn:schemas-microsoft-com:vml" xmlns:wp14="http://schemas.microsoft.com/office/word/2010/wordprocessingDrawing" xmlns:wp="http://schemas.openxmlformats.org/drawingml/2006/wordprocessingDrawing" xmlns:w10="urn:schemas-microsoft-com:office:word" xmlns:w="http://schemas.openxmlformats.org/wordprocessingml/2006/main" xmlns:w14="http://schemas.microsoft.com/office/word/2010/wordml" xmlns:w15="http://schemas.microsoft.com/office/word/2012/wordml" xmlns:w16cex="http://schemas.microsoft.com/office/word/2018/wordml/cex" xmlns:w16cid="http://schemas.microsoft.com/office/word/2016/wordml/cid" xmlns:w16="http://schemas.microsoft.com/office/word/2018/wordml" xmlns:w16du="http://schemas.microsoft.com/office/word/2023/wordml/word16du" xmlns:w16sdtdh="http://schemas.microsoft.com/office/word/2020/wordml/sdtdatahash" xmlns:w16se="http://schemas.microsoft.com/office/word/2015/wordml/symex" xmlns:wpg="http://schemas.microsoft.com/office/word/2010/wordprocessingGroup" xmlns:wpi="http://schemas.microsoft.com/office/word/2010/wordprocessingInk" xmlns:wne="http://schemas.microsoft.com/office/word/2006/wordml" xmlns:wps="http://schemas.microsoft.com/office/word/2010/wordprocessingShape" mc:Ignorable="w14 w15 w16se w16cid w16 w16cex w16sdtdh w16du wp14">
   <w:p>
     <w:pPr>
       <w:pStyle w:val="Piedepgina"/>
@@ -5238,7 +5863,7 @@
 </file>
 
 <file path=word/footnotes.xml><?xml version="1.0" encoding="utf-8"?>
-<w:footnotes xmlns:wpc="http://schemas.microsoft.com/office/word/2010/wordprocessingCanvas" xmlns:cx="http://schemas.microsoft.com/office/drawing/2014/chartex" xmlns:cx1="http://schemas.microsoft.com/office/drawing/2015/9/8/chartex" xmlns:cx2="http://schemas.microsoft.com/office/drawing/2015/10/21/chartex" xmlns:cx3="http://schemas.microsoft.com/office/drawing/2016/5/9/chartex" xmlns:cx4="http://schemas.microsoft.com/office/drawing/2016/5/10/chartex" xmlns:cx5="http://schemas.microsoft.com/office/drawing/2016/5/11/chartex" xmlns:cx6="http://schemas.microsoft.com/office/drawing/2016/5/12/chartex" xmlns:cx7="http://schemas.microsoft.com/office/drawing/2016/5/13/chartex" xmlns:cx8="http://schemas.microsoft.com/office/drawing/2016/5/14/chartex" xmlns:mc="http://schemas.openxmlformats.org/markup-compatibility/2006" xmlns:aink="http://schemas.microsoft.com/office/drawing/2016/ink" xmlns:am3d="http://schemas.microsoft.com/office/drawing/2017/model3d" xmlns:o="urn:schemas-microsoft-com:office:office" xmlns:oel="http://schemas.microsoft.com/office/2019/extlst" xmlns:r="http://schemas.openxmlformats.org/officeDocument/2006/relationships" xmlns:m="http://schemas.openxmlformats.org/officeDocument/2006/math" xmlns:v="urn:schemas-microsoft-com:vml" xmlns:wp14="http://schemas.microsoft.com/office/word/2010/wordprocessingDrawing" xmlns:wp="http://schemas.openxmlformats.org/drawingml/2006/wordprocessingDrawing" xmlns:w10="urn:schemas-microsoft-com:office:word" xmlns:w="http://schemas.openxmlformats.org/wordprocessingml/2006/main" xmlns:w14="http://schemas.microsoft.com/office/word/2010/wordml" xmlns:w15="http://schemas.microsoft.com/office/word/2012/wordml" xmlns:w16cex="http://schemas.microsoft.com/office/word/2018/wordml/cex" xmlns:w16cid="http://schemas.microsoft.com/office/word/2016/wordml/cid" xmlns:w16="http://schemas.microsoft.com/office/word/2018/wordml" xmlns:w16sdtdh="http://schemas.microsoft.com/office/word/2020/wordml/sdtdatahash" xmlns:w16se="http://schemas.microsoft.com/office/word/2015/wordml/symex" xmlns:wpg="http://schemas.microsoft.com/office/word/2010/wordprocessingGroup" xmlns:wpi="http://schemas.microsoft.com/office/word/2010/wordprocessingInk" xmlns:wne="http://schemas.microsoft.com/office/word/2006/wordml" xmlns:wps="http://schemas.microsoft.com/office/word/2010/wordprocessingShape" mc:Ignorable="w14 w15 w16se w16cid w16 w16cex w16sdtdh wp14">
+<w:footnotes xmlns:wpc="http://schemas.microsoft.com/office/word/2010/wordprocessingCanvas" xmlns:cx="http://schemas.microsoft.com/office/drawing/2014/chartex" xmlns:cx1="http://schemas.microsoft.com/office/drawing/2015/9/8/chartex" xmlns:cx2="http://schemas.microsoft.com/office/drawing/2015/10/21/chartex" xmlns:cx3="http://schemas.microsoft.com/office/drawing/2016/5/9/chartex" xmlns:cx4="http://schemas.microsoft.com/office/drawing/2016/5/10/chartex" xmlns:cx5="http://schemas.microsoft.com/office/drawing/2016/5/11/chartex" xmlns:cx6="http://schemas.microsoft.com/office/drawing/2016/5/12/chartex" xmlns:cx7="http://schemas.microsoft.com/office/drawing/2016/5/13/chartex" xmlns:cx8="http://schemas.microsoft.com/office/drawing/2016/5/14/chartex" xmlns:mc="http://schemas.openxmlformats.org/markup-compatibility/2006" xmlns:aink="http://schemas.microsoft.com/office/drawing/2016/ink" xmlns:am3d="http://schemas.microsoft.com/office/drawing/2017/model3d" xmlns:o="urn:schemas-microsoft-com:office:office" xmlns:oel="http://schemas.microsoft.com/office/2019/extlst" xmlns:r="http://schemas.openxmlformats.org/officeDocument/2006/relationships" xmlns:m="http://schemas.openxmlformats.org/officeDocument/2006/math" xmlns:v="urn:schemas-microsoft-com:vml" xmlns:wp14="http://schemas.microsoft.com/office/word/2010/wordprocessingDrawing" xmlns:wp="http://schemas.openxmlformats.org/drawingml/2006/wordprocessingDrawing" xmlns:w10="urn:schemas-microsoft-com:office:word" xmlns:w="http://schemas.openxmlformats.org/wordprocessingml/2006/main" xmlns:w14="http://schemas.microsoft.com/office/word/2010/wordml" xmlns:w15="http://schemas.microsoft.com/office/word/2012/wordml" xmlns:w16cex="http://schemas.microsoft.com/office/word/2018/wordml/cex" xmlns:w16cid="http://schemas.microsoft.com/office/word/2016/wordml/cid" xmlns:w16="http://schemas.microsoft.com/office/word/2018/wordml" xmlns:w16du="http://schemas.microsoft.com/office/word/2023/wordml/word16du" xmlns:w16sdtdh="http://schemas.microsoft.com/office/word/2020/wordml/sdtdatahash" xmlns:w16se="http://schemas.microsoft.com/office/word/2015/wordml/symex" xmlns:wpg="http://schemas.microsoft.com/office/word/2010/wordprocessingGroup" xmlns:wpi="http://schemas.microsoft.com/office/word/2010/wordprocessingInk" xmlns:wne="http://schemas.microsoft.com/office/word/2006/wordml" xmlns:wps="http://schemas.microsoft.com/office/word/2010/wordprocessingShape" mc:Ignorable="w14 w15 w16se w16cid w16 w16cex w16sdtdh w16du wp14">
   <w:footnote w:type="separator" w:id="-1">
     <w:p>
       <w:pPr>
@@ -5263,7 +5888,7 @@
 </file>
 
 <file path=word/header1.xml><?xml version="1.0" encoding="utf-8"?>
-<w:hdr xmlns:wpc="http://schemas.microsoft.com/office/word/2010/wordprocessingCanvas" xmlns:cx="http://schemas.microsoft.com/office/drawing/2014/chartex" xmlns:cx1="http://schemas.microsoft.com/office/drawing/2015/9/8/chartex" xmlns:cx2="http://schemas.microsoft.com/office/drawing/2015/10/21/chartex" xmlns:cx3="http://schemas.microsoft.com/office/drawing/2016/5/9/chartex" xmlns:cx4="http://schemas.microsoft.com/office/drawing/2016/5/10/chartex" xmlns:cx5="http://schemas.microsoft.com/office/drawing/2016/5/11/chartex" xmlns:cx6="http://schemas.microsoft.com/office/drawing/2016/5/12/chartex" xmlns:cx7="http://schemas.microsoft.com/office/drawing/2016/5/13/chartex" xmlns:cx8="http://schemas.microsoft.com/office/drawing/2016/5/14/chartex" xmlns:mc="http://schemas.openxmlformats.org/markup-compatibility/2006" xmlns:aink="http://schemas.microsoft.com/office/drawing/2016/ink" xmlns:am3d="http://schemas.microsoft.com/office/drawing/2017/model3d" xmlns:o="urn:schemas-microsoft-com:office:office" xmlns:oel="http://schemas.microsoft.com/office/2019/extlst" xmlns:r="http://schemas.openxmlformats.org/officeDocument/2006/relationships" xmlns:m="http://schemas.openxmlformats.org/officeDocument/2006/math" xmlns:v="urn:schemas-microsoft-com:vml" xmlns:wp14="http://schemas.microsoft.com/office/word/2010/wordprocessingDrawing" xmlns:wp="http://schemas.openxmlformats.org/drawingml/2006/wordprocessingDrawing" xmlns:w10="urn:schemas-microsoft-com:office:word" xmlns:w="http://schemas.openxmlformats.org/wordprocessingml/2006/main" xmlns:w14="http://schemas.microsoft.com/office/word/2010/wordml" xmlns:w15="http://schemas.microsoft.com/office/word/2012/wordml" xmlns:w16cex="http://schemas.microsoft.com/office/word/2018/wordml/cex" xmlns:w16cid="http://schemas.microsoft.com/office/word/2016/wordml/cid" xmlns:w16="http://schemas.microsoft.com/office/word/2018/wordml" xmlns:w16sdtdh="http://schemas.microsoft.com/office/word/2020/wordml/sdtdatahash" xmlns:w16se="http://schemas.microsoft.com/office/word/2015/wordml/symex" xmlns:wpg="http://schemas.microsoft.com/office/word/2010/wordprocessingGroup" xmlns:wpi="http://schemas.microsoft.com/office/word/2010/wordprocessingInk" xmlns:wne="http://schemas.microsoft.com/office/word/2006/wordml" xmlns:wps="http://schemas.microsoft.com/office/word/2010/wordprocessingShape" mc:Ignorable="w14 w15 w16se w16cid w16 w16cex w16sdtdh wp14">
+<w:hdr xmlns:wpc="http://schemas.microsoft.com/office/word/2010/wordprocessingCanvas" xmlns:cx="http://schemas.microsoft.com/office/drawing/2014/chartex" xmlns:cx1="http://schemas.microsoft.com/office/drawing/2015/9/8/chartex" xmlns:cx2="http://schemas.microsoft.com/office/drawing/2015/10/21/chartex" xmlns:cx3="http://schemas.microsoft.com/office/drawing/2016/5/9/chartex" xmlns:cx4="http://schemas.microsoft.com/office/drawing/2016/5/10/chartex" xmlns:cx5="http://schemas.microsoft.com/office/drawing/2016/5/11/chartex" xmlns:cx6="http://schemas.microsoft.com/office/drawing/2016/5/12/chartex" xmlns:cx7="http://schemas.microsoft.com/office/drawing/2016/5/13/chartex" xmlns:cx8="http://schemas.microsoft.com/office/drawing/2016/5/14/chartex" xmlns:mc="http://schemas.openxmlformats.org/markup-compatibility/2006" xmlns:aink="http://schemas.microsoft.com/office/drawing/2016/ink" xmlns:am3d="http://schemas.microsoft.com/office/drawing/2017/model3d" xmlns:o="urn:schemas-microsoft-com:office:office" xmlns:oel="http://schemas.microsoft.com/office/2019/extlst" xmlns:r="http://schemas.openxmlformats.org/officeDocument/2006/relationships" xmlns:m="http://schemas.openxmlformats.org/officeDocument/2006/math" xmlns:v="urn:schemas-microsoft-com:vml" xmlns:wp14="http://schemas.microsoft.com/office/word/2010/wordprocessingDrawing" xmlns:wp="http://schemas.openxmlformats.org/drawingml/2006/wordprocessingDrawing" xmlns:w10="urn:schemas-microsoft-com:office:word" xmlns:w="http://schemas.openxmlformats.org/wordprocessingml/2006/main" xmlns:w14="http://schemas.microsoft.com/office/word/2010/wordml" xmlns:w15="http://schemas.microsoft.com/office/word/2012/wordml" xmlns:w16cex="http://schemas.microsoft.com/office/word/2018/wordml/cex" xmlns:w16cid="http://schemas.microsoft.com/office/word/2016/wordml/cid" xmlns:w16="http://schemas.microsoft.com/office/word/2018/wordml" xmlns:w16du="http://schemas.microsoft.com/office/word/2023/wordml/word16du" xmlns:w16sdtdh="http://schemas.microsoft.com/office/word/2020/wordml/sdtdatahash" xmlns:w16se="http://schemas.microsoft.com/office/word/2015/wordml/symex" xmlns:wpg="http://schemas.microsoft.com/office/word/2010/wordprocessingGroup" xmlns:wpi="http://schemas.microsoft.com/office/word/2010/wordprocessingInk" xmlns:wne="http://schemas.microsoft.com/office/word/2006/wordml" xmlns:wps="http://schemas.microsoft.com/office/word/2010/wordprocessingShape" mc:Ignorable="w14 w15 w16se w16cid w16 w16cex w16sdtdh w16du wp14">
   <w:p>
     <w:pPr>
       <w:pStyle w:val="Encabezado"/>
@@ -5304,7 +5929,7 @@
 </file>
 
 <file path=word/header2.xml><?xml version="1.0" encoding="utf-8"?>
-<w:hdr xmlns:wpc="http://schemas.microsoft.com/office/word/2010/wordprocessingCanvas" xmlns:cx="http://schemas.microsoft.com/office/drawing/2014/chartex" xmlns:cx1="http://schemas.microsoft.com/office/drawing/2015/9/8/chartex" xmlns:cx2="http://schemas.microsoft.com/office/drawing/2015/10/21/chartex" xmlns:cx3="http://schemas.microsoft.com/office/drawing/2016/5/9/chartex" xmlns:cx4="http://schemas.microsoft.com/office/drawing/2016/5/10/chartex" xmlns:cx5="http://schemas.microsoft.com/office/drawing/2016/5/11/chartex" xmlns:cx6="http://schemas.microsoft.com/office/drawing/2016/5/12/chartex" xmlns:cx7="http://schemas.microsoft.com/office/drawing/2016/5/13/chartex" xmlns:cx8="http://schemas.microsoft.com/office/drawing/2016/5/14/chartex" xmlns:mc="http://schemas.openxmlformats.org/markup-compatibility/2006" xmlns:aink="http://schemas.microsoft.com/office/drawing/2016/ink" xmlns:am3d="http://schemas.microsoft.com/office/drawing/2017/model3d" xmlns:o="urn:schemas-microsoft-com:office:office" xmlns:oel="http://schemas.microsoft.com/office/2019/extlst" xmlns:r="http://schemas.openxmlformats.org/officeDocument/2006/relationships" xmlns:m="http://schemas.openxmlformats.org/officeDocument/2006/math" xmlns:v="urn:schemas-microsoft-com:vml" xmlns:wp14="http://schemas.microsoft.com/office/word/2010/wordprocessingDrawing" xmlns:wp="http://schemas.openxmlformats.org/drawingml/2006/wordprocessingDrawing" xmlns:w10="urn:schemas-microsoft-com:office:word" xmlns:w="http://schemas.openxmlformats.org/wordprocessingml/2006/main" xmlns:w14="http://schemas.microsoft.com/office/word/2010/wordml" xmlns:w15="http://schemas.microsoft.com/office/word/2012/wordml" xmlns:w16cex="http://schemas.microsoft.com/office/word/2018/wordml/cex" xmlns:w16cid="http://schemas.microsoft.com/office/word/2016/wordml/cid" xmlns:w16="http://schemas.microsoft.com/office/word/2018/wordml" xmlns:w16sdtdh="http://schemas.microsoft.com/office/word/2020/wordml/sdtdatahash" xmlns:w16se="http://schemas.microsoft.com/office/word/2015/wordml/symex" xmlns:wpg="http://schemas.microsoft.com/office/word/2010/wordprocessingGroup" xmlns:wpi="http://schemas.microsoft.com/office/word/2010/wordprocessingInk" xmlns:wne="http://schemas.microsoft.com/office/word/2006/wordml" xmlns:wps="http://schemas.microsoft.com/office/word/2010/wordprocessingShape" mc:Ignorable="w14 w15 w16se w16cid w16 w16cex w16sdtdh wp14">
+<w:hdr xmlns:wpc="http://schemas.microsoft.com/office/word/2010/wordprocessingCanvas" xmlns:cx="http://schemas.microsoft.com/office/drawing/2014/chartex" xmlns:cx1="http://schemas.microsoft.com/office/drawing/2015/9/8/chartex" xmlns:cx2="http://schemas.microsoft.com/office/drawing/2015/10/21/chartex" xmlns:cx3="http://schemas.microsoft.com/office/drawing/2016/5/9/chartex" xmlns:cx4="http://schemas.microsoft.com/office/drawing/2016/5/10/chartex" xmlns:cx5="http://schemas.microsoft.com/office/drawing/2016/5/11/chartex" xmlns:cx6="http://schemas.microsoft.com/office/drawing/2016/5/12/chartex" xmlns:cx7="http://schemas.microsoft.com/office/drawing/2016/5/13/chartex" xmlns:cx8="http://schemas.microsoft.com/office/drawing/2016/5/14/chartex" xmlns:mc="http://schemas.openxmlformats.org/markup-compatibility/2006" xmlns:aink="http://schemas.microsoft.com/office/drawing/2016/ink" xmlns:am3d="http://schemas.microsoft.com/office/drawing/2017/model3d" xmlns:o="urn:schemas-microsoft-com:office:office" xmlns:oel="http://schemas.microsoft.com/office/2019/extlst" xmlns:r="http://schemas.openxmlformats.org/officeDocument/2006/relationships" xmlns:m="http://schemas.openxmlformats.org/officeDocument/2006/math" xmlns:v="urn:schemas-microsoft-com:vml" xmlns:wp14="http://schemas.microsoft.com/office/word/2010/wordprocessingDrawing" xmlns:wp="http://schemas.openxmlformats.org/drawingml/2006/wordprocessingDrawing" xmlns:w10="urn:schemas-microsoft-com:office:word" xmlns:w="http://schemas.openxmlformats.org/wordprocessingml/2006/main" xmlns:w14="http://schemas.microsoft.com/office/word/2010/wordml" xmlns:w15="http://schemas.microsoft.com/office/word/2012/wordml" xmlns:w16cex="http://schemas.microsoft.com/office/word/2018/wordml/cex" xmlns:w16cid="http://schemas.microsoft.com/office/word/2016/wordml/cid" xmlns:w16="http://schemas.microsoft.com/office/word/2018/wordml" xmlns:w16du="http://schemas.microsoft.com/office/word/2023/wordml/word16du" xmlns:w16sdtdh="http://schemas.microsoft.com/office/word/2020/wordml/sdtdatahash" xmlns:w16se="http://schemas.microsoft.com/office/word/2015/wordml/symex" xmlns:wpg="http://schemas.microsoft.com/office/word/2010/wordprocessingGroup" xmlns:wpi="http://schemas.microsoft.com/office/word/2010/wordprocessingInk" xmlns:wne="http://schemas.microsoft.com/office/word/2006/wordml" xmlns:wps="http://schemas.microsoft.com/office/word/2010/wordprocessingShape" mc:Ignorable="w14 w15 w16se w16cid w16 w16cex w16sdtdh w16du wp14">
   <w:p>
     <w:pPr>
       <w:pStyle w:val="Encabezado"/>
@@ -5413,7 +6038,7 @@
 </file>
 
 <file path=word/header3.xml><?xml version="1.0" encoding="utf-8"?>
-<w:hdr xmlns:wpc="http://schemas.microsoft.com/office/word/2010/wordprocessingCanvas" xmlns:cx="http://schemas.microsoft.com/office/drawing/2014/chartex" xmlns:cx1="http://schemas.microsoft.com/office/drawing/2015/9/8/chartex" xmlns:cx2="http://schemas.microsoft.com/office/drawing/2015/10/21/chartex" xmlns:cx3="http://schemas.microsoft.com/office/drawing/2016/5/9/chartex" xmlns:cx4="http://schemas.microsoft.com/office/drawing/2016/5/10/chartex" xmlns:cx5="http://schemas.microsoft.com/office/drawing/2016/5/11/chartex" xmlns:cx6="http://schemas.microsoft.com/office/drawing/2016/5/12/chartex" xmlns:cx7="http://schemas.microsoft.com/office/drawing/2016/5/13/chartex" xmlns:cx8="http://schemas.microsoft.com/office/drawing/2016/5/14/chartex" xmlns:mc="http://schemas.openxmlformats.org/markup-compatibility/2006" xmlns:aink="http://schemas.microsoft.com/office/drawing/2016/ink" xmlns:am3d="http://schemas.microsoft.com/office/drawing/2017/model3d" xmlns:o="urn:schemas-microsoft-com:office:office" xmlns:oel="http://schemas.microsoft.com/office/2019/extlst" xmlns:r="http://schemas.openxmlformats.org/officeDocument/2006/relationships" xmlns:m="http://schemas.openxmlformats.org/officeDocument/2006/math" xmlns:v="urn:schemas-microsoft-com:vml" xmlns:wp14="http://schemas.microsoft.com/office/word/2010/wordprocessingDrawing" xmlns:wp="http://schemas.openxmlformats.org/drawingml/2006/wordprocessingDrawing" xmlns:w10="urn:schemas-microsoft-com:office:word" xmlns:w="http://schemas.openxmlformats.org/wordprocessingml/2006/main" xmlns:w14="http://schemas.microsoft.com/office/word/2010/wordml" xmlns:w15="http://schemas.microsoft.com/office/word/2012/wordml" xmlns:w16cex="http://schemas.microsoft.com/office/word/2018/wordml/cex" xmlns:w16cid="http://schemas.microsoft.com/office/word/2016/wordml/cid" xmlns:w16="http://schemas.microsoft.com/office/word/2018/wordml" xmlns:w16sdtdh="http://schemas.microsoft.com/office/word/2020/wordml/sdtdatahash" xmlns:w16se="http://schemas.microsoft.com/office/word/2015/wordml/symex" xmlns:wpg="http://schemas.microsoft.com/office/word/2010/wordprocessingGroup" xmlns:wpi="http://schemas.microsoft.com/office/word/2010/wordprocessingInk" xmlns:wne="http://schemas.microsoft.com/office/word/2006/wordml" xmlns:wps="http://schemas.microsoft.com/office/word/2010/wordprocessingShape" mc:Ignorable="w14 w15 w16se w16cid w16 w16cex w16sdtdh wp14">
+<w:hdr xmlns:wpc="http://schemas.microsoft.com/office/word/2010/wordprocessingCanvas" xmlns:cx="http://schemas.microsoft.com/office/drawing/2014/chartex" xmlns:cx1="http://schemas.microsoft.com/office/drawing/2015/9/8/chartex" xmlns:cx2="http://schemas.microsoft.com/office/drawing/2015/10/21/chartex" xmlns:cx3="http://schemas.microsoft.com/office/drawing/2016/5/9/chartex" xmlns:cx4="http://schemas.microsoft.com/office/drawing/2016/5/10/chartex" xmlns:cx5="http://schemas.microsoft.com/office/drawing/2016/5/11/chartex" xmlns:cx6="http://schemas.microsoft.com/office/drawing/2016/5/12/chartex" xmlns:cx7="http://schemas.microsoft.com/office/drawing/2016/5/13/chartex" xmlns:cx8="http://schemas.microsoft.com/office/drawing/2016/5/14/chartex" xmlns:mc="http://schemas.openxmlformats.org/markup-compatibility/2006" xmlns:aink="http://schemas.microsoft.com/office/drawing/2016/ink" xmlns:am3d="http://schemas.microsoft.com/office/drawing/2017/model3d" xmlns:o="urn:schemas-microsoft-com:office:office" xmlns:oel="http://schemas.microsoft.com/office/2019/extlst" xmlns:r="http://schemas.openxmlformats.org/officeDocument/2006/relationships" xmlns:m="http://schemas.openxmlformats.org/officeDocument/2006/math" xmlns:v="urn:schemas-microsoft-com:vml" xmlns:wp14="http://schemas.microsoft.com/office/word/2010/wordprocessingDrawing" xmlns:wp="http://schemas.openxmlformats.org/drawingml/2006/wordprocessingDrawing" xmlns:w10="urn:schemas-microsoft-com:office:word" xmlns:w="http://schemas.openxmlformats.org/wordprocessingml/2006/main" xmlns:w14="http://schemas.microsoft.com/office/word/2010/wordml" xmlns:w15="http://schemas.microsoft.com/office/word/2012/wordml" xmlns:w16cex="http://schemas.microsoft.com/office/word/2018/wordml/cex" xmlns:w16cid="http://schemas.microsoft.com/office/word/2016/wordml/cid" xmlns:w16="http://schemas.microsoft.com/office/word/2018/wordml" xmlns:w16du="http://schemas.microsoft.com/office/word/2023/wordml/word16du" xmlns:w16sdtdh="http://schemas.microsoft.com/office/word/2020/wordml/sdtdatahash" xmlns:w16se="http://schemas.microsoft.com/office/word/2015/wordml/symex" xmlns:wpg="http://schemas.microsoft.com/office/word/2010/wordprocessingGroup" xmlns:wpi="http://schemas.microsoft.com/office/word/2010/wordprocessingInk" xmlns:wne="http://schemas.microsoft.com/office/word/2006/wordml" xmlns:wps="http://schemas.microsoft.com/office/word/2010/wordprocessingShape" mc:Ignorable="w14 w15 w16se w16cid w16 w16cex w16sdtdh w16du wp14">
   <w:p>
     <w:pPr>
       <w:pStyle w:val="Encabezado"/>
@@ -5454,7 +6079,7 @@
 </file>
 
 <file path=word/numbering.xml><?xml version="1.0" encoding="utf-8"?>
-<w:numbering xmlns:wpc="http://schemas.microsoft.com/office/word/2010/wordprocessingCanvas" xmlns:cx="http://schemas.microsoft.com/office/drawing/2014/chartex" xmlns:cx1="http://schemas.microsoft.com/office/drawing/2015/9/8/chartex" xmlns:cx2="http://schemas.microsoft.com/office/drawing/2015/10/21/chartex" xmlns:cx3="http://schemas.microsoft.com/office/drawing/2016/5/9/chartex" xmlns:cx4="http://schemas.microsoft.com/office/drawing/2016/5/10/chartex" xmlns:cx5="http://schemas.microsoft.com/office/drawing/2016/5/11/chartex" xmlns:cx6="http://schemas.microsoft.com/office/drawing/2016/5/12/chartex" xmlns:cx7="http://schemas.microsoft.com/office/drawing/2016/5/13/chartex" xmlns:cx8="http://schemas.microsoft.com/office/drawing/2016/5/14/chartex" xmlns:mc="http://schemas.openxmlformats.org/markup-compatibility/2006" xmlns:aink="http://schemas.microsoft.com/office/drawing/2016/ink" xmlns:am3d="http://schemas.microsoft.com/office/drawing/2017/model3d" xmlns:o="urn:schemas-microsoft-com:office:office" xmlns:oel="http://schemas.microsoft.com/office/2019/extlst" xmlns:r="http://schemas.openxmlformats.org/officeDocument/2006/relationships" xmlns:m="http://schemas.openxmlformats.org/officeDocument/2006/math" xmlns:v="urn:schemas-microsoft-com:vml" xmlns:wp14="http://schemas.microsoft.com/office/word/2010/wordprocessingDrawing" xmlns:wp="http://schemas.openxmlformats.org/drawingml/2006/wordprocessingDrawing" xmlns:w10="urn:schemas-microsoft-com:office:word" xmlns:w="http://schemas.openxmlformats.org/wordprocessingml/2006/main" xmlns:w14="http://schemas.microsoft.com/office/word/2010/wordml" xmlns:w15="http://schemas.microsoft.com/office/word/2012/wordml" xmlns:w16cex="http://schemas.microsoft.com/office/word/2018/wordml/cex" xmlns:w16cid="http://schemas.microsoft.com/office/word/2016/wordml/cid" xmlns:w16="http://schemas.microsoft.com/office/word/2018/wordml" xmlns:w16sdtdh="http://schemas.microsoft.com/office/word/2020/wordml/sdtdatahash" xmlns:w16se="http://schemas.microsoft.com/office/word/2015/wordml/symex" xmlns:wpg="http://schemas.microsoft.com/office/word/2010/wordprocessingGroup" xmlns:wpi="http://schemas.microsoft.com/office/word/2010/wordprocessingInk" xmlns:wne="http://schemas.microsoft.com/office/word/2006/wordml" xmlns:wps="http://schemas.microsoft.com/office/word/2010/wordprocessingShape" mc:Ignorable="w14 w15 w16se w16cid w16 w16cex w16sdtdh wp14">
+<w:numbering xmlns:wpc="http://schemas.microsoft.com/office/word/2010/wordprocessingCanvas" xmlns:cx="http://schemas.microsoft.com/office/drawing/2014/chartex" xmlns:cx1="http://schemas.microsoft.com/office/drawing/2015/9/8/chartex" xmlns:cx2="http://schemas.microsoft.com/office/drawing/2015/10/21/chartex" xmlns:cx3="http://schemas.microsoft.com/office/drawing/2016/5/9/chartex" xmlns:cx4="http://schemas.microsoft.com/office/drawing/2016/5/10/chartex" xmlns:cx5="http://schemas.microsoft.com/office/drawing/2016/5/11/chartex" xmlns:cx6="http://schemas.microsoft.com/office/drawing/2016/5/12/chartex" xmlns:cx7="http://schemas.microsoft.com/office/drawing/2016/5/13/chartex" xmlns:cx8="http://schemas.microsoft.com/office/drawing/2016/5/14/chartex" xmlns:mc="http://schemas.openxmlformats.org/markup-compatibility/2006" xmlns:aink="http://schemas.microsoft.com/office/drawing/2016/ink" xmlns:am3d="http://schemas.microsoft.com/office/drawing/2017/model3d" xmlns:o="urn:schemas-microsoft-com:office:office" xmlns:oel="http://schemas.microsoft.com/office/2019/extlst" xmlns:r="http://schemas.openxmlformats.org/officeDocument/2006/relationships" xmlns:m="http://schemas.openxmlformats.org/officeDocument/2006/math" xmlns:v="urn:schemas-microsoft-com:vml" xmlns:wp14="http://schemas.microsoft.com/office/word/2010/wordprocessingDrawing" xmlns:wp="http://schemas.openxmlformats.org/drawingml/2006/wordprocessingDrawing" xmlns:w10="urn:schemas-microsoft-com:office:word" xmlns:w="http://schemas.openxmlformats.org/wordprocessingml/2006/main" xmlns:w14="http://schemas.microsoft.com/office/word/2010/wordml" xmlns:w15="http://schemas.microsoft.com/office/word/2012/wordml" xmlns:w16cex="http://schemas.microsoft.com/office/word/2018/wordml/cex" xmlns:w16cid="http://schemas.microsoft.com/office/word/2016/wordml/cid" xmlns:w16="http://schemas.microsoft.com/office/word/2018/wordml" xmlns:w16du="http://schemas.microsoft.com/office/word/2023/wordml/word16du" xmlns:w16sdtdh="http://schemas.microsoft.com/office/word/2020/wordml/sdtdatahash" xmlns:w16se="http://schemas.microsoft.com/office/word/2015/wordml/symex" xmlns:wpg="http://schemas.microsoft.com/office/word/2010/wordprocessingGroup" xmlns:wpi="http://schemas.microsoft.com/office/word/2010/wordprocessingInk" xmlns:wne="http://schemas.microsoft.com/office/word/2006/wordml" xmlns:wps="http://schemas.microsoft.com/office/word/2010/wordprocessingShape" mc:Ignorable="w14 w15 w16se w16cid w16 w16cex w16sdtdh w16du wp14">
   <w:abstractNum w:abstractNumId="0" w15:restartNumberingAfterBreak="0">
     <w:nsid w:val="0D3B30A4"/>
     <w:multiLevelType w:val="hybridMultilevel"/>
@@ -7056,7 +7681,7 @@
 </file>
 
 <file path=word/styles.xml><?xml version="1.0" encoding="utf-8"?>
-<w:styles xmlns:mc="http://schemas.openxmlformats.org/markup-compatibility/2006" xmlns:r="http://schemas.openxmlformats.org/officeDocument/2006/relationships" xmlns:w="http://schemas.openxmlformats.org/wordprocessingml/2006/main" xmlns:w14="http://schemas.microsoft.com/office/word/2010/wordml" xmlns:w15="http://schemas.microsoft.com/office/word/2012/wordml" xmlns:w16cex="http://schemas.microsoft.com/office/word/2018/wordml/cex" xmlns:w16cid="http://schemas.microsoft.com/office/word/2016/wordml/cid" xmlns:w16="http://schemas.microsoft.com/office/word/2018/wordml" xmlns:w16sdtdh="http://schemas.microsoft.com/office/word/2020/wordml/sdtdatahash" xmlns:w16se="http://schemas.microsoft.com/office/word/2015/wordml/symex" mc:Ignorable="w14 w15 w16se w16cid w16 w16cex w16sdtdh">
+<w:styles xmlns:mc="http://schemas.openxmlformats.org/markup-compatibility/2006" xmlns:r="http://schemas.openxmlformats.org/officeDocument/2006/relationships" xmlns:w="http://schemas.openxmlformats.org/wordprocessingml/2006/main" xmlns:w14="http://schemas.microsoft.com/office/word/2010/wordml" xmlns:w15="http://schemas.microsoft.com/office/word/2012/wordml" xmlns:w16cex="http://schemas.microsoft.com/office/word/2018/wordml/cex" xmlns:w16cid="http://schemas.microsoft.com/office/word/2016/wordml/cid" xmlns:w16="http://schemas.microsoft.com/office/word/2018/wordml" xmlns:w16du="http://schemas.microsoft.com/office/word/2023/wordml/word16du" xmlns:w16sdtdh="http://schemas.microsoft.com/office/word/2020/wordml/sdtdatahash" xmlns:w16se="http://schemas.microsoft.com/office/word/2015/wordml/symex" mc:Ignorable="w14 w15 w16se w16cid w16 w16cex w16sdtdh w16du">
   <w:docDefaults>
     <w:rPrDefault>
       <w:rPr>

--- a/INFORMES/2024/INFORME 005 2024 - TELEFONO IP.docx
+++ b/INFORMES/2024/INFORME 005 2024 - TELEFONO IP.docx
@@ -307,7 +307,31 @@
           <w:iCs/>
           <w:szCs w:val="24"/>
         </w:rPr>
-        <w:t>TENCNICAS –</w:t>
+        <w:t>TENCNICAS</w:t>
+      </w:r>
+      <w:r>
+        <w:rPr>
+          <w:rFonts w:cstheme="minorHAnsi"/>
+          <w:iCs/>
+          <w:szCs w:val="24"/>
+        </w:rPr>
+        <w:t xml:space="preserve"> </w:t>
+      </w:r>
+      <w:r>
+        <w:rPr>
+          <w:rFonts w:cstheme="minorHAnsi"/>
+          <w:iCs/>
+          <w:szCs w:val="24"/>
+        </w:rPr>
+        <w:t>PARA ADQUISICION</w:t>
+      </w:r>
+      <w:r>
+        <w:rPr>
+          <w:rFonts w:cstheme="minorHAnsi"/>
+          <w:iCs/>
+          <w:szCs w:val="24"/>
+        </w:rPr>
+        <w:t xml:space="preserve"> –</w:t>
       </w:r>
       <w:r>
         <w:rPr>
@@ -1303,31 +1327,7 @@
                 <w:vertAlign w:val="subscript"/>
                 <w:lang w:eastAsia="es-PE"/>
               </w:rPr>
-              <w:t xml:space="preserve">SEGÚN RESOLUCIÓN DE GERENCIA MUNICIPAL </w:t>
-            </w:r>
-            <w:proofErr w:type="spellStart"/>
-            <w:r>
-              <w:rPr>
-                <w:rFonts w:eastAsia="Times New Roman" w:cstheme="minorHAnsi"/>
-                <w:iCs/>
-                <w:sz w:val="24"/>
-                <w:szCs w:val="24"/>
-                <w:vertAlign w:val="subscript"/>
-                <w:lang w:eastAsia="es-PE"/>
-              </w:rPr>
-              <w:t>N°</w:t>
-            </w:r>
-            <w:proofErr w:type="spellEnd"/>
-            <w:r>
-              <w:rPr>
-                <w:rFonts w:eastAsia="Times New Roman" w:cstheme="minorHAnsi"/>
-                <w:iCs/>
-                <w:sz w:val="24"/>
-                <w:szCs w:val="24"/>
-                <w:vertAlign w:val="subscript"/>
-                <w:lang w:eastAsia="es-PE"/>
-              </w:rPr>
-              <w:t xml:space="preserve"> 455-2021-GM-MPA SE APROBÓ EL EXPEDIENTE TÉCNICO DE LA OBRA: “MEJORAMIENTO DE LA GESTIÓN MUNICIPAL Y SERVICIO ADMINISTRATIVO DE LA MUNICIPALIDAD PROVINCIAL DE ABANCAY, DISTRITO DE ABANCAY - PROVINCIA DE ABANCAY - DEPARTAMENTO DE APURIMAC”.</w:t>
+              <w:t>SEGÚN RESOLUCIÓN DE GERENCIA MUNICIPAL N° 455-2021-GM-MPA SE APROBÓ EL EXPEDIENTE TÉCNICO DE LA OBRA: “MEJORAMIENTO DE LA GESTIÓN MUNICIPAL Y SERVICIO ADMINISTRATIVO DE LA MUNICIPALIDAD PROVINCIAL DE ABANCAY, DISTRITO DE ABANCAY - PROVINCIA DE ABANCAY - DEPARTAMENTO DE APURIMAC”.</w:t>
             </w:r>
           </w:p>
         </w:tc>
@@ -2555,23 +2555,7 @@
               <w:spacing w:after="0" w:line="240" w:lineRule="auto"/>
             </w:pPr>
             <w:r>
-              <w:t xml:space="preserve">Puertos Gigabit duales con </w:t>
-            </w:r>
-            <w:proofErr w:type="spellStart"/>
-            <w:r>
-              <w:t>PoE</w:t>
-            </w:r>
-            <w:proofErr w:type="spellEnd"/>
-            <w:r>
-              <w:t xml:space="preserve"> / </w:t>
-            </w:r>
-            <w:proofErr w:type="spellStart"/>
-            <w:r>
-              <w:t>PoE</w:t>
-            </w:r>
-            <w:proofErr w:type="spellEnd"/>
-            <w:r>
-              <w:t xml:space="preserve"> +</w:t>
+              <w:t>Puertos Gigabit duales con PoE / PoE +</w:t>
             </w:r>
           </w:p>
           <w:p>
@@ -2665,13 +2649,8 @@
               <w:adjustRightInd w:val="0"/>
               <w:spacing w:after="0" w:line="240" w:lineRule="auto"/>
             </w:pPr>
-            <w:proofErr w:type="spellStart"/>
-            <w:r>
-              <w:t>Wi</w:t>
-            </w:r>
-            <w:proofErr w:type="spellEnd"/>
-            <w:r>
-              <w:t>-Fi integrado (802.11 a / b / g / n / ac)</w:t>
+            <w:r>
+              <w:t>Wi-Fi integrado (802.11 a / b / g / n / ac)</w:t>
             </w:r>
           </w:p>
           <w:p>
@@ -2729,23 +2708,7 @@
               <w:spacing w:after="0" w:line="240" w:lineRule="auto"/>
             </w:pPr>
             <w:r>
-              <w:t xml:space="preserve">Puertos Gigabit duales con </w:t>
-            </w:r>
-            <w:proofErr w:type="spellStart"/>
-            <w:r>
-              <w:t>PoE</w:t>
-            </w:r>
-            <w:proofErr w:type="spellEnd"/>
-            <w:r>
-              <w:t xml:space="preserve"> / </w:t>
-            </w:r>
-            <w:proofErr w:type="spellStart"/>
-            <w:r>
-              <w:t>PoE</w:t>
-            </w:r>
-            <w:proofErr w:type="spellEnd"/>
-            <w:r>
-              <w:t xml:space="preserve"> +</w:t>
+              <w:t>Puertos Gigabit duales con PoE / PoE +</w:t>
             </w:r>
           </w:p>
           <w:p>
@@ -2877,13 +2840,8 @@
               <w:adjustRightInd w:val="0"/>
               <w:spacing w:after="0" w:line="240" w:lineRule="auto"/>
             </w:pPr>
-            <w:proofErr w:type="spellStart"/>
-            <w:r>
-              <w:t>Wi</w:t>
-            </w:r>
-            <w:proofErr w:type="spellEnd"/>
-            <w:r>
-              <w:t>-Fi de doble banda integrado (2,4 GHz y 5 GHz)</w:t>
+            <w:r>
+              <w:t>Wi-Fi de doble banda integrado (2,4 GHz y 5 GHz)</w:t>
             </w:r>
           </w:p>
           <w:p>
@@ -3151,10 +3109,7 @@
               <w:spacing w:after="0" w:line="240" w:lineRule="auto"/>
             </w:pPr>
             <w:r>
-              <w:t xml:space="preserve">TELÉFONO IP </w:t>
-            </w:r>
-            <w:r>
-              <w:t>GERENCIAL</w:t>
+              <w:t>TELÉFONO IP GERENCIAL</w:t>
             </w:r>
           </w:p>
           <w:p>
@@ -3268,23 +3223,7 @@
               <w:spacing w:after="0" w:line="240" w:lineRule="auto"/>
             </w:pPr>
             <w:r>
-              <w:t xml:space="preserve">Puertos Gigabit duales con </w:t>
-            </w:r>
-            <w:proofErr w:type="spellStart"/>
-            <w:r>
-              <w:t>PoE</w:t>
-            </w:r>
-            <w:proofErr w:type="spellEnd"/>
-            <w:r>
-              <w:t xml:space="preserve"> / </w:t>
-            </w:r>
-            <w:proofErr w:type="spellStart"/>
-            <w:r>
-              <w:t>PoE</w:t>
-            </w:r>
-            <w:proofErr w:type="spellEnd"/>
-            <w:r>
-              <w:t xml:space="preserve"> +</w:t>
+              <w:t>Puertos Gigabit duales con PoE / PoE +</w:t>
             </w:r>
           </w:p>
           <w:p>
@@ -3378,13 +3317,8 @@
               <w:adjustRightInd w:val="0"/>
               <w:spacing w:after="0" w:line="240" w:lineRule="auto"/>
             </w:pPr>
-            <w:proofErr w:type="spellStart"/>
-            <w:r>
-              <w:t>Wi</w:t>
-            </w:r>
-            <w:proofErr w:type="spellEnd"/>
-            <w:r>
-              <w:t>-Fi integrado (802.11 a / b / g / n / ac)</w:t>
+            <w:r>
+              <w:t>Wi-Fi integrado (802.11 a / b / g / n / ac)</w:t>
             </w:r>
           </w:p>
           <w:p>
@@ -3442,23 +3376,7 @@
             </w:pPr>
             <w:r>
               <w:lastRenderedPageBreak/>
-              <w:t xml:space="preserve">Puertos Gigabit duales con </w:t>
-            </w:r>
-            <w:proofErr w:type="spellStart"/>
-            <w:r>
-              <w:t>PoE</w:t>
-            </w:r>
-            <w:proofErr w:type="spellEnd"/>
-            <w:r>
-              <w:t xml:space="preserve"> / </w:t>
-            </w:r>
-            <w:proofErr w:type="spellStart"/>
-            <w:r>
-              <w:t>PoE</w:t>
-            </w:r>
-            <w:proofErr w:type="spellEnd"/>
-            <w:r>
-              <w:t xml:space="preserve"> +</w:t>
+              <w:t>Puertos Gigabit duales con PoE / PoE +</w:t>
             </w:r>
           </w:p>
           <w:p>
@@ -3590,13 +3508,8 @@
               <w:adjustRightInd w:val="0"/>
               <w:spacing w:after="0" w:line="240" w:lineRule="auto"/>
             </w:pPr>
-            <w:proofErr w:type="spellStart"/>
-            <w:r>
-              <w:t>Wi</w:t>
-            </w:r>
-            <w:proofErr w:type="spellEnd"/>
-            <w:r>
-              <w:t>-Fi de doble banda integrado (2,4 GHz y 5 GHz)</w:t>
+            <w:r>
+              <w:t>Wi-Fi de doble banda integrado (2,4 GHz y 5 GHz)</w:t>
             </w:r>
           </w:p>
           <w:p>
@@ -3611,6 +3524,9 @@
               <w:spacing w:after="0" w:line="240" w:lineRule="auto"/>
             </w:pPr>
             <w:r>
+              <w:rPr>
+                <w:noProof/>
+              </w:rPr>
               <w:drawing>
                 <wp:inline distT="0" distB="0" distL="0" distR="0" wp14:anchorId="76B9F568" wp14:editId="57088287">
                   <wp:extent cx="2143125" cy="2143125"/>
@@ -3899,15 +3815,7 @@
               <w:t>Protocolos/Estándares:</w:t>
             </w:r>
             <w:r>
-              <w:t xml:space="preserve"> SIP RFC3261, TCP/IP/UDP, RTP/RTCP, HTTP/HTTPS, ARP, ICMP, DNS (A </w:t>
-            </w:r>
-            <w:proofErr w:type="spellStart"/>
-            <w:r>
-              <w:t>record</w:t>
-            </w:r>
-            <w:proofErr w:type="spellEnd"/>
-            <w:r>
-              <w:t>, SRV, NAPTR), DHCP, PPPoE, TELNET, TFTP, NTP, STUN, SIMPLE, LLDP, LDAP, TR069, 802.1x, TLS, SRTP, IPV6.</w:t>
+              <w:t xml:space="preserve"> SIP RFC3261, TCP/IP/UDP, RTP/RTCP, HTTP/HTTPS, ARP, ICMP, DNS (A record, SRV, NAPTR), DHCP, PPPoE, TELNET, TFTP, NTP, STUN, SIMPLE, LLDP, LDAP, TR069, 802.1x, TLS, SRTP, IPV6.</w:t>
             </w:r>
           </w:p>
           <w:p>
@@ -3977,7 +3885,6 @@
               <w:adjustRightInd w:val="0"/>
               <w:spacing w:after="0" w:line="240" w:lineRule="auto"/>
             </w:pPr>
-            <w:proofErr w:type="spellStart"/>
             <w:r>
               <w:rPr>
                 <w:b/>
@@ -3985,17 +3892,8 @@
               </w:rPr>
               <w:t>WiFi</w:t>
             </w:r>
-            <w:proofErr w:type="spellEnd"/>
-            <w:r>
-              <w:t xml:space="preserve">: Sí, </w:t>
-            </w:r>
-            <w:proofErr w:type="spellStart"/>
-            <w:r>
-              <w:t>WiFi</w:t>
-            </w:r>
-            <w:proofErr w:type="spellEnd"/>
-            <w:r>
-              <w:t xml:space="preserve"> integrado de doble banda, 802.11 a/b/g/n/ac (2.4Ghz y 5Ghz) </w:t>
+            <w:r>
+              <w:t xml:space="preserve">: Sí, WiFi integrado de doble banda, 802.11 a/b/g/n/ac (2.4Ghz y 5Ghz) </w:t>
             </w:r>
           </w:p>
           <w:p>
@@ -4047,23 +3945,7 @@
               <w:t>Códecs de Voz:</w:t>
             </w:r>
             <w:r>
-              <w:t xml:space="preserve"> Soporte para G.729A/B, G.711μ/a-</w:t>
-            </w:r>
-            <w:proofErr w:type="spellStart"/>
-            <w:r>
-              <w:t>law</w:t>
-            </w:r>
-            <w:proofErr w:type="spellEnd"/>
-            <w:r>
-              <w:t xml:space="preserve">, G.726, G.722 (banda ancha), G.723, </w:t>
-            </w:r>
-            <w:proofErr w:type="spellStart"/>
-            <w:r>
-              <w:t>iLBC</w:t>
-            </w:r>
-            <w:proofErr w:type="spellEnd"/>
-            <w:r>
-              <w:t xml:space="preserve">, OPUS, DTMF en </w:t>
+              <w:t xml:space="preserve"> Soporte para G.729A/B, G.711μ/a-law, G.726, G.722 (banda ancha), G.723, iLBC, OPUS, DTMF en </w:t>
             </w:r>
             <w:r>
               <w:lastRenderedPageBreak/>
@@ -4119,23 +4001,7 @@
               <w:t>Funciones de Telefonía:</w:t>
             </w:r>
             <w:r>
-              <w:t xml:space="preserve"> Retención, transferencia, desvío, conferencia de 5 participantes, estacionamiento de llamadas, recuperación de llamadas, estado de llamada compartida (SCA)/estado de línea en puente (BLA), directorio telefónico descargable (XML, LDAP, hasta 2000 contactos), llamada en espera, registro de llamadas (hasta 500 registros), personalización XML de la pantalla, marcación automática al descolgar, respuesta automática, hacer clic para marcar, plan de marcación flexible, </w:t>
-            </w:r>
-            <w:proofErr w:type="spellStart"/>
-            <w:r>
-              <w:t>hot</w:t>
-            </w:r>
-            <w:proofErr w:type="spellEnd"/>
-            <w:r>
-              <w:t xml:space="preserve"> </w:t>
-            </w:r>
-            <w:proofErr w:type="spellStart"/>
-            <w:r>
-              <w:t>desking</w:t>
-            </w:r>
-            <w:proofErr w:type="spellEnd"/>
-            <w:r>
-              <w:t xml:space="preserve"> (estaciones de trabajo compartidas), tonos de llamada con música personalizada y música en espera, redundancia de servidores y conmutación por error </w:t>
+              <w:t xml:space="preserve"> Retención, transferencia, desvío, conferencia de 5 participantes, estacionamiento de llamadas, recuperación de llamadas, estado de llamada compartida (SCA)/estado de línea en puente (BLA), directorio telefónico descargable (XML, LDAP, hasta 2000 contactos), llamada en espera, registro de llamadas (hasta 500 registros), personalización XML de la pantalla, marcación automática al descolgar, respuesta automática, hacer clic para marcar, plan de marcación flexible, hot desking (estaciones de trabajo compartidas), tonos de llamada con música personalizada y música en espera, redundancia de servidores y conmutación por error </w:t>
             </w:r>
           </w:p>
           <w:p>
@@ -4187,15 +4053,7 @@
               <w:t>Base de Soporte</w:t>
             </w:r>
             <w:r>
-              <w:t xml:space="preserve">: Sí, 2 posiciones en ángulo disponibles. La base para montaje en pared se vende por separado. </w:t>
-            </w:r>
-            <w:proofErr w:type="spellStart"/>
-            <w:r>
-              <w:t>QoSLayer</w:t>
-            </w:r>
-            <w:proofErr w:type="spellEnd"/>
-            <w:r>
-              <w:t xml:space="preserve"> 2</w:t>
+              <w:t>: Sí, 2 posiciones en ángulo disponibles. La base para montaje en pared se vende por separado. QoSLayer 2</w:t>
             </w:r>
           </w:p>
           <w:p>
@@ -4213,7 +4071,6 @@
               <w:adjustRightInd w:val="0"/>
               <w:spacing w:after="0" w:line="240" w:lineRule="auto"/>
             </w:pPr>
-            <w:proofErr w:type="spellStart"/>
             <w:r>
               <w:rPr>
                 <w:b/>
@@ -4221,39 +4078,9 @@
               </w:rPr>
               <w:t>QoS</w:t>
             </w:r>
-            <w:proofErr w:type="spellEnd"/>
-            <w:r>
-              <w:t xml:space="preserve">: (802.1Q, 802.1P) y </w:t>
-            </w:r>
-            <w:proofErr w:type="spellStart"/>
-            <w:r>
-              <w:t>Layer</w:t>
-            </w:r>
-            <w:proofErr w:type="spellEnd"/>
-            <w:r>
-              <w:t xml:space="preserve"> 3 (</w:t>
-            </w:r>
-            <w:proofErr w:type="spellStart"/>
-            <w:r>
-              <w:t>ToS</w:t>
-            </w:r>
-            <w:proofErr w:type="spellEnd"/>
-            <w:r>
-              <w:t xml:space="preserve">, </w:t>
-            </w:r>
-            <w:proofErr w:type="spellStart"/>
-            <w:r>
-              <w:t>DiffServ</w:t>
-            </w:r>
-            <w:proofErr w:type="spellEnd"/>
-            <w:r>
-              <w:t xml:space="preserve">, MPLS) </w:t>
-            </w:r>
-            <w:proofErr w:type="spellStart"/>
-            <w:r>
-              <w:t>QoS</w:t>
-            </w:r>
-            <w:proofErr w:type="spellEnd"/>
+            <w:r>
+              <w:t>: (802.1Q, 802.1P) y Layer 3 (ToS, DiffServ, MPLS) QoS</w:t>
+            </w:r>
           </w:p>
           <w:p>
             <w:pPr>
@@ -4278,15 +4105,7 @@
               <w:t>Seguridad:</w:t>
             </w:r>
             <w:r>
-              <w:t xml:space="preserve"> Contraseñas a nivel del usuario y administrador, autenticación basada en MD5 y MD5-sess, archivo de configuración cifrado con AES de 256 bits, SRTP, TLS, 802.1x Media Access Control, soporte de conector de seguridad Kensington (Kensington </w:t>
-            </w:r>
-            <w:proofErr w:type="spellStart"/>
-            <w:r>
-              <w:t>Lock</w:t>
-            </w:r>
-            <w:proofErr w:type="spellEnd"/>
-            <w:r>
-              <w:t xml:space="preserve">) </w:t>
+              <w:t xml:space="preserve"> Contraseñas a nivel del usuario y administrador, autenticación basada en MD5 y MD5-sess, archivo de configuración cifrado con AES de 256 bits, SRTP, TLS, 802.1x Media Access Control, soporte de conector de seguridad Kensington (Kensington Lock) </w:t>
             </w:r>
             <w:r>
               <w:rPr>
@@ -4348,23 +4167,7 @@
               <w:t>Alimentación y Eficiencia de Energía Limpia</w:t>
             </w:r>
             <w:r>
-              <w:t xml:space="preserve">: Adaptador de corriente universal incluido: Entrada:100-240V; Salida: +5V, 2A; </w:t>
-            </w:r>
-            <w:proofErr w:type="spellStart"/>
-            <w:r>
-              <w:t>Power</w:t>
-            </w:r>
-            <w:proofErr w:type="spellEnd"/>
-            <w:r>
-              <w:t>-</w:t>
-            </w:r>
-            <w:proofErr w:type="spellStart"/>
-            <w:r>
-              <w:t>over</w:t>
-            </w:r>
-            <w:proofErr w:type="spellEnd"/>
-            <w:r>
-              <w:t xml:space="preserve">-Ethernet Integrado (802.3af); consumo máximo de energía: 5W </w:t>
+              <w:t xml:space="preserve">: Adaptador de corriente universal incluido: Entrada:100-240V; Salida: +5V, 2A; Power-over-Ethernet Integrado (802.3af); consumo máximo de energía: 5W </w:t>
             </w:r>
           </w:p>
           <w:p>
